--- a/hin/docx/020.content.docx
+++ b/hin/docx/020.content.docx
@@ -4,48 +4,88 @@
   <w:body>
     <w:p/>
     <w:p>
-      <w:r/>
+      <w:pPr/>
+      <w:r>
+        <w:rPr>
+          <w:lang w:val="hi_IN" w:bidi="hi_IN"/>
+        </w:rPr>
+      </w:r>
     </w:p>
     <w:p>
       <w:pPr>
         <w:pStyle w:val="Heading2"/>
       </w:pPr>
       <w:r>
+        <w:rPr>
+          <w:lang w:val="hi_IN" w:bidi="hi_IN"/>
+        </w:rPr>
         <w:t>Resource: मुख्य शब्द (अनफोल्डिंग वर्ड)</w:t>
       </w:r>
-      <w:r/>
+      <w:r>
+        <w:rPr>
+          <w:lang w:val="hi_IN" w:bidi="hi_IN"/>
+        </w:rPr>
+      </w:r>
     </w:p>
     <w:p>
       <w:pPr>
         <w:pStyle w:val="Heading2"/>
       </w:pPr>
       <w:r>
+        <w:rPr>
+          <w:lang w:val="hi_IN" w:bidi="hi_IN"/>
+        </w:rPr>
         <w:t>License Information</w:t>
       </w:r>
-      <w:r/>
-    </w:p>
-    <w:p>
-      <w:r/>
+      <w:r>
+        <w:rPr>
+          <w:lang w:val="hi_IN" w:bidi="hi_IN"/>
+        </w:rPr>
+      </w:r>
+    </w:p>
+    <w:p>
+      <w:pPr/>
+      <w:r>
+        <w:rPr>
+          <w:lang w:val="hi_IN" w:bidi="hi_IN"/>
+        </w:rPr>
+      </w:r>
       <w:r>
         <w:rPr>
           <w:b/>
+          <w:lang w:val="hi_IN" w:bidi="hi_IN"/>
         </w:rPr>
         <w:t>मुख्य शब्द (अनफोल्डिंग वर्ड)</w:t>
       </w:r>
       <w:r>
+        <w:rPr>
+          <w:lang w:val="hi_IN" w:bidi="hi_IN"/>
+        </w:rPr>
         <w:t xml:space="preserve"> (Hindi) is based on</w:t>
       </w:r>
       <w:r>
+        <w:rPr>
+          <w:lang w:val="hi_IN" w:bidi="hi_IN"/>
+        </w:rPr>
         <w:t xml:space="preserve">: </w:t>
       </w:r>
       <w:r>
+        <w:rPr>
+          <w:lang w:val="hi_IN" w:bidi="hi_IN"/>
+        </w:rPr>
         <w:t>unfoldingWord® Translation Words</w:t>
       </w:r>
       <w:r>
+        <w:rPr>
+          <w:lang w:val="hi_IN" w:bidi="hi_IN"/>
+        </w:rPr>
         <w:t xml:space="preserve">, </w:t>
       </w:r>
       <w:hyperlink r:id="rId13">
         <w:r>
+          <w:rPr>
+            <w:lang w:val="hi_IN" w:bidi="hi_IN"/>
+          </w:rPr>
           <w:rPr>
             <w:color w:val="0000EE"/>
             <w:u w:val="single"/>
@@ -54,10 +94,16 @@
         </w:r>
       </w:hyperlink>
       <w:r>
+        <w:rPr>
+          <w:lang w:val="hi_IN" w:bidi="hi_IN"/>
+        </w:rPr>
         <w:t xml:space="preserve">, 2022, which is licensed under a </w:t>
       </w:r>
       <w:hyperlink r:id="rId14">
         <w:r>
+          <w:rPr>
+            <w:lang w:val="hi_IN" w:bidi="hi_IN"/>
+          </w:rPr>
           <w:rPr>
             <w:color w:val="0000EE"/>
             <w:u w:val="single"/>
@@ -66,23 +112,49 @@
         </w:r>
       </w:hyperlink>
       <w:r>
+        <w:rPr>
+          <w:lang w:val="hi_IN" w:bidi="hi_IN"/>
+        </w:rPr>
         <w:t>.</w:t>
       </w:r>
-      <w:r/>
-    </w:p>
-    <w:p>
-      <w:r/>
-      <w:r>
+      <w:r>
+        <w:rPr>
+          <w:lang w:val="hi_IN" w:bidi="hi_IN"/>
+        </w:rPr>
+      </w:r>
+    </w:p>
+    <w:p>
+      <w:pPr/>
+      <w:r>
+        <w:rPr>
+          <w:lang w:val="hi_IN" w:bidi="hi_IN"/>
+        </w:rPr>
+      </w:r>
+      <w:r>
+        <w:rPr>
+          <w:lang w:val="hi_IN" w:bidi="hi_IN"/>
+        </w:rPr>
         <w:t>This PDF version is provided under the same license.</w:t>
       </w:r>
-      <w:r/>
-      <w:r/>
+      <w:r>
+        <w:rPr>
+          <w:lang w:val="hi_IN" w:bidi="hi_IN"/>
+        </w:rPr>
+      </w:r>
+      <w:r>
+        <w:rPr>
+          <w:lang w:val="hi_IN" w:bidi="hi_IN"/>
+        </w:rPr>
+      </w:r>
     </w:p>
     <w:p>
       <w:pPr>
         <w:pStyle w:val="Heading1"/>
       </w:pPr>
       <w:r>
+        <w:rPr>
+          <w:lang w:val="hi_IN" w:bidi="hi_IN"/>
+        </w:rPr>
         <w:t>मुख्य शब्द (अनफोल्डिंग वर्ड)</w:t>
       </w:r>
     </w:p>
@@ -105,34 +177,72 @@
       </w:pPr>
     </w:p>
     <w:p>
-      <w:r/>
+      <w:pPr/>
+      <w:r>
+        <w:rPr>
+          <w:lang w:val="hi_IN" w:bidi="hi_IN"/>
+        </w:rPr>
+      </w:r>
     </w:p>
     <w:p>
       <w:pPr>
         <w:pStyle w:val="Heading2"/>
       </w:pPr>
       <w:r>
+        <w:rPr>
+          <w:lang w:val="hi_IN" w:bidi="hi_IN"/>
+        </w:rPr>
         <w:t>ज</w:t>
       </w:r>
-      <w:r/>
-    </w:p>
-    <w:p>
-      <w:r/>
+      <w:r>
+        <w:rPr>
+          <w:lang w:val="hi_IN" w:bidi="hi_IN"/>
+        </w:rPr>
+      </w:r>
+    </w:p>
+    <w:p>
+      <w:pPr/>
+      <w:r>
+        <w:rPr>
+          <w:lang w:val="hi_IN" w:bidi="hi_IN"/>
+        </w:rPr>
+      </w:r>
       <w:r>
         <w:rPr>
           <w:i/>
+          <w:lang w:val="hi_IN" w:bidi="hi_IN"/>
         </w:rPr>
         <w:t>जंगल, जकर्याह (नया नियम), ज़कर्याह (पुराना नियम), जक्कई, जबूलून, जब्दी, जरुब्बाबेल, जल-प्रलय/बाढ़, जहाज़, जाति, जाति, जादू, जादूगर, जानना, जिब्राईल, जिल्पा, जीभ, जीवन की पुस्तक, जूआ, जूता, जैतून, जैतून पर्वत, जौ</w:t>
       </w:r>
-      <w:r/>
-    </w:p>
-    <w:p>
-      <w:r/>
-      <w:r>
+      <w:r>
+        <w:rPr>
+          <w:lang w:val="hi_IN" w:bidi="hi_IN"/>
+        </w:rPr>
+      </w:r>
+    </w:p>
+    <w:p>
+      <w:pPr/>
+      <w:r>
+        <w:rPr>
+          <w:lang w:val="hi_IN" w:bidi="hi_IN"/>
+        </w:rPr>
+      </w:r>
+      <w:r>
+        <w:rPr>
+          <w:lang w:val="hi_IN" w:bidi="hi_IN"/>
+        </w:rPr>
         <w:t xml:space="preserve"> </w:t>
       </w:r>
-      <w:r/>
-      <w:r/>
+      <w:r>
+        <w:rPr>
+          <w:lang w:val="hi_IN" w:bidi="hi_IN"/>
+        </w:rPr>
+      </w:r>
+      <w:r>
+        <w:rPr>
+          <w:lang w:val="hi_IN" w:bidi="hi_IN"/>
+        </w:rPr>
+      </w:r>
     </w:p>
     <w:p>
       <w:pPr>
@@ -150,28 +260,51 @@
       </w:pPr>
     </w:p>
     <w:p>
-      <w:r/>
+      <w:pPr/>
+      <w:r>
+        <w:rPr>
+          <w:lang w:val="hi_IN" w:bidi="hi_IN"/>
+        </w:rPr>
+      </w:r>
     </w:p>
     <w:p>
       <w:pPr>
         <w:pStyle w:val="Heading2"/>
       </w:pPr>
       <w:r>
+        <w:rPr>
+          <w:lang w:val="hi_IN" w:bidi="hi_IN"/>
+        </w:rPr>
         <w:t>जंगल</w:t>
       </w:r>
-      <w:r/>
+      <w:r>
+        <w:rPr>
+          <w:lang w:val="hi_IN" w:bidi="hi_IN"/>
+        </w:rPr>
+      </w:r>
     </w:p>
     <w:p>
       <w:pPr>
         <w:pStyle w:val="Heading3"/>
       </w:pPr>
       <w:r>
+        <w:rPr>
+          <w:lang w:val="hi_IN" w:bidi="hi_IN"/>
+        </w:rPr>
         <w:t>परिभाषा:</w:t>
       </w:r>
     </w:p>
     <w:p>
-      <w:r/>
-      <w:r>
+      <w:pPr/>
+      <w:r>
+        <w:rPr>
+          <w:lang w:val="hi_IN" w:bidi="hi_IN"/>
+        </w:rPr>
+      </w:r>
+      <w:r>
+        <w:rPr>
+          <w:lang w:val="hi_IN" w:bidi="hi_IN"/>
+        </w:rPr>
         <w:t>रेगिस्तान या जंगल, सूखी बंजर भूमि का स्थान होता है जहां बहुत ही कम पेड़ पौधे उगते हैं।</w:t>
       </w:r>
     </w:p>
@@ -181,8 +314,15 @@
         <w:spacing w:line="240" w:lineRule="auto"/>
         <w:ind w:left="720"/>
       </w:pPr>
-      <w:r/>
-      <w:r>
+      <w:r>
+        <w:rPr>
+          <w:lang w:val="hi_IN" w:bidi="hi_IN"/>
+        </w:rPr>
+      </w:r>
+      <w:r>
+        <w:rPr>
+          <w:lang w:val="hi_IN" w:bidi="hi_IN"/>
+        </w:rPr>
         <w:t>रेगिस्तान की जलवायु सूखी होती है इसलिए वहां बहुत कम हरियाली और वन पशु होते हैं।</w:t>
       </w:r>
     </w:p>
@@ -192,8 +332,15 @@
         <w:spacing w:line="240" w:lineRule="auto"/>
         <w:ind w:left="720"/>
       </w:pPr>
-      <w:r/>
-      <w:r>
+      <w:r>
+        <w:rPr>
+          <w:lang w:val="hi_IN" w:bidi="hi_IN"/>
+        </w:rPr>
+      </w:r>
+      <w:r>
+        <w:rPr>
+          <w:lang w:val="hi_IN" w:bidi="hi_IN"/>
+        </w:rPr>
         <w:t>कठोर परिस्थितियों के कारण रेगिस्तान में बहुत ही कम लोग रहते हैं, अतः उसे निर्जन प्रदेश कहा जाता है।</w:t>
       </w:r>
     </w:p>
@@ -203,8 +350,15 @@
         <w:spacing w:line="240" w:lineRule="auto"/>
         <w:ind w:left="720"/>
       </w:pPr>
-      <w:r/>
-      <w:r>
+      <w:r>
+        <w:rPr>
+          <w:lang w:val="hi_IN" w:bidi="hi_IN"/>
+        </w:rPr>
+      </w:r>
+      <w:r>
+        <w:rPr>
+          <w:lang w:val="hi_IN" w:bidi="hi_IN"/>
+        </w:rPr>
         <w:t>“जंगल” दूरस्थ स्थान को दर्शाता है, निर्जन एवं उजड़ा हुआ स्थान।</w:t>
       </w:r>
     </w:p>
@@ -214,8 +368,15 @@
         <w:spacing w:line="240" w:lineRule="auto"/>
         <w:ind w:left="720"/>
       </w:pPr>
-      <w:r/>
-      <w:r>
+      <w:r>
+        <w:rPr>
+          <w:lang w:val="hi_IN" w:bidi="hi_IN"/>
+        </w:rPr>
+      </w:r>
+      <w:r>
+        <w:rPr>
+          <w:lang w:val="hi_IN" w:bidi="hi_IN"/>
+        </w:rPr>
         <w:t>इस शब्द का अनुवाद “निर्जन स्थान” या “दूरस्थ स्थान” या “सुनसान प्रदेश” किया जा सकता है।</w:t>
       </w:r>
     </w:p>
@@ -224,6 +385,9 @@
         <w:pStyle w:val="Heading3"/>
       </w:pPr>
       <w:r>
+        <w:rPr>
+          <w:lang w:val="hi_IN" w:bidi="hi_IN"/>
+        </w:rPr>
         <w:t>बाइबल सन्दर्भ:</w:t>
       </w:r>
     </w:p>
@@ -233,9 +397,16 @@
         <w:spacing w:line="240" w:lineRule="auto"/>
         <w:ind w:left="720"/>
       </w:pPr>
-      <w:r/>
+      <w:r>
+        <w:rPr>
+          <w:lang w:val="hi_IN" w:bidi="hi_IN"/>
+        </w:rPr>
+      </w:r>
       <w:hyperlink r:id="rId15">
         <w:r>
+          <w:rPr>
+            <w:lang w:val="hi_IN" w:bidi="hi_IN"/>
+          </w:rPr>
           <w:rPr>
             <w:color w:val="0000EE"/>
             <w:u w:val="single"/>
@@ -250,9 +421,16 @@
         <w:spacing w:line="240" w:lineRule="auto"/>
         <w:ind w:left="720"/>
       </w:pPr>
-      <w:r/>
+      <w:r>
+        <w:rPr>
+          <w:lang w:val="hi_IN" w:bidi="hi_IN"/>
+        </w:rPr>
+      </w:r>
       <w:hyperlink r:id="rId16">
         <w:r>
+          <w:rPr>
+            <w:lang w:val="hi_IN" w:bidi="hi_IN"/>
+          </w:rPr>
           <w:rPr>
             <w:color w:val="0000EE"/>
             <w:u w:val="single"/>
@@ -267,9 +445,16 @@
         <w:spacing w:line="240" w:lineRule="auto"/>
         <w:ind w:left="720"/>
       </w:pPr>
-      <w:r/>
+      <w:r>
+        <w:rPr>
+          <w:lang w:val="hi_IN" w:bidi="hi_IN"/>
+        </w:rPr>
+      </w:r>
       <w:hyperlink r:id="rId17">
         <w:r>
+          <w:rPr>
+            <w:lang w:val="hi_IN" w:bidi="hi_IN"/>
+          </w:rPr>
           <w:rPr>
             <w:color w:val="0000EE"/>
             <w:u w:val="single"/>
@@ -284,9 +469,16 @@
         <w:spacing w:line="240" w:lineRule="auto"/>
         <w:ind w:left="720"/>
       </w:pPr>
-      <w:r/>
+      <w:r>
+        <w:rPr>
+          <w:lang w:val="hi_IN" w:bidi="hi_IN"/>
+        </w:rPr>
+      </w:r>
       <w:hyperlink r:id="rId18">
         <w:r>
+          <w:rPr>
+            <w:lang w:val="hi_IN" w:bidi="hi_IN"/>
+          </w:rPr>
           <w:rPr>
             <w:color w:val="0000EE"/>
             <w:u w:val="single"/>
@@ -301,9 +493,16 @@
         <w:spacing w:line="240" w:lineRule="auto"/>
         <w:ind w:left="720"/>
       </w:pPr>
-      <w:r/>
+      <w:r>
+        <w:rPr>
+          <w:lang w:val="hi_IN" w:bidi="hi_IN"/>
+        </w:rPr>
+      </w:r>
       <w:hyperlink r:id="rId19">
         <w:r>
+          <w:rPr>
+            <w:lang w:val="hi_IN" w:bidi="hi_IN"/>
+          </w:rPr>
           <w:rPr>
             <w:color w:val="0000EE"/>
             <w:u w:val="single"/>
@@ -318,9 +517,16 @@
         <w:spacing w:line="240" w:lineRule="auto"/>
         <w:ind w:left="720"/>
       </w:pPr>
-      <w:r/>
+      <w:r>
+        <w:rPr>
+          <w:lang w:val="hi_IN" w:bidi="hi_IN"/>
+        </w:rPr>
+      </w:r>
       <w:hyperlink r:id="rId20">
         <w:r>
+          <w:rPr>
+            <w:lang w:val="hi_IN" w:bidi="hi_IN"/>
+          </w:rPr>
           <w:rPr>
             <w:color w:val="0000EE"/>
             <w:u w:val="single"/>
@@ -335,9 +541,16 @@
         <w:spacing w:line="240" w:lineRule="auto"/>
         <w:ind w:left="720"/>
       </w:pPr>
-      <w:r/>
+      <w:r>
+        <w:rPr>
+          <w:lang w:val="hi_IN" w:bidi="hi_IN"/>
+        </w:rPr>
+      </w:r>
       <w:hyperlink r:id="rId21">
         <w:r>
+          <w:rPr>
+            <w:lang w:val="hi_IN" w:bidi="hi_IN"/>
+          </w:rPr>
           <w:rPr>
             <w:color w:val="0000EE"/>
             <w:u w:val="single"/>
@@ -352,9 +565,16 @@
         <w:spacing w:line="240" w:lineRule="auto"/>
         <w:ind w:left="720"/>
       </w:pPr>
-      <w:r/>
+      <w:r>
+        <w:rPr>
+          <w:lang w:val="hi_IN" w:bidi="hi_IN"/>
+        </w:rPr>
+      </w:r>
       <w:hyperlink r:id="rId22">
         <w:r>
+          <w:rPr>
+            <w:lang w:val="hi_IN" w:bidi="hi_IN"/>
+          </w:rPr>
           <w:rPr>
             <w:color w:val="0000EE"/>
             <w:u w:val="single"/>
@@ -369,9 +589,16 @@
         <w:spacing w:line="240" w:lineRule="auto"/>
         <w:ind w:left="720"/>
       </w:pPr>
-      <w:r/>
+      <w:r>
+        <w:rPr>
+          <w:lang w:val="hi_IN" w:bidi="hi_IN"/>
+        </w:rPr>
+      </w:r>
       <w:hyperlink r:id="rId23">
         <w:r>
+          <w:rPr>
+            <w:lang w:val="hi_IN" w:bidi="hi_IN"/>
+          </w:rPr>
           <w:rPr>
             <w:color w:val="0000EE"/>
             <w:u w:val="single"/>
@@ -386,9 +613,16 @@
         <w:spacing w:line="240" w:lineRule="auto"/>
         <w:ind w:left="720"/>
       </w:pPr>
-      <w:r/>
+      <w:r>
+        <w:rPr>
+          <w:lang w:val="hi_IN" w:bidi="hi_IN"/>
+        </w:rPr>
+      </w:r>
       <w:hyperlink r:id="rId24">
         <w:r>
+          <w:rPr>
+            <w:lang w:val="hi_IN" w:bidi="hi_IN"/>
+          </w:rPr>
           <w:rPr>
             <w:color w:val="0000EE"/>
             <w:u w:val="single"/>
@@ -402,6 +636,9 @@
         <w:pStyle w:val="Heading3"/>
       </w:pPr>
       <w:r>
+        <w:rPr>
+          <w:lang w:val="hi_IN" w:bidi="hi_IN"/>
+        </w:rPr>
         <w:t>शब्द तथ्य:</w:t>
       </w:r>
     </w:p>
@@ -411,36 +648,74 @@
         <w:spacing w:line="240" w:lineRule="auto"/>
         <w:ind w:left="720"/>
       </w:pPr>
-      <w:r/>
-      <w:r>
+      <w:r>
+        <w:rPr>
+          <w:lang w:val="hi_IN" w:bidi="hi_IN"/>
+        </w:rPr>
+      </w:r>
+      <w:r>
+        <w:rPr>
+          <w:lang w:val="hi_IN" w:bidi="hi_IN"/>
+        </w:rPr>
         <w:t>Strong's: H776, H2723, H3293, H3452, H4057, H6160, H6723, H6728, H6921, H8047, H8414, G2047, G2048</w:t>
       </w:r>
-      <w:r/>
-      <w:r/>
-    </w:p>
-    <w:p>
-      <w:r/>
+      <w:r>
+        <w:rPr>
+          <w:lang w:val="hi_IN" w:bidi="hi_IN"/>
+        </w:rPr>
+      </w:r>
+      <w:r>
+        <w:rPr>
+          <w:lang w:val="hi_IN" w:bidi="hi_IN"/>
+        </w:rPr>
+      </w:r>
+    </w:p>
+    <w:p>
+      <w:pPr/>
+      <w:r>
+        <w:rPr>
+          <w:lang w:val="hi_IN" w:bidi="hi_IN"/>
+        </w:rPr>
+      </w:r>
     </w:p>
     <w:p>
       <w:pPr>
         <w:pStyle w:val="Heading2"/>
       </w:pPr>
       <w:r>
+        <w:rPr>
+          <w:lang w:val="hi_IN" w:bidi="hi_IN"/>
+        </w:rPr>
         <w:t>जकर्याह (नया नियम)</w:t>
       </w:r>
-      <w:r/>
+      <w:r>
+        <w:rPr>
+          <w:lang w:val="hi_IN" w:bidi="hi_IN"/>
+        </w:rPr>
+      </w:r>
     </w:p>
     <w:p>
       <w:pPr>
         <w:pStyle w:val="Heading3"/>
       </w:pPr>
       <w:r>
+        <w:rPr>
+          <w:lang w:val="hi_IN" w:bidi="hi_IN"/>
+        </w:rPr>
         <w:t>तथ्य:</w:t>
       </w:r>
     </w:p>
     <w:p>
-      <w:r/>
-      <w:r>
+      <w:pPr/>
+      <w:r>
+        <w:rPr>
+          <w:lang w:val="hi_IN" w:bidi="hi_IN"/>
+        </w:rPr>
+      </w:r>
+      <w:r>
+        <w:rPr>
+          <w:lang w:val="hi_IN" w:bidi="hi_IN"/>
+        </w:rPr>
         <w:t>जकर्याह एक यहूदी याजक था जो यूहन्ना बपतिस्मा देने वाले का पिता हुआ।</w:t>
       </w:r>
     </w:p>
@@ -450,8 +725,15 @@
         <w:spacing w:line="240" w:lineRule="auto"/>
         <w:ind w:left="720"/>
       </w:pPr>
-      <w:r/>
-      <w:r>
+      <w:r>
+        <w:rPr>
+          <w:lang w:val="hi_IN" w:bidi="hi_IN"/>
+        </w:rPr>
+      </w:r>
+      <w:r>
+        <w:rPr>
+          <w:lang w:val="hi_IN" w:bidi="hi_IN"/>
+        </w:rPr>
         <w:t>जकर्याह परमेश्वर से प्रेम करता था और उसकी आज्ञा मानता था।</w:t>
       </w:r>
     </w:p>
@@ -461,8 +743,15 @@
         <w:spacing w:line="240" w:lineRule="auto"/>
         <w:ind w:left="720"/>
       </w:pPr>
-      <w:r/>
-      <w:r>
+      <w:r>
+        <w:rPr>
+          <w:lang w:val="hi_IN" w:bidi="hi_IN"/>
+        </w:rPr>
+      </w:r>
+      <w:r>
+        <w:rPr>
+          <w:lang w:val="hi_IN" w:bidi="hi_IN"/>
+        </w:rPr>
         <w:t>जकर्याह और उसकी पत्नी इलीशिबा ने वर्षों सन्तान प्राप्ति की प्रार्थना की थी परन्तु उन्हें पुत्र प्राप्त नहीं हुआ था। जब वे वृद्धावस्था को प्राप्त हुए तब परमेश्वर ने उनकी प्रार्थना सुनकर उन्हें पुत्र दिया।</w:t>
       </w:r>
     </w:p>
@@ -472,38 +761,79 @@
         <w:spacing w:line="240" w:lineRule="auto"/>
         <w:ind w:left="720"/>
       </w:pPr>
-      <w:r/>
-      <w:r>
+      <w:r>
+        <w:rPr>
+          <w:lang w:val="hi_IN" w:bidi="hi_IN"/>
+        </w:rPr>
+      </w:r>
+      <w:r>
+        <w:rPr>
+          <w:lang w:val="hi_IN" w:bidi="hi_IN"/>
+        </w:rPr>
         <w:t>जकर्याह ने भविष्यद्वाणी की थी कि उसका पुत्र यूहन्ना एक भविष्यद्वक्ता होगा जो मसीह के लिए मार्ग तैयार करेगा।</w:t>
       </w:r>
     </w:p>
     <w:p>
-      <w:r/>
-      <w:r>
+      <w:pPr/>
+      <w:r>
+        <w:rPr>
+          <w:lang w:val="hi_IN" w:bidi="hi_IN"/>
+        </w:rPr>
+      </w:r>
+      <w:r>
+        <w:rPr>
+          <w:lang w:val="hi_IN" w:bidi="hi_IN"/>
+        </w:rPr>
         <w:t>(अनुवाद के सुझाव नामों का अनुवाद कैसे करें)</w:t>
       </w:r>
     </w:p>
     <w:p>
-      <w:r/>
-      <w:r>
+      <w:pPr/>
+      <w:r>
+        <w:rPr>
+          <w:lang w:val="hi_IN" w:bidi="hi_IN"/>
+        </w:rPr>
+      </w:r>
+      <w:r>
+        <w:rPr>
+          <w:lang w:val="hi_IN" w:bidi="hi_IN"/>
+        </w:rPr>
         <w:t xml:space="preserve">(यह भी देखें: </w:t>
       </w:r>
       <w:r>
+        <w:rPr>
+          <w:lang w:val="hi_IN" w:bidi="hi_IN"/>
+        </w:rPr>
         <w:t>मसीह</w:t>
       </w:r>
       <w:r>
+        <w:rPr>
+          <w:lang w:val="hi_IN" w:bidi="hi_IN"/>
+        </w:rPr>
         <w:t xml:space="preserve">, </w:t>
       </w:r>
       <w:r>
+        <w:rPr>
+          <w:lang w:val="hi_IN" w:bidi="hi_IN"/>
+        </w:rPr>
         <w:t>इलीशिबा</w:t>
       </w:r>
       <w:r>
+        <w:rPr>
+          <w:lang w:val="hi_IN" w:bidi="hi_IN"/>
+        </w:rPr>
         <w:t xml:space="preserve">, </w:t>
       </w:r>
       <w:r>
+        <w:rPr>
+          <w:lang w:val="hi_IN" w:bidi="hi_IN"/>
+        </w:rPr>
         <w:t>भविष्यद्वक्ता</w:t>
       </w:r>
       <w:r>
+        <w:rPr>
+          <w:lang w:val="hi_IN" w:bidi="hi_IN"/>
+        </w:rPr>
         <w:t>)</w:t>
       </w:r>
     </w:p>
@@ -512,6 +842,9 @@
         <w:pStyle w:val="Heading3"/>
       </w:pPr>
       <w:r>
+        <w:rPr>
+          <w:lang w:val="hi_IN" w:bidi="hi_IN"/>
+        </w:rPr>
         <w:t>बाइबल सन्दर्भ:</w:t>
       </w:r>
     </w:p>
@@ -521,9 +854,16 @@
         <w:spacing w:line="240" w:lineRule="auto"/>
         <w:ind w:left="720"/>
       </w:pPr>
-      <w:r/>
+      <w:r>
+        <w:rPr>
+          <w:lang w:val="hi_IN" w:bidi="hi_IN"/>
+        </w:rPr>
+      </w:r>
       <w:hyperlink r:id="rId25">
         <w:r>
+          <w:rPr>
+            <w:lang w:val="hi_IN" w:bidi="hi_IN"/>
+          </w:rPr>
           <w:rPr>
             <w:color w:val="0000EE"/>
             <w:u w:val="single"/>
@@ -538,9 +878,16 @@
         <w:spacing w:line="240" w:lineRule="auto"/>
         <w:ind w:left="720"/>
       </w:pPr>
-      <w:r/>
+      <w:r>
+        <w:rPr>
+          <w:lang w:val="hi_IN" w:bidi="hi_IN"/>
+        </w:rPr>
+      </w:r>
       <w:hyperlink r:id="rId26">
         <w:r>
+          <w:rPr>
+            <w:lang w:val="hi_IN" w:bidi="hi_IN"/>
+          </w:rPr>
           <w:rPr>
             <w:color w:val="0000EE"/>
             <w:u w:val="single"/>
@@ -555,9 +902,16 @@
         <w:spacing w:line="240" w:lineRule="auto"/>
         <w:ind w:left="720"/>
       </w:pPr>
-      <w:r/>
+      <w:r>
+        <w:rPr>
+          <w:lang w:val="hi_IN" w:bidi="hi_IN"/>
+        </w:rPr>
+      </w:r>
       <w:hyperlink r:id="rId27">
         <w:r>
+          <w:rPr>
+            <w:lang w:val="hi_IN" w:bidi="hi_IN"/>
+          </w:rPr>
           <w:rPr>
             <w:color w:val="0000EE"/>
             <w:u w:val="single"/>
@@ -572,9 +926,16 @@
         <w:spacing w:line="240" w:lineRule="auto"/>
         <w:ind w:left="720"/>
       </w:pPr>
-      <w:r/>
+      <w:r>
+        <w:rPr>
+          <w:lang w:val="hi_IN" w:bidi="hi_IN"/>
+        </w:rPr>
+      </w:r>
       <w:hyperlink r:id="rId28">
         <w:r>
+          <w:rPr>
+            <w:lang w:val="hi_IN" w:bidi="hi_IN"/>
+          </w:rPr>
           <w:rPr>
             <w:color w:val="0000EE"/>
             <w:u w:val="single"/>
@@ -588,6 +949,9 @@
         <w:pStyle w:val="Heading3"/>
       </w:pPr>
       <w:r>
+        <w:rPr>
+          <w:lang w:val="hi_IN" w:bidi="hi_IN"/>
+        </w:rPr>
         <w:t>बाइबल की कहानियों के उदाहरण:</w:t>
       </w:r>
     </w:p>
@@ -597,32 +961,48 @@
         <w:spacing w:line="240" w:lineRule="auto"/>
         <w:ind w:left="720"/>
       </w:pPr>
-      <w:r/>
+      <w:r>
+        <w:rPr>
+          <w:lang w:val="hi_IN" w:bidi="hi_IN"/>
+        </w:rPr>
+      </w:r>
       <w:r>
         <w:rPr>
           <w:b/>
+          <w:lang w:val="hi_IN" w:bidi="hi_IN"/>
         </w:rPr>
         <w:t>22:1</w:t>
       </w:r>
       <w:r>
+        <w:rPr>
+          <w:lang w:val="hi_IN" w:bidi="hi_IN"/>
+        </w:rPr>
         <w:t xml:space="preserve"> अकस्मात् ही एक स्वर्गदूत </w:t>
       </w:r>
       <w:r>
         <w:rPr>
           <w:b/>
+          <w:lang w:val="hi_IN" w:bidi="hi_IN"/>
         </w:rPr>
         <w:t>जकर्याह</w:t>
       </w:r>
       <w:r>
+        <w:rPr>
+          <w:lang w:val="hi_IN" w:bidi="hi_IN"/>
+        </w:rPr>
         <w:t xml:space="preserve"> नामक वृद्ध याजक के पास परमेश्वर का संदेश लेकर आया। </w:t>
       </w:r>
       <w:r>
         <w:rPr>
           <w:b/>
+          <w:lang w:val="hi_IN" w:bidi="hi_IN"/>
         </w:rPr>
         <w:t>जकर्याह</w:t>
       </w:r>
       <w:r>
+        <w:rPr>
+          <w:lang w:val="hi_IN" w:bidi="hi_IN"/>
+        </w:rPr>
         <w:t xml:space="preserve"> और उसकी पत्नी इलीशिबा वे दोनों परमेश्वर के सामने धर्मी थे, परन्तु उसके पास संतान नहीं थी।</w:t>
       </w:r>
     </w:p>
@@ -632,23 +1012,35 @@
         <w:spacing w:line="240" w:lineRule="auto"/>
         <w:ind w:left="720"/>
       </w:pPr>
-      <w:r/>
+      <w:r>
+        <w:rPr>
+          <w:lang w:val="hi_IN" w:bidi="hi_IN"/>
+        </w:rPr>
+      </w:r>
       <w:r>
         <w:rPr>
           <w:b/>
+          <w:lang w:val="hi_IN" w:bidi="hi_IN"/>
         </w:rPr>
         <w:t>22:2</w:t>
       </w:r>
       <w:r>
+        <w:rPr>
+          <w:lang w:val="hi_IN" w:bidi="hi_IN"/>
+        </w:rPr>
         <w:t xml:space="preserve"> स्वर्गदूत ने </w:t>
       </w:r>
       <w:r>
         <w:rPr>
           <w:b/>
+          <w:lang w:val="hi_IN" w:bidi="hi_IN"/>
         </w:rPr>
         <w:t>जाकर्याह</w:t>
       </w:r>
       <w:r>
+        <w:rPr>
+          <w:lang w:val="hi_IN" w:bidi="hi_IN"/>
+        </w:rPr>
         <w:t xml:space="preserve"> से कहा, “तेरी पत्नी इलीशिबा तेरे लिए एक पुत्र को जन्म देगी। और तू उसका नाम यूहन्ना रखना।”</w:t>
       </w:r>
     </w:p>
@@ -658,23 +1050,35 @@
         <w:spacing w:line="240" w:lineRule="auto"/>
         <w:ind w:left="720"/>
       </w:pPr>
-      <w:r/>
+      <w:r>
+        <w:rPr>
+          <w:lang w:val="hi_IN" w:bidi="hi_IN"/>
+        </w:rPr>
+      </w:r>
       <w:r>
         <w:rPr>
           <w:b/>
+          <w:lang w:val="hi_IN" w:bidi="hi_IN"/>
         </w:rPr>
         <w:t>22:3</w:t>
       </w:r>
       <w:r>
+        <w:rPr>
+          <w:lang w:val="hi_IN" w:bidi="hi_IN"/>
+        </w:rPr>
         <w:t xml:space="preserve"> तुरन्त ही, </w:t>
       </w:r>
       <w:r>
         <w:rPr>
           <w:b/>
+          <w:lang w:val="hi_IN" w:bidi="hi_IN"/>
         </w:rPr>
         <w:t>जकर्याह</w:t>
       </w:r>
       <w:r>
+        <w:rPr>
+          <w:lang w:val="hi_IN" w:bidi="hi_IN"/>
+        </w:rPr>
         <w:t xml:space="preserve"> गूंगा हो गया।</w:t>
       </w:r>
     </w:p>
@@ -684,23 +1088,35 @@
         <w:spacing w:line="240" w:lineRule="auto"/>
         <w:ind w:left="720"/>
       </w:pPr>
-      <w:r/>
+      <w:r>
+        <w:rPr>
+          <w:lang w:val="hi_IN" w:bidi="hi_IN"/>
+        </w:rPr>
+      </w:r>
       <w:r>
         <w:rPr>
           <w:b/>
+          <w:lang w:val="hi_IN" w:bidi="hi_IN"/>
         </w:rPr>
         <w:t>22:7</w:t>
       </w:r>
       <w:r>
+        <w:rPr>
+          <w:lang w:val="hi_IN" w:bidi="hi_IN"/>
+        </w:rPr>
         <w:t xml:space="preserve"> तब परमेश्वर ने </w:t>
       </w:r>
       <w:r>
         <w:rPr>
           <w:b/>
+          <w:lang w:val="hi_IN" w:bidi="hi_IN"/>
         </w:rPr>
         <w:t>जकर्याह</w:t>
       </w:r>
       <w:r>
+        <w:rPr>
+          <w:lang w:val="hi_IN" w:bidi="hi_IN"/>
+        </w:rPr>
         <w:t xml:space="preserve"> को बोलने में सक्षम किया और वह फिर से बोलने लगा।</w:t>
       </w:r>
     </w:p>
@@ -709,6 +1125,9 @@
         <w:pStyle w:val="Heading3"/>
       </w:pPr>
       <w:r>
+        <w:rPr>
+          <w:lang w:val="hi_IN" w:bidi="hi_IN"/>
+        </w:rPr>
         <w:t>शब्द तथ्य:</w:t>
       </w:r>
     </w:p>
@@ -718,36 +1137,74 @@
         <w:spacing w:line="240" w:lineRule="auto"/>
         <w:ind w:left="720"/>
       </w:pPr>
-      <w:r/>
-      <w:r>
+      <w:r>
+        <w:rPr>
+          <w:lang w:val="hi_IN" w:bidi="hi_IN"/>
+        </w:rPr>
+      </w:r>
+      <w:r>
+        <w:rPr>
+          <w:lang w:val="hi_IN" w:bidi="hi_IN"/>
+        </w:rPr>
         <w:t>स्ट्रोंग्स: G21970</w:t>
       </w:r>
-      <w:r/>
-      <w:r/>
-    </w:p>
-    <w:p>
-      <w:r/>
+      <w:r>
+        <w:rPr>
+          <w:lang w:val="hi_IN" w:bidi="hi_IN"/>
+        </w:rPr>
+      </w:r>
+      <w:r>
+        <w:rPr>
+          <w:lang w:val="hi_IN" w:bidi="hi_IN"/>
+        </w:rPr>
+      </w:r>
+    </w:p>
+    <w:p>
+      <w:pPr/>
+      <w:r>
+        <w:rPr>
+          <w:lang w:val="hi_IN" w:bidi="hi_IN"/>
+        </w:rPr>
+      </w:r>
     </w:p>
     <w:p>
       <w:pPr>
         <w:pStyle w:val="Heading2"/>
       </w:pPr>
       <w:r>
+        <w:rPr>
+          <w:lang w:val="hi_IN" w:bidi="hi_IN"/>
+        </w:rPr>
         <w:t>ज़कर्याह (पुराना नियम)</w:t>
       </w:r>
-      <w:r/>
+      <w:r>
+        <w:rPr>
+          <w:lang w:val="hi_IN" w:bidi="hi_IN"/>
+        </w:rPr>
+      </w:r>
     </w:p>
     <w:p>
       <w:pPr>
         <w:pStyle w:val="Heading3"/>
       </w:pPr>
       <w:r>
+        <w:rPr>
+          <w:lang w:val="hi_IN" w:bidi="hi_IN"/>
+        </w:rPr>
         <w:t>तथ्य:</w:t>
       </w:r>
     </w:p>
     <w:p>
-      <w:r/>
-      <w:r>
+      <w:pPr/>
+      <w:r>
+        <w:rPr>
+          <w:lang w:val="hi_IN" w:bidi="hi_IN"/>
+        </w:rPr>
+      </w:r>
+      <w:r>
+        <w:rPr>
+          <w:lang w:val="hi_IN" w:bidi="hi_IN"/>
+        </w:rPr>
         <w:t>जकर्याह फारसी राजा, दारा प्रथम के युग में भविष्यद्वाणी करनेवाला एक भविष्यद्वक्ता था। पुराने नियम में जकर्याह नाम की पुस्तक में उसकी भविष्यद्वाणियां हैं जिनमें लौटने वाले निर्वासितों से मंदिर के पुन: निर्माण के लिए आग्रह किया।</w:t>
       </w:r>
     </w:p>
@@ -757,8 +1214,15 @@
         <w:spacing w:line="240" w:lineRule="auto"/>
         <w:ind w:left="720"/>
       </w:pPr>
-      <w:r/>
-      <w:r>
+      <w:r>
+        <w:rPr>
+          <w:lang w:val="hi_IN" w:bidi="hi_IN"/>
+        </w:rPr>
+      </w:r>
+      <w:r>
+        <w:rPr>
+          <w:lang w:val="hi_IN" w:bidi="hi_IN"/>
+        </w:rPr>
         <w:t>भविष्यद्वक्ता ज़कर्याह, एज्रा, नहेम्याह, जरूब्बाबेल तथा भविष्यद्वक्ता हागै का समकालीन था। यीशु द्वारा उसका उल्लेख यीशु ने उन अंतिम भविष्यवक्ताओं में क्या है जिनको पुराने नियम के समय घात किया गया था।</w:t>
       </w:r>
     </w:p>
@@ -768,8 +1232,15 @@
         <w:spacing w:line="240" w:lineRule="auto"/>
         <w:ind w:left="720"/>
       </w:pPr>
-      <w:r/>
-      <w:r>
+      <w:r>
+        <w:rPr>
+          <w:lang w:val="hi_IN" w:bidi="hi_IN"/>
+        </w:rPr>
+      </w:r>
+      <w:r>
+        <w:rPr>
+          <w:lang w:val="hi_IN" w:bidi="hi_IN"/>
+        </w:rPr>
         <w:t>जकर्याह नाम का एक और पुरुष था जो राजा दाऊद के समय मिलाप वाले मंदिर का प्रमुख द्वारपाल था।</w:t>
       </w:r>
     </w:p>
@@ -779,8 +1250,15 @@
         <w:spacing w:line="240" w:lineRule="auto"/>
         <w:ind w:left="720"/>
       </w:pPr>
-      <w:r/>
-      <w:r>
+      <w:r>
+        <w:rPr>
+          <w:lang w:val="hi_IN" w:bidi="hi_IN"/>
+        </w:rPr>
+      </w:r>
+      <w:r>
+        <w:rPr>
+          <w:lang w:val="hi_IN" w:bidi="hi_IN"/>
+        </w:rPr>
         <w:t>राजा यहोशापात के पुत्रों में से एक का नाम जकर्याह था जिसकी हत्या उसी के भाई यहोराम ने की थी।</w:t>
       </w:r>
     </w:p>
@@ -790,8 +1268,15 @@
         <w:spacing w:line="240" w:lineRule="auto"/>
         <w:ind w:left="720"/>
       </w:pPr>
-      <w:r/>
-      <w:r>
+      <w:r>
+        <w:rPr>
+          <w:lang w:val="hi_IN" w:bidi="hi_IN"/>
+        </w:rPr>
+      </w:r>
+      <w:r>
+        <w:rPr>
+          <w:lang w:val="hi_IN" w:bidi="hi_IN"/>
+        </w:rPr>
         <w:t>जकर्याह नाम का एक याजक भी था जिसने प्रजा को मूर्तिपूजा के लिए फटकारा था और लोगों ने उसे पत्थरवाह कर दिया था।</w:t>
       </w:r>
     </w:p>
@@ -801,56 +1286,115 @@
         <w:spacing w:line="240" w:lineRule="auto"/>
         <w:ind w:left="720"/>
       </w:pPr>
-      <w:r/>
-      <w:r>
+      <w:r>
+        <w:rPr>
+          <w:lang w:val="hi_IN" w:bidi="hi_IN"/>
+        </w:rPr>
+      </w:r>
+      <w:r>
+        <w:rPr>
+          <w:lang w:val="hi_IN" w:bidi="hi_IN"/>
+        </w:rPr>
         <w:t>राजा जकर्याह यारोबाम का पुत्र था, उसने मात्र छः महीने राज किया था और उसकी हत्या कर दी गई थी।</w:t>
       </w:r>
     </w:p>
     <w:p>
-      <w:r/>
-      <w:r>
+      <w:pPr/>
+      <w:r>
+        <w:rPr>
+          <w:lang w:val="hi_IN" w:bidi="hi_IN"/>
+        </w:rPr>
+      </w:r>
+      <w:r>
+        <w:rPr>
+          <w:lang w:val="hi_IN" w:bidi="hi_IN"/>
+        </w:rPr>
         <w:t>(अनुवाद के सुझाव नामों का अनुवाद)</w:t>
       </w:r>
     </w:p>
     <w:p>
-      <w:r/>
-      <w:r>
+      <w:pPr/>
+      <w:r>
+        <w:rPr>
+          <w:lang w:val="hi_IN" w:bidi="hi_IN"/>
+        </w:rPr>
+      </w:r>
+      <w:r>
+        <w:rPr>
+          <w:lang w:val="hi_IN" w:bidi="hi_IN"/>
+        </w:rPr>
         <w:t xml:space="preserve">(यह भी देखें: </w:t>
       </w:r>
       <w:r>
+        <w:rPr>
+          <w:lang w:val="hi_IN" w:bidi="hi_IN"/>
+        </w:rPr>
         <w:t>दारा</w:t>
       </w:r>
       <w:r>
+        <w:rPr>
+          <w:lang w:val="hi_IN" w:bidi="hi_IN"/>
+        </w:rPr>
         <w:t xml:space="preserve">, </w:t>
       </w:r>
       <w:r>
+        <w:rPr>
+          <w:lang w:val="hi_IN" w:bidi="hi_IN"/>
+        </w:rPr>
         <w:t>एज्रा</w:t>
       </w:r>
       <w:r>
+        <w:rPr>
+          <w:lang w:val="hi_IN" w:bidi="hi_IN"/>
+        </w:rPr>
         <w:t xml:space="preserve">, </w:t>
       </w:r>
       <w:r>
+        <w:rPr>
+          <w:lang w:val="hi_IN" w:bidi="hi_IN"/>
+        </w:rPr>
         <w:t>यहोशापात</w:t>
       </w:r>
       <w:r>
+        <w:rPr>
+          <w:lang w:val="hi_IN" w:bidi="hi_IN"/>
+        </w:rPr>
         <w:t xml:space="preserve">, </w:t>
       </w:r>
       <w:r>
+        <w:rPr>
+          <w:lang w:val="hi_IN" w:bidi="hi_IN"/>
+        </w:rPr>
         <w:t>यारोबाम</w:t>
       </w:r>
       <w:r>
+        <w:rPr>
+          <w:lang w:val="hi_IN" w:bidi="hi_IN"/>
+        </w:rPr>
         <w:t xml:space="preserve">, </w:t>
       </w:r>
       <w:r>
+        <w:rPr>
+          <w:lang w:val="hi_IN" w:bidi="hi_IN"/>
+        </w:rPr>
         <w:t>नहेम्याह</w:t>
       </w:r>
       <w:r>
+        <w:rPr>
+          <w:lang w:val="hi_IN" w:bidi="hi_IN"/>
+        </w:rPr>
         <w:t xml:space="preserve">, </w:t>
       </w:r>
       <w:r>
+        <w:rPr>
+          <w:lang w:val="hi_IN" w:bidi="hi_IN"/>
+        </w:rPr>
         <w:t>जरूब्बाबेल</w:t>
       </w:r>
       <w:r>
+        <w:rPr>
+          <w:lang w:val="hi_IN" w:bidi="hi_IN"/>
+        </w:rPr>
         <w:t>)</w:t>
       </w:r>
     </w:p>
@@ -859,6 +1403,9 @@
         <w:pStyle w:val="Heading3"/>
       </w:pPr>
       <w:r>
+        <w:rPr>
+          <w:lang w:val="hi_IN" w:bidi="hi_IN"/>
+        </w:rPr>
         <w:t>बाइबल सन्दर्भ:</w:t>
       </w:r>
     </w:p>
@@ -868,9 +1415,16 @@
         <w:spacing w:line="240" w:lineRule="auto"/>
         <w:ind w:left="720"/>
       </w:pPr>
-      <w:r/>
+      <w:r>
+        <w:rPr>
+          <w:lang w:val="hi_IN" w:bidi="hi_IN"/>
+        </w:rPr>
+      </w:r>
       <w:hyperlink r:id="rId29">
         <w:r>
+          <w:rPr>
+            <w:lang w:val="hi_IN" w:bidi="hi_IN"/>
+          </w:rPr>
           <w:rPr>
             <w:color w:val="0000EE"/>
             <w:u w:val="single"/>
@@ -885,9 +1439,16 @@
         <w:spacing w:line="240" w:lineRule="auto"/>
         <w:ind w:left="720"/>
       </w:pPr>
-      <w:r/>
+      <w:r>
+        <w:rPr>
+          <w:lang w:val="hi_IN" w:bidi="hi_IN"/>
+        </w:rPr>
+      </w:r>
       <w:hyperlink r:id="rId30">
         <w:r>
+          <w:rPr>
+            <w:lang w:val="hi_IN" w:bidi="hi_IN"/>
+          </w:rPr>
           <w:rPr>
             <w:color w:val="0000EE"/>
             <w:u w:val="single"/>
@@ -902,9 +1463,16 @@
         <w:spacing w:line="240" w:lineRule="auto"/>
         <w:ind w:left="720"/>
       </w:pPr>
-      <w:r/>
+      <w:r>
+        <w:rPr>
+          <w:lang w:val="hi_IN" w:bidi="hi_IN"/>
+        </w:rPr>
+      </w:r>
       <w:hyperlink r:id="rId31">
         <w:r>
+          <w:rPr>
+            <w:lang w:val="hi_IN" w:bidi="hi_IN"/>
+          </w:rPr>
           <w:rPr>
             <w:color w:val="0000EE"/>
             <w:u w:val="single"/>
@@ -918,6 +1486,9 @@
         <w:pStyle w:val="Heading3"/>
       </w:pPr>
       <w:r>
+        <w:rPr>
+          <w:lang w:val="hi_IN" w:bidi="hi_IN"/>
+        </w:rPr>
         <w:t>शब्द तथ्य:</w:t>
       </w:r>
     </w:p>
@@ -927,36 +1498,74 @@
         <w:spacing w:line="240" w:lineRule="auto"/>
         <w:ind w:left="720"/>
       </w:pPr>
-      <w:r/>
-      <w:r>
+      <w:r>
+        <w:rPr>
+          <w:lang w:val="hi_IN" w:bidi="hi_IN"/>
+        </w:rPr>
+      </w:r>
+      <w:r>
+        <w:rPr>
+          <w:lang w:val="hi_IN" w:bidi="hi_IN"/>
+        </w:rPr>
         <w:t>Strong's: H2148</w:t>
       </w:r>
-      <w:r/>
-      <w:r/>
-    </w:p>
-    <w:p>
-      <w:r/>
+      <w:r>
+        <w:rPr>
+          <w:lang w:val="hi_IN" w:bidi="hi_IN"/>
+        </w:rPr>
+      </w:r>
+      <w:r>
+        <w:rPr>
+          <w:lang w:val="hi_IN" w:bidi="hi_IN"/>
+        </w:rPr>
+      </w:r>
+    </w:p>
+    <w:p>
+      <w:pPr/>
+      <w:r>
+        <w:rPr>
+          <w:lang w:val="hi_IN" w:bidi="hi_IN"/>
+        </w:rPr>
+      </w:r>
     </w:p>
     <w:p>
       <w:pPr>
         <w:pStyle w:val="Heading2"/>
       </w:pPr>
       <w:r>
+        <w:rPr>
+          <w:lang w:val="hi_IN" w:bidi="hi_IN"/>
+        </w:rPr>
         <w:t>जक्कई</w:t>
       </w:r>
-      <w:r/>
+      <w:r>
+        <w:rPr>
+          <w:lang w:val="hi_IN" w:bidi="hi_IN"/>
+        </w:rPr>
+      </w:r>
     </w:p>
     <w:p>
       <w:pPr>
         <w:pStyle w:val="Heading3"/>
       </w:pPr>
       <w:r>
+        <w:rPr>
+          <w:lang w:val="hi_IN" w:bidi="hi_IN"/>
+        </w:rPr>
         <w:t>तथ्य:</w:t>
       </w:r>
     </w:p>
     <w:p>
-      <w:r/>
-      <w:r>
+      <w:pPr/>
+      <w:r>
+        <w:rPr>
+          <w:lang w:val="hi_IN" w:bidi="hi_IN"/>
+        </w:rPr>
+      </w:r>
+      <w:r>
+        <w:rPr>
+          <w:lang w:val="hi_IN" w:bidi="hi_IN"/>
+        </w:rPr>
         <w:t>जक्कई यरीहो में चुंगी लेनेवाला अधिकारी था, वह यीशु को देखने के लिए पेड़ पर चढ़ गया था।</w:t>
       </w:r>
     </w:p>
@@ -966,8 +1575,15 @@
         <w:spacing w:line="240" w:lineRule="auto"/>
         <w:ind w:left="720"/>
       </w:pPr>
-      <w:r/>
-      <w:r>
+      <w:r>
+        <w:rPr>
+          <w:lang w:val="hi_IN" w:bidi="hi_IN"/>
+        </w:rPr>
+      </w:r>
+      <w:r>
+        <w:rPr>
+          <w:lang w:val="hi_IN" w:bidi="hi_IN"/>
+        </w:rPr>
         <w:t>यीशु में विश्वास करके जक्कई पूर्णतः बदल गया था।</w:t>
       </w:r>
     </w:p>
@@ -977,8 +1593,15 @@
         <w:spacing w:line="240" w:lineRule="auto"/>
         <w:ind w:left="720"/>
       </w:pPr>
-      <w:r/>
-      <w:r>
+      <w:r>
+        <w:rPr>
+          <w:lang w:val="hi_IN" w:bidi="hi_IN"/>
+        </w:rPr>
+      </w:r>
+      <w:r>
+        <w:rPr>
+          <w:lang w:val="hi_IN" w:bidi="hi_IN"/>
+        </w:rPr>
         <w:t>उसने लोगों को धोका देने के पाप का पश्चाताप किया और अपनी आधी सम्पत्ति गरीबों में बांटने की प्रतिज्ञा की थी।</w:t>
       </w:r>
     </w:p>
@@ -988,56 +1611,115 @@
         <w:spacing w:line="240" w:lineRule="auto"/>
         <w:ind w:left="720"/>
       </w:pPr>
-      <w:r/>
-      <w:r>
+      <w:r>
+        <w:rPr>
+          <w:lang w:val="hi_IN" w:bidi="hi_IN"/>
+        </w:rPr>
+      </w:r>
+      <w:r>
+        <w:rPr>
+          <w:lang w:val="hi_IN" w:bidi="hi_IN"/>
+        </w:rPr>
         <w:t>उसने यह प्रतिज्ञा भी की थी कि जिनसे उसने अवैध कर वसूल किया है उन्हें वह चारगुणा लौटा देगा।</w:t>
       </w:r>
     </w:p>
     <w:p>
-      <w:r/>
-      <w:r>
+      <w:pPr/>
+      <w:r>
+        <w:rPr>
+          <w:lang w:val="hi_IN" w:bidi="hi_IN"/>
+        </w:rPr>
+      </w:r>
+      <w:r>
+        <w:rPr>
+          <w:lang w:val="hi_IN" w:bidi="hi_IN"/>
+        </w:rPr>
         <w:t>(अनुवाद के सुझाव नामों का अनुवाद कैसे करें)</w:t>
       </w:r>
     </w:p>
     <w:p>
-      <w:r/>
-      <w:r>
+      <w:pPr/>
+      <w:r>
+        <w:rPr>
+          <w:lang w:val="hi_IN" w:bidi="hi_IN"/>
+        </w:rPr>
+      </w:r>
+      <w:r>
+        <w:rPr>
+          <w:lang w:val="hi_IN" w:bidi="hi_IN"/>
+        </w:rPr>
         <w:t xml:space="preserve">(यह भी देखें: </w:t>
       </w:r>
       <w:r>
+        <w:rPr>
+          <w:lang w:val="hi_IN" w:bidi="hi_IN"/>
+        </w:rPr>
         <w:t>विश्वास</w:t>
       </w:r>
       <w:r>
+        <w:rPr>
+          <w:lang w:val="hi_IN" w:bidi="hi_IN"/>
+        </w:rPr>
         <w:t xml:space="preserve">, </w:t>
       </w:r>
       <w:r>
+        <w:rPr>
+          <w:lang w:val="hi_IN" w:bidi="hi_IN"/>
+        </w:rPr>
         <w:t>प्रतिज्ञा</w:t>
       </w:r>
       <w:r>
+        <w:rPr>
+          <w:lang w:val="hi_IN" w:bidi="hi_IN"/>
+        </w:rPr>
         <w:t xml:space="preserve">, </w:t>
       </w:r>
       <w:r>
+        <w:rPr>
+          <w:lang w:val="hi_IN" w:bidi="hi_IN"/>
+        </w:rPr>
         <w:t>मन फिराव</w:t>
       </w:r>
       <w:r>
+        <w:rPr>
+          <w:lang w:val="hi_IN" w:bidi="hi_IN"/>
+        </w:rPr>
         <w:t xml:space="preserve">, </w:t>
       </w:r>
       <w:r>
+        <w:rPr>
+          <w:lang w:val="hi_IN" w:bidi="hi_IN"/>
+        </w:rPr>
         <w:t>पाप</w:t>
       </w:r>
       <w:r>
+        <w:rPr>
+          <w:lang w:val="hi_IN" w:bidi="hi_IN"/>
+        </w:rPr>
         <w:t xml:space="preserve">, </w:t>
       </w:r>
       <w:r>
+        <w:rPr>
+          <w:lang w:val="hi_IN" w:bidi="hi_IN"/>
+        </w:rPr>
         <w:t>कर</w:t>
       </w:r>
       <w:r>
+        <w:rPr>
+          <w:lang w:val="hi_IN" w:bidi="hi_IN"/>
+        </w:rPr>
         <w:t xml:space="preserve">, </w:t>
       </w:r>
       <w:r>
+        <w:rPr>
+          <w:lang w:val="hi_IN" w:bidi="hi_IN"/>
+        </w:rPr>
         <w:t>चुंगी लेनेवाला</w:t>
       </w:r>
       <w:r>
+        <w:rPr>
+          <w:lang w:val="hi_IN" w:bidi="hi_IN"/>
+        </w:rPr>
         <w:t>)</w:t>
       </w:r>
     </w:p>
@@ -1046,6 +1728,9 @@
         <w:pStyle w:val="Heading3"/>
       </w:pPr>
       <w:r>
+        <w:rPr>
+          <w:lang w:val="hi_IN" w:bidi="hi_IN"/>
+        </w:rPr>
         <w:t>बाइबल सन्दर्भ:</w:t>
       </w:r>
     </w:p>
@@ -1055,9 +1740,16 @@
         <w:spacing w:line="240" w:lineRule="auto"/>
         <w:ind w:left="720"/>
       </w:pPr>
-      <w:r/>
+      <w:r>
+        <w:rPr>
+          <w:lang w:val="hi_IN" w:bidi="hi_IN"/>
+        </w:rPr>
+      </w:r>
       <w:hyperlink r:id="rId32">
         <w:r>
+          <w:rPr>
+            <w:lang w:val="hi_IN" w:bidi="hi_IN"/>
+          </w:rPr>
           <w:rPr>
             <w:color w:val="0000EE"/>
             <w:u w:val="single"/>
@@ -1072,9 +1764,16 @@
         <w:spacing w:line="240" w:lineRule="auto"/>
         <w:ind w:left="720"/>
       </w:pPr>
-      <w:r/>
+      <w:r>
+        <w:rPr>
+          <w:lang w:val="hi_IN" w:bidi="hi_IN"/>
+        </w:rPr>
+      </w:r>
       <w:hyperlink r:id="rId33">
         <w:r>
+          <w:rPr>
+            <w:lang w:val="hi_IN" w:bidi="hi_IN"/>
+          </w:rPr>
           <w:rPr>
             <w:color w:val="0000EE"/>
             <w:u w:val="single"/>
@@ -1088,6 +1787,9 @@
         <w:pStyle w:val="Heading3"/>
       </w:pPr>
       <w:r>
+        <w:rPr>
+          <w:lang w:val="hi_IN" w:bidi="hi_IN"/>
+        </w:rPr>
         <w:t>शब्द तथ्य:</w:t>
       </w:r>
     </w:p>
@@ -1097,36 +1799,74 @@
         <w:spacing w:line="240" w:lineRule="auto"/>
         <w:ind w:left="720"/>
       </w:pPr>
-      <w:r/>
-      <w:r>
+      <w:r>
+        <w:rPr>
+          <w:lang w:val="hi_IN" w:bidi="hi_IN"/>
+        </w:rPr>
+      </w:r>
+      <w:r>
+        <w:rPr>
+          <w:lang w:val="hi_IN" w:bidi="hi_IN"/>
+        </w:rPr>
         <w:t>स्ट्रोंग्स: G21950</w:t>
       </w:r>
-      <w:r/>
-      <w:r/>
-    </w:p>
-    <w:p>
-      <w:r/>
+      <w:r>
+        <w:rPr>
+          <w:lang w:val="hi_IN" w:bidi="hi_IN"/>
+        </w:rPr>
+      </w:r>
+      <w:r>
+        <w:rPr>
+          <w:lang w:val="hi_IN" w:bidi="hi_IN"/>
+        </w:rPr>
+      </w:r>
+    </w:p>
+    <w:p>
+      <w:pPr/>
+      <w:r>
+        <w:rPr>
+          <w:lang w:val="hi_IN" w:bidi="hi_IN"/>
+        </w:rPr>
+      </w:r>
     </w:p>
     <w:p>
       <w:pPr>
         <w:pStyle w:val="Heading2"/>
       </w:pPr>
       <w:r>
+        <w:rPr>
+          <w:lang w:val="hi_IN" w:bidi="hi_IN"/>
+        </w:rPr>
         <w:t>जबूलून</w:t>
       </w:r>
-      <w:r/>
+      <w:r>
+        <w:rPr>
+          <w:lang w:val="hi_IN" w:bidi="hi_IN"/>
+        </w:rPr>
+      </w:r>
     </w:p>
     <w:p>
       <w:pPr>
         <w:pStyle w:val="Heading3"/>
       </w:pPr>
       <w:r>
+        <w:rPr>
+          <w:lang w:val="hi_IN" w:bidi="hi_IN"/>
+        </w:rPr>
         <w:t>तथ्य:</w:t>
       </w:r>
     </w:p>
     <w:p>
-      <w:r/>
-      <w:r>
+      <w:pPr/>
+      <w:r>
+        <w:rPr>
+          <w:lang w:val="hi_IN" w:bidi="hi_IN"/>
+        </w:rPr>
+      </w:r>
+      <w:r>
+        <w:rPr>
+          <w:lang w:val="hi_IN" w:bidi="hi_IN"/>
+        </w:rPr>
         <w:t>जबूलून याकूब और लिआ: का आखरी पुत्र था और इस्राएल के बारह गोत्रों में से एक गोत्र का नाम था।</w:t>
       </w:r>
     </w:p>
@@ -1136,8 +1876,15 @@
         <w:spacing w:line="240" w:lineRule="auto"/>
         <w:ind w:left="720"/>
       </w:pPr>
-      <w:r/>
-      <w:r>
+      <w:r>
+        <w:rPr>
+          <w:lang w:val="hi_IN" w:bidi="hi_IN"/>
+        </w:rPr>
+      </w:r>
+      <w:r>
+        <w:rPr>
+          <w:lang w:val="hi_IN" w:bidi="hi_IN"/>
+        </w:rPr>
         <w:t>जबूलून के गोत्र को खारे ताल के पश्चिम में भूमि दी गई थी।</w:t>
       </w:r>
     </w:p>
@@ -1147,44 +1894,91 @@
         <w:spacing w:line="240" w:lineRule="auto"/>
         <w:ind w:left="720"/>
       </w:pPr>
-      <w:r/>
-      <w:r>
+      <w:r>
+        <w:rPr>
+          <w:lang w:val="hi_IN" w:bidi="hi_IN"/>
+        </w:rPr>
+      </w:r>
+      <w:r>
+        <w:rPr>
+          <w:lang w:val="hi_IN" w:bidi="hi_IN"/>
+        </w:rPr>
         <w:t>कभी-कभी इस गोत्र के निवास स्थान को भी "जबूलून" कह कर पुकारा जाता था।</w:t>
       </w:r>
     </w:p>
     <w:p>
-      <w:r/>
-      <w:r>
+      <w:pPr/>
+      <w:r>
+        <w:rPr>
+          <w:lang w:val="hi_IN" w:bidi="hi_IN"/>
+        </w:rPr>
+      </w:r>
+      <w:r>
+        <w:rPr>
+          <w:lang w:val="hi_IN" w:bidi="hi_IN"/>
+        </w:rPr>
         <w:t>(अनुवाद के सुझाव नामों का अनुवाद कैसे करें)</w:t>
       </w:r>
     </w:p>
     <w:p>
-      <w:r/>
-      <w:r>
+      <w:pPr/>
+      <w:r>
+        <w:rPr>
+          <w:lang w:val="hi_IN" w:bidi="hi_IN"/>
+        </w:rPr>
+      </w:r>
+      <w:r>
+        <w:rPr>
+          <w:lang w:val="hi_IN" w:bidi="hi_IN"/>
+        </w:rPr>
         <w:t xml:space="preserve">(यह भी देखें: </w:t>
       </w:r>
       <w:r>
+        <w:rPr>
+          <w:lang w:val="hi_IN" w:bidi="hi_IN"/>
+        </w:rPr>
         <w:t>याकूब</w:t>
       </w:r>
       <w:r>
+        <w:rPr>
+          <w:lang w:val="hi_IN" w:bidi="hi_IN"/>
+        </w:rPr>
         <w:t xml:space="preserve">, </w:t>
       </w:r>
       <w:r>
+        <w:rPr>
+          <w:lang w:val="hi_IN" w:bidi="hi_IN"/>
+        </w:rPr>
         <w:t>लिआ:</w:t>
       </w:r>
       <w:r>
+        <w:rPr>
+          <w:lang w:val="hi_IN" w:bidi="hi_IN"/>
+        </w:rPr>
         <w:t xml:space="preserve">, </w:t>
       </w:r>
       <w:r>
+        <w:rPr>
+          <w:lang w:val="hi_IN" w:bidi="hi_IN"/>
+        </w:rPr>
         <w:t>खारे ताल</w:t>
       </w:r>
       <w:r>
+        <w:rPr>
+          <w:lang w:val="hi_IN" w:bidi="hi_IN"/>
+        </w:rPr>
         <w:t xml:space="preserve">, </w:t>
       </w:r>
       <w:r>
+        <w:rPr>
+          <w:lang w:val="hi_IN" w:bidi="hi_IN"/>
+        </w:rPr>
         <w:t>इस्राएल के बारह गोत्र</w:t>
       </w:r>
       <w:r>
+        <w:rPr>
+          <w:lang w:val="hi_IN" w:bidi="hi_IN"/>
+        </w:rPr>
         <w:t>)</w:t>
       </w:r>
     </w:p>
@@ -1193,6 +1987,9 @@
         <w:pStyle w:val="Heading3"/>
       </w:pPr>
       <w:r>
+        <w:rPr>
+          <w:lang w:val="hi_IN" w:bidi="hi_IN"/>
+        </w:rPr>
         <w:t>बाइबल सन्दर्भ:</w:t>
       </w:r>
     </w:p>
@@ -1202,9 +1999,16 @@
         <w:spacing w:line="240" w:lineRule="auto"/>
         <w:ind w:left="720"/>
       </w:pPr>
-      <w:r/>
+      <w:r>
+        <w:rPr>
+          <w:lang w:val="hi_IN" w:bidi="hi_IN"/>
+        </w:rPr>
+      </w:r>
       <w:hyperlink r:id="rId34">
         <w:r>
+          <w:rPr>
+            <w:lang w:val="hi_IN" w:bidi="hi_IN"/>
+          </w:rPr>
           <w:rPr>
             <w:color w:val="0000EE"/>
             <w:u w:val="single"/>
@@ -1219,9 +2023,16 @@
         <w:spacing w:line="240" w:lineRule="auto"/>
         <w:ind w:left="720"/>
       </w:pPr>
-      <w:r/>
+      <w:r>
+        <w:rPr>
+          <w:lang w:val="hi_IN" w:bidi="hi_IN"/>
+        </w:rPr>
+      </w:r>
       <w:hyperlink r:id="rId35">
         <w:r>
+          <w:rPr>
+            <w:lang w:val="hi_IN" w:bidi="hi_IN"/>
+          </w:rPr>
           <w:rPr>
             <w:color w:val="0000EE"/>
             <w:u w:val="single"/>
@@ -1236,9 +2047,16 @@
         <w:spacing w:line="240" w:lineRule="auto"/>
         <w:ind w:left="720"/>
       </w:pPr>
-      <w:r/>
+      <w:r>
+        <w:rPr>
+          <w:lang w:val="hi_IN" w:bidi="hi_IN"/>
+        </w:rPr>
+      </w:r>
       <w:hyperlink r:id="rId36">
         <w:r>
+          <w:rPr>
+            <w:lang w:val="hi_IN" w:bidi="hi_IN"/>
+          </w:rPr>
           <w:rPr>
             <w:color w:val="0000EE"/>
             <w:u w:val="single"/>
@@ -1253,9 +2071,16 @@
         <w:spacing w:line="240" w:lineRule="auto"/>
         <w:ind w:left="720"/>
       </w:pPr>
-      <w:r/>
+      <w:r>
+        <w:rPr>
+          <w:lang w:val="hi_IN" w:bidi="hi_IN"/>
+        </w:rPr>
+      </w:r>
       <w:hyperlink r:id="rId37">
         <w:r>
+          <w:rPr>
+            <w:lang w:val="hi_IN" w:bidi="hi_IN"/>
+          </w:rPr>
           <w:rPr>
             <w:color w:val="0000EE"/>
             <w:u w:val="single"/>
@@ -1270,9 +2095,16 @@
         <w:spacing w:line="240" w:lineRule="auto"/>
         <w:ind w:left="720"/>
       </w:pPr>
-      <w:r/>
+      <w:r>
+        <w:rPr>
+          <w:lang w:val="hi_IN" w:bidi="hi_IN"/>
+        </w:rPr>
+      </w:r>
       <w:hyperlink r:id="rId38">
         <w:r>
+          <w:rPr>
+            <w:lang w:val="hi_IN" w:bidi="hi_IN"/>
+          </w:rPr>
           <w:rPr>
             <w:color w:val="0000EE"/>
             <w:u w:val="single"/>
@@ -1287,9 +2119,16 @@
         <w:spacing w:line="240" w:lineRule="auto"/>
         <w:ind w:left="720"/>
       </w:pPr>
-      <w:r/>
+      <w:r>
+        <w:rPr>
+          <w:lang w:val="hi_IN" w:bidi="hi_IN"/>
+        </w:rPr>
+      </w:r>
       <w:hyperlink r:id="rId39">
         <w:r>
+          <w:rPr>
+            <w:lang w:val="hi_IN" w:bidi="hi_IN"/>
+          </w:rPr>
           <w:rPr>
             <w:color w:val="0000EE"/>
             <w:u w:val="single"/>
@@ -1303,6 +2142,9 @@
         <w:pStyle w:val="Heading3"/>
       </w:pPr>
       <w:r>
+        <w:rPr>
+          <w:lang w:val="hi_IN" w:bidi="hi_IN"/>
+        </w:rPr>
         <w:t>शब्द तथ्य:</w:t>
       </w:r>
     </w:p>
@@ -1312,36 +2154,74 @@
         <w:spacing w:line="240" w:lineRule="auto"/>
         <w:ind w:left="720"/>
       </w:pPr>
-      <w:r/>
-      <w:r>
+      <w:r>
+        <w:rPr>
+          <w:lang w:val="hi_IN" w:bidi="hi_IN"/>
+        </w:rPr>
+      </w:r>
+      <w:r>
+        <w:rPr>
+          <w:lang w:val="hi_IN" w:bidi="hi_IN"/>
+        </w:rPr>
         <w:t>Strong's: H2074, H2075, G2194</w:t>
       </w:r>
-      <w:r/>
-      <w:r/>
-    </w:p>
-    <w:p>
-      <w:r/>
+      <w:r>
+        <w:rPr>
+          <w:lang w:val="hi_IN" w:bidi="hi_IN"/>
+        </w:rPr>
+      </w:r>
+      <w:r>
+        <w:rPr>
+          <w:lang w:val="hi_IN" w:bidi="hi_IN"/>
+        </w:rPr>
+      </w:r>
+    </w:p>
+    <w:p>
+      <w:pPr/>
+      <w:r>
+        <w:rPr>
+          <w:lang w:val="hi_IN" w:bidi="hi_IN"/>
+        </w:rPr>
+      </w:r>
     </w:p>
     <w:p>
       <w:pPr>
         <w:pStyle w:val="Heading2"/>
       </w:pPr>
       <w:r>
+        <w:rPr>
+          <w:lang w:val="hi_IN" w:bidi="hi_IN"/>
+        </w:rPr>
         <w:t>जब्दी</w:t>
       </w:r>
-      <w:r/>
+      <w:r>
+        <w:rPr>
+          <w:lang w:val="hi_IN" w:bidi="hi_IN"/>
+        </w:rPr>
+      </w:r>
     </w:p>
     <w:p>
       <w:pPr>
         <w:pStyle w:val="Heading3"/>
       </w:pPr>
       <w:r>
+        <w:rPr>
+          <w:lang w:val="hi_IN" w:bidi="hi_IN"/>
+        </w:rPr>
         <w:t>तथ्य:</w:t>
       </w:r>
     </w:p>
     <w:p>
-      <w:r/>
-      <w:r>
+      <w:pPr/>
+      <w:r>
+        <w:rPr>
+          <w:lang w:val="hi_IN" w:bidi="hi_IN"/>
+        </w:rPr>
+      </w:r>
+      <w:r>
+        <w:rPr>
+          <w:lang w:val="hi_IN" w:bidi="hi_IN"/>
+        </w:rPr>
         <w:t>जब्दी गलील से एक मछुआरा था जो अपने बेटों, याकूब और यूहन्ना, जो यीशु के चेले थे, के कारण जाना जाता है। वे अक्सर नए नियम में "जब्दी के पुत्र" के रूप में पहचाने जाते हैं।</w:t>
       </w:r>
     </w:p>
@@ -1351,8 +2231,15 @@
         <w:spacing w:line="240" w:lineRule="auto"/>
         <w:ind w:left="720"/>
       </w:pPr>
-      <w:r/>
-      <w:r>
+      <w:r>
+        <w:rPr>
+          <w:lang w:val="hi_IN" w:bidi="hi_IN"/>
+        </w:rPr>
+      </w:r>
+      <w:r>
+        <w:rPr>
+          <w:lang w:val="hi_IN" w:bidi="hi_IN"/>
+        </w:rPr>
         <w:t>जब्दी के पुत्र भी मछुआरे थे और उसके साथ मछली पकड़ने का काम किया करते थे।</w:t>
       </w:r>
     </w:p>
@@ -1362,44 +2249,91 @@
         <w:spacing w:line="240" w:lineRule="auto"/>
         <w:ind w:left="720"/>
       </w:pPr>
-      <w:r/>
-      <w:r>
+      <w:r>
+        <w:rPr>
+          <w:lang w:val="hi_IN" w:bidi="hi_IN"/>
+        </w:rPr>
+      </w:r>
+      <w:r>
+        <w:rPr>
+          <w:lang w:val="hi_IN" w:bidi="hi_IN"/>
+        </w:rPr>
         <w:t>याकूब और यूहन्ना ने अपने पिता जब्दी के साथ मछली पकड़ने का काम छोड़ दिया और यीशु के पीछे हो लिए।</w:t>
       </w:r>
     </w:p>
     <w:p>
-      <w:r/>
-      <w:r>
+      <w:pPr/>
+      <w:r>
+        <w:rPr>
+          <w:lang w:val="hi_IN" w:bidi="hi_IN"/>
+        </w:rPr>
+      </w:r>
+      <w:r>
+        <w:rPr>
+          <w:lang w:val="hi_IN" w:bidi="hi_IN"/>
+        </w:rPr>
         <w:t>(अनुवाद के सुझाव नामों का अनुवाद कैसे करें)</w:t>
       </w:r>
     </w:p>
     <w:p>
-      <w:r/>
-      <w:r>
+      <w:pPr/>
+      <w:r>
+        <w:rPr>
+          <w:lang w:val="hi_IN" w:bidi="hi_IN"/>
+        </w:rPr>
+      </w:r>
+      <w:r>
+        <w:rPr>
+          <w:lang w:val="hi_IN" w:bidi="hi_IN"/>
+        </w:rPr>
         <w:t xml:space="preserve">(यह भी देखें: </w:t>
       </w:r>
       <w:r>
+        <w:rPr>
+          <w:lang w:val="hi_IN" w:bidi="hi_IN"/>
+        </w:rPr>
         <w:t>चेले</w:t>
       </w:r>
       <w:r>
+        <w:rPr>
+          <w:lang w:val="hi_IN" w:bidi="hi_IN"/>
+        </w:rPr>
         <w:t xml:space="preserve">, </w:t>
       </w:r>
       <w:r>
+        <w:rPr>
+          <w:lang w:val="hi_IN" w:bidi="hi_IN"/>
+        </w:rPr>
         <w:t>मछुवारे</w:t>
       </w:r>
       <w:r>
+        <w:rPr>
+          <w:lang w:val="hi_IN" w:bidi="hi_IN"/>
+        </w:rPr>
         <w:t xml:space="preserve">, </w:t>
       </w:r>
       <w:r>
+        <w:rPr>
+          <w:lang w:val="hi_IN" w:bidi="hi_IN"/>
+        </w:rPr>
         <w:t>याकूब (जब्दी का पुत्र)</w:t>
       </w:r>
       <w:r>
+        <w:rPr>
+          <w:lang w:val="hi_IN" w:bidi="hi_IN"/>
+        </w:rPr>
         <w:t xml:space="preserve">, </w:t>
       </w:r>
       <w:r>
+        <w:rPr>
+          <w:lang w:val="hi_IN" w:bidi="hi_IN"/>
+        </w:rPr>
         <w:t>यूहन्ना (प्रेरित)</w:t>
       </w:r>
       <w:r>
+        <w:rPr>
+          <w:lang w:val="hi_IN" w:bidi="hi_IN"/>
+        </w:rPr>
         <w:t>)</w:t>
       </w:r>
     </w:p>
@@ -1408,6 +2342,9 @@
         <w:pStyle w:val="Heading3"/>
       </w:pPr>
       <w:r>
+        <w:rPr>
+          <w:lang w:val="hi_IN" w:bidi="hi_IN"/>
+        </w:rPr>
         <w:t>बाइबल सन्दर्भ:</w:t>
       </w:r>
     </w:p>
@@ -1417,9 +2354,16 @@
         <w:spacing w:line="240" w:lineRule="auto"/>
         <w:ind w:left="720"/>
       </w:pPr>
-      <w:r/>
+      <w:r>
+        <w:rPr>
+          <w:lang w:val="hi_IN" w:bidi="hi_IN"/>
+        </w:rPr>
+      </w:r>
       <w:hyperlink r:id="rId40">
         <w:r>
+          <w:rPr>
+            <w:lang w:val="hi_IN" w:bidi="hi_IN"/>
+          </w:rPr>
           <w:rPr>
             <w:color w:val="0000EE"/>
             <w:u w:val="single"/>
@@ -1434,9 +2378,16 @@
         <w:spacing w:line="240" w:lineRule="auto"/>
         <w:ind w:left="720"/>
       </w:pPr>
-      <w:r/>
+      <w:r>
+        <w:rPr>
+          <w:lang w:val="hi_IN" w:bidi="hi_IN"/>
+        </w:rPr>
+      </w:r>
       <w:hyperlink r:id="rId41">
         <w:r>
+          <w:rPr>
+            <w:lang w:val="hi_IN" w:bidi="hi_IN"/>
+          </w:rPr>
           <w:rPr>
             <w:color w:val="0000EE"/>
             <w:u w:val="single"/>
@@ -1451,9 +2402,16 @@
         <w:spacing w:line="240" w:lineRule="auto"/>
         <w:ind w:left="720"/>
       </w:pPr>
-      <w:r/>
+      <w:r>
+        <w:rPr>
+          <w:lang w:val="hi_IN" w:bidi="hi_IN"/>
+        </w:rPr>
+      </w:r>
       <w:hyperlink r:id="rId42">
         <w:r>
+          <w:rPr>
+            <w:lang w:val="hi_IN" w:bidi="hi_IN"/>
+          </w:rPr>
           <w:rPr>
             <w:color w:val="0000EE"/>
             <w:u w:val="single"/>
@@ -1468,9 +2426,16 @@
         <w:spacing w:line="240" w:lineRule="auto"/>
         <w:ind w:left="720"/>
       </w:pPr>
-      <w:r/>
+      <w:r>
+        <w:rPr>
+          <w:lang w:val="hi_IN" w:bidi="hi_IN"/>
+        </w:rPr>
+      </w:r>
       <w:hyperlink r:id="rId43">
         <w:r>
+          <w:rPr>
+            <w:lang w:val="hi_IN" w:bidi="hi_IN"/>
+          </w:rPr>
           <w:rPr>
             <w:color w:val="0000EE"/>
             <w:u w:val="single"/>
@@ -1485,9 +2450,16 @@
         <w:spacing w:line="240" w:lineRule="auto"/>
         <w:ind w:left="720"/>
       </w:pPr>
-      <w:r/>
+      <w:r>
+        <w:rPr>
+          <w:lang w:val="hi_IN" w:bidi="hi_IN"/>
+        </w:rPr>
+      </w:r>
       <w:hyperlink r:id="rId44">
         <w:r>
+          <w:rPr>
+            <w:lang w:val="hi_IN" w:bidi="hi_IN"/>
+          </w:rPr>
           <w:rPr>
             <w:color w:val="0000EE"/>
             <w:u w:val="single"/>
@@ -1502,9 +2474,16 @@
         <w:spacing w:line="240" w:lineRule="auto"/>
         <w:ind w:left="720"/>
       </w:pPr>
-      <w:r/>
+      <w:r>
+        <w:rPr>
+          <w:lang w:val="hi_IN" w:bidi="hi_IN"/>
+        </w:rPr>
+      </w:r>
       <w:hyperlink r:id="rId45">
         <w:r>
+          <w:rPr>
+            <w:lang w:val="hi_IN" w:bidi="hi_IN"/>
+          </w:rPr>
           <w:rPr>
             <w:color w:val="0000EE"/>
             <w:u w:val="single"/>
@@ -1518,6 +2497,9 @@
         <w:pStyle w:val="Heading3"/>
       </w:pPr>
       <w:r>
+        <w:rPr>
+          <w:lang w:val="hi_IN" w:bidi="hi_IN"/>
+        </w:rPr>
         <w:t>शब्द तथ्य:</w:t>
       </w:r>
     </w:p>
@@ -1527,36 +2509,74 @@
         <w:spacing w:line="240" w:lineRule="auto"/>
         <w:ind w:left="720"/>
       </w:pPr>
-      <w:r/>
-      <w:r>
+      <w:r>
+        <w:rPr>
+          <w:lang w:val="hi_IN" w:bidi="hi_IN"/>
+        </w:rPr>
+      </w:r>
+      <w:r>
+        <w:rPr>
+          <w:lang w:val="hi_IN" w:bidi="hi_IN"/>
+        </w:rPr>
         <w:t>स्ट्रोंग्स: G21990</w:t>
       </w:r>
-      <w:r/>
-      <w:r/>
-    </w:p>
-    <w:p>
-      <w:r/>
+      <w:r>
+        <w:rPr>
+          <w:lang w:val="hi_IN" w:bidi="hi_IN"/>
+        </w:rPr>
+      </w:r>
+      <w:r>
+        <w:rPr>
+          <w:lang w:val="hi_IN" w:bidi="hi_IN"/>
+        </w:rPr>
+      </w:r>
+    </w:p>
+    <w:p>
+      <w:pPr/>
+      <w:r>
+        <w:rPr>
+          <w:lang w:val="hi_IN" w:bidi="hi_IN"/>
+        </w:rPr>
+      </w:r>
     </w:p>
     <w:p>
       <w:pPr>
         <w:pStyle w:val="Heading2"/>
       </w:pPr>
       <w:r>
+        <w:rPr>
+          <w:lang w:val="hi_IN" w:bidi="hi_IN"/>
+        </w:rPr>
         <w:t>जरुब्बाबेल</w:t>
       </w:r>
-      <w:r/>
+      <w:r>
+        <w:rPr>
+          <w:lang w:val="hi_IN" w:bidi="hi_IN"/>
+        </w:rPr>
+      </w:r>
     </w:p>
     <w:p>
       <w:pPr>
         <w:pStyle w:val="Heading3"/>
       </w:pPr>
       <w:r>
+        <w:rPr>
+          <w:lang w:val="hi_IN" w:bidi="hi_IN"/>
+        </w:rPr>
         <w:t>तथ्य:</w:t>
       </w:r>
     </w:p>
     <w:p>
-      <w:r/>
-      <w:r>
+      <w:pPr/>
+      <w:r>
+        <w:rPr>
+          <w:lang w:val="hi_IN" w:bidi="hi_IN"/>
+        </w:rPr>
+      </w:r>
+      <w:r>
+        <w:rPr>
+          <w:lang w:val="hi_IN" w:bidi="hi_IN"/>
+        </w:rPr>
         <w:t>पुराने नियम के युग में जरूब्बाबेल नामक दो पुरुष इस्राएल में हुए थे।</w:t>
       </w:r>
     </w:p>
@@ -1566,8 +2586,15 @@
         <w:spacing w:line="240" w:lineRule="auto"/>
         <w:ind w:left="720"/>
       </w:pPr>
-      <w:r/>
-      <w:r>
+      <w:r>
+        <w:rPr>
+          <w:lang w:val="hi_IN" w:bidi="hi_IN"/>
+        </w:rPr>
+      </w:r>
+      <w:r>
+        <w:rPr>
+          <w:lang w:val="hi_IN" w:bidi="hi_IN"/>
+        </w:rPr>
         <w:t>इनमें से एक यहोयाकीम और सिदकियाह का वंशज था।</w:t>
       </w:r>
     </w:p>
@@ -1577,8 +2604,15 @@
         <w:spacing w:line="240" w:lineRule="auto"/>
         <w:ind w:left="720"/>
       </w:pPr>
-      <w:r/>
-      <w:r>
+      <w:r>
+        <w:rPr>
+          <w:lang w:val="hi_IN" w:bidi="hi_IN"/>
+        </w:rPr>
+      </w:r>
+      <w:r>
+        <w:rPr>
+          <w:lang w:val="hi_IN" w:bidi="hi_IN"/>
+        </w:rPr>
         <w:t>एक और जरूब्बाबेल, शेलतीएल का पुत्र, एज्रा और नहेम्याह के समय यहूदा के गोत्र का प्रधान था जब फारस के राजा कुस्रू ने इस्राएलियों को बेबीलोन की बन्धुआई से मुक्त किया था।</w:t>
       </w:r>
     </w:p>
@@ -1588,86 +2622,175 @@
         <w:spacing w:line="240" w:lineRule="auto"/>
         <w:ind w:left="720"/>
       </w:pPr>
-      <w:r/>
-      <w:r>
+      <w:r>
+        <w:rPr>
+          <w:lang w:val="hi_IN" w:bidi="hi_IN"/>
+        </w:rPr>
+      </w:r>
+      <w:r>
+        <w:rPr>
+          <w:lang w:val="hi_IN" w:bidi="hi_IN"/>
+        </w:rPr>
         <w:t>जरूब्बाबेल और महायाजक येशू उन लोगों में से थे जिन्होंने परमेश्वर के मन्दिर और वेदी के पुनः निर्माण में हाथ बंटाया था।</w:t>
       </w:r>
     </w:p>
     <w:p>
-      <w:r/>
-      <w:r>
+      <w:pPr/>
+      <w:r>
+        <w:rPr>
+          <w:lang w:val="hi_IN" w:bidi="hi_IN"/>
+        </w:rPr>
+      </w:r>
+      <w:r>
+        <w:rPr>
+          <w:lang w:val="hi_IN" w:bidi="hi_IN"/>
+        </w:rPr>
         <w:t>(अनुवाद के सुझाव नामों का अनुवाद कैसे करें)</w:t>
       </w:r>
     </w:p>
     <w:p>
-      <w:r/>
-      <w:r>
+      <w:pPr/>
+      <w:r>
+        <w:rPr>
+          <w:lang w:val="hi_IN" w:bidi="hi_IN"/>
+        </w:rPr>
+      </w:r>
+      <w:r>
+        <w:rPr>
+          <w:lang w:val="hi_IN" w:bidi="hi_IN"/>
+        </w:rPr>
         <w:t xml:space="preserve">(यह भी देखें: </w:t>
       </w:r>
       <w:r>
+        <w:rPr>
+          <w:lang w:val="hi_IN" w:bidi="hi_IN"/>
+        </w:rPr>
         <w:t>बाबेल</w:t>
       </w:r>
       <w:r>
+        <w:rPr>
+          <w:lang w:val="hi_IN" w:bidi="hi_IN"/>
+        </w:rPr>
         <w:t xml:space="preserve">, </w:t>
       </w:r>
       <w:r>
+        <w:rPr>
+          <w:lang w:val="hi_IN" w:bidi="hi_IN"/>
+        </w:rPr>
         <w:t>बन्दी</w:t>
       </w:r>
       <w:r>
+        <w:rPr>
+          <w:lang w:val="hi_IN" w:bidi="hi_IN"/>
+        </w:rPr>
         <w:t xml:space="preserve">, </w:t>
       </w:r>
       <w:r>
+        <w:rPr>
+          <w:lang w:val="hi_IN" w:bidi="hi_IN"/>
+        </w:rPr>
         <w:t>कुस्रू</w:t>
       </w:r>
       <w:r>
+        <w:rPr>
+          <w:lang w:val="hi_IN" w:bidi="hi_IN"/>
+        </w:rPr>
         <w:t xml:space="preserve">, </w:t>
       </w:r>
       <w:r>
+        <w:rPr>
+          <w:lang w:val="hi_IN" w:bidi="hi_IN"/>
+        </w:rPr>
         <w:t>एज्रा</w:t>
       </w:r>
       <w:r>
+        <w:rPr>
+          <w:lang w:val="hi_IN" w:bidi="hi_IN"/>
+        </w:rPr>
         <w:t xml:space="preserve">, </w:t>
       </w:r>
       <w:r>
+        <w:rPr>
+          <w:lang w:val="hi_IN" w:bidi="hi_IN"/>
+        </w:rPr>
         <w:t>महा-याजक</w:t>
       </w:r>
       <w:r>
+        <w:rPr>
+          <w:lang w:val="hi_IN" w:bidi="hi_IN"/>
+        </w:rPr>
         <w:t xml:space="preserve">, </w:t>
       </w:r>
       <w:r>
+        <w:rPr>
+          <w:lang w:val="hi_IN" w:bidi="hi_IN"/>
+        </w:rPr>
         <w:t>यहोयाकीम</w:t>
       </w:r>
       <w:r>
+        <w:rPr>
+          <w:lang w:val="hi_IN" w:bidi="hi_IN"/>
+        </w:rPr>
         <w:t xml:space="preserve">, </w:t>
       </w:r>
       <w:r>
+        <w:rPr>
+          <w:lang w:val="hi_IN" w:bidi="hi_IN"/>
+        </w:rPr>
         <w:t>यहोशू</w:t>
       </w:r>
       <w:r>
+        <w:rPr>
+          <w:lang w:val="hi_IN" w:bidi="hi_IN"/>
+        </w:rPr>
         <w:t xml:space="preserve">, </w:t>
       </w:r>
       <w:r>
+        <w:rPr>
+          <w:lang w:val="hi_IN" w:bidi="hi_IN"/>
+        </w:rPr>
         <w:t>यहूदा</w:t>
       </w:r>
       <w:r>
+        <w:rPr>
+          <w:lang w:val="hi_IN" w:bidi="hi_IN"/>
+        </w:rPr>
         <w:t xml:space="preserve">, </w:t>
       </w:r>
       <w:r>
+        <w:rPr>
+          <w:lang w:val="hi_IN" w:bidi="hi_IN"/>
+        </w:rPr>
         <w:t>नहेम्याह</w:t>
       </w:r>
       <w:r>
+        <w:rPr>
+          <w:lang w:val="hi_IN" w:bidi="hi_IN"/>
+        </w:rPr>
         <w:t xml:space="preserve">, </w:t>
       </w:r>
       <w:r>
+        <w:rPr>
+          <w:lang w:val="hi_IN" w:bidi="hi_IN"/>
+        </w:rPr>
         <w:t>फारस</w:t>
       </w:r>
       <w:r>
+        <w:rPr>
+          <w:lang w:val="hi_IN" w:bidi="hi_IN"/>
+        </w:rPr>
         <w:t xml:space="preserve">, </w:t>
       </w:r>
       <w:r>
+        <w:rPr>
+          <w:lang w:val="hi_IN" w:bidi="hi_IN"/>
+        </w:rPr>
         <w:t>सिदकियाह</w:t>
       </w:r>
       <w:r>
+        <w:rPr>
+          <w:lang w:val="hi_IN" w:bidi="hi_IN"/>
+        </w:rPr>
         <w:t>)</w:t>
       </w:r>
     </w:p>
@@ -1676,6 +2799,9 @@
         <w:pStyle w:val="Heading3"/>
       </w:pPr>
       <w:r>
+        <w:rPr>
+          <w:lang w:val="hi_IN" w:bidi="hi_IN"/>
+        </w:rPr>
         <w:t>बाइबल सन्दर्भ:</w:t>
       </w:r>
     </w:p>
@@ -1685,9 +2811,16 @@
         <w:spacing w:line="240" w:lineRule="auto"/>
         <w:ind w:left="720"/>
       </w:pPr>
-      <w:r/>
+      <w:r>
+        <w:rPr>
+          <w:lang w:val="hi_IN" w:bidi="hi_IN"/>
+        </w:rPr>
+      </w:r>
       <w:hyperlink r:id="rId46">
         <w:r>
+          <w:rPr>
+            <w:lang w:val="hi_IN" w:bidi="hi_IN"/>
+          </w:rPr>
           <w:rPr>
             <w:color w:val="0000EE"/>
             <w:u w:val="single"/>
@@ -1702,9 +2835,16 @@
         <w:spacing w:line="240" w:lineRule="auto"/>
         <w:ind w:left="720"/>
       </w:pPr>
-      <w:r/>
+      <w:r>
+        <w:rPr>
+          <w:lang w:val="hi_IN" w:bidi="hi_IN"/>
+        </w:rPr>
+      </w:r>
       <w:hyperlink r:id="rId47">
         <w:r>
+          <w:rPr>
+            <w:lang w:val="hi_IN" w:bidi="hi_IN"/>
+          </w:rPr>
           <w:rPr>
             <w:color w:val="0000EE"/>
             <w:u w:val="single"/>
@@ -1719,9 +2859,16 @@
         <w:spacing w:line="240" w:lineRule="auto"/>
         <w:ind w:left="720"/>
       </w:pPr>
-      <w:r/>
+      <w:r>
+        <w:rPr>
+          <w:lang w:val="hi_IN" w:bidi="hi_IN"/>
+        </w:rPr>
+      </w:r>
       <w:hyperlink r:id="rId48">
         <w:r>
+          <w:rPr>
+            <w:lang w:val="hi_IN" w:bidi="hi_IN"/>
+          </w:rPr>
           <w:rPr>
             <w:color w:val="0000EE"/>
             <w:u w:val="single"/>
@@ -1736,9 +2883,16 @@
         <w:spacing w:line="240" w:lineRule="auto"/>
         <w:ind w:left="720"/>
       </w:pPr>
-      <w:r/>
+      <w:r>
+        <w:rPr>
+          <w:lang w:val="hi_IN" w:bidi="hi_IN"/>
+        </w:rPr>
+      </w:r>
       <w:hyperlink r:id="rId49">
         <w:r>
+          <w:rPr>
+            <w:lang w:val="hi_IN" w:bidi="hi_IN"/>
+          </w:rPr>
           <w:rPr>
             <w:color w:val="0000EE"/>
             <w:u w:val="single"/>
@@ -1753,9 +2907,16 @@
         <w:spacing w:line="240" w:lineRule="auto"/>
         <w:ind w:left="720"/>
       </w:pPr>
-      <w:r/>
+      <w:r>
+        <w:rPr>
+          <w:lang w:val="hi_IN" w:bidi="hi_IN"/>
+        </w:rPr>
+      </w:r>
       <w:hyperlink r:id="rId50">
         <w:r>
+          <w:rPr>
+            <w:lang w:val="hi_IN" w:bidi="hi_IN"/>
+          </w:rPr>
           <w:rPr>
             <w:color w:val="0000EE"/>
             <w:u w:val="single"/>
@@ -1769,6 +2930,9 @@
         <w:pStyle w:val="Heading3"/>
       </w:pPr>
       <w:r>
+        <w:rPr>
+          <w:lang w:val="hi_IN" w:bidi="hi_IN"/>
+        </w:rPr>
         <w:t>शब्द तथ्य:</w:t>
       </w:r>
     </w:p>
@@ -1778,36 +2942,74 @@
         <w:spacing w:line="240" w:lineRule="auto"/>
         <w:ind w:left="720"/>
       </w:pPr>
-      <w:r/>
-      <w:r>
+      <w:r>
+        <w:rPr>
+          <w:lang w:val="hi_IN" w:bidi="hi_IN"/>
+        </w:rPr>
+      </w:r>
+      <w:r>
+        <w:rPr>
+          <w:lang w:val="hi_IN" w:bidi="hi_IN"/>
+        </w:rPr>
         <w:t>Strong's: H2216, H2217, G2216</w:t>
       </w:r>
-      <w:r/>
-      <w:r/>
-    </w:p>
-    <w:p>
-      <w:r/>
+      <w:r>
+        <w:rPr>
+          <w:lang w:val="hi_IN" w:bidi="hi_IN"/>
+        </w:rPr>
+      </w:r>
+      <w:r>
+        <w:rPr>
+          <w:lang w:val="hi_IN" w:bidi="hi_IN"/>
+        </w:rPr>
+      </w:r>
+    </w:p>
+    <w:p>
+      <w:pPr/>
+      <w:r>
+        <w:rPr>
+          <w:lang w:val="hi_IN" w:bidi="hi_IN"/>
+        </w:rPr>
+      </w:r>
     </w:p>
     <w:p>
       <w:pPr>
         <w:pStyle w:val="Heading2"/>
       </w:pPr>
       <w:r>
+        <w:rPr>
+          <w:lang w:val="hi_IN" w:bidi="hi_IN"/>
+        </w:rPr>
         <w:t>जल-प्रलय/बाढ़</w:t>
       </w:r>
-      <w:r/>
+      <w:r>
+        <w:rPr>
+          <w:lang w:val="hi_IN" w:bidi="hi_IN"/>
+        </w:rPr>
+      </w:r>
     </w:p>
     <w:p>
       <w:pPr>
         <w:pStyle w:val="Heading3"/>
       </w:pPr>
       <w:r>
+        <w:rPr>
+          <w:lang w:val="hi_IN" w:bidi="hi_IN"/>
+        </w:rPr>
         <w:t>परिभाषा:</w:t>
       </w:r>
     </w:p>
     <w:p>
-      <w:r/>
-      <w:r>
+      <w:pPr/>
+      <w:r>
+        <w:rPr>
+          <w:lang w:val="hi_IN" w:bidi="hi_IN"/>
+        </w:rPr>
+      </w:r>
+      <w:r>
+        <w:rPr>
+          <w:lang w:val="hi_IN" w:bidi="hi_IN"/>
+        </w:rPr>
         <w:t>“जल प्रलय” अर्थात भूमि को जल-मग्न करने वाला बहुत पानी।</w:t>
       </w:r>
     </w:p>
@@ -1817,8 +3019,15 @@
         <w:spacing w:line="240" w:lineRule="auto"/>
         <w:ind w:left="720"/>
       </w:pPr>
-      <w:r/>
-      <w:r>
+      <w:r>
+        <w:rPr>
+          <w:lang w:val="hi_IN" w:bidi="hi_IN"/>
+        </w:rPr>
+      </w:r>
+      <w:r>
+        <w:rPr>
+          <w:lang w:val="hi_IN" w:bidi="hi_IN"/>
+        </w:rPr>
         <w:t>यह शब्द प्रतीकात्मक रूप में भी काम में लिया जाता है जिसका संदर्भ किसी पूर्णतः अभिभूत करनेवाली बात से होता है, विशेष करके अक्स्मात ही होनेवाली घटना से।</w:t>
       </w:r>
     </w:p>
@@ -1828,8 +3037,15 @@
         <w:spacing w:line="240" w:lineRule="auto"/>
         <w:ind w:left="720"/>
       </w:pPr>
-      <w:r/>
-      <w:r>
+      <w:r>
+        <w:rPr>
+          <w:lang w:val="hi_IN" w:bidi="hi_IN"/>
+        </w:rPr>
+      </w:r>
+      <w:r>
+        <w:rPr>
+          <w:lang w:val="hi_IN" w:bidi="hi_IN"/>
+        </w:rPr>
         <w:t>नूह के युग में मनुष्य ऐसा दुराचारी हो गया था कि परमेश्वर ने पृथ्वी को जल-मग्न करके सर्वनाश कर दिया था, यहां तक कि पहाड़ भी पानी में डूब गए थे। नूह के जहाज में जितने प्राणी थे उन सबको छोड़ पृथ्वी पर से जीवन समाप्त हो गया था। अन्य सब बाढ़ यदा-कदा ही भूमि को जल-मग्न करती है।</w:t>
       </w:r>
     </w:p>
@@ -1839,8 +3055,15 @@
         <w:spacing w:line="240" w:lineRule="auto"/>
         <w:ind w:left="720"/>
       </w:pPr>
-      <w:r/>
-      <w:r>
+      <w:r>
+        <w:rPr>
+          <w:lang w:val="hi_IN" w:bidi="hi_IN"/>
+        </w:rPr>
+      </w:r>
+      <w:r>
+        <w:rPr>
+          <w:lang w:val="hi_IN" w:bidi="hi_IN"/>
+        </w:rPr>
         <w:t>यह शब्द क्रिया भी हो सकता है, जैसे, “भूमि नदी के जल में मग्न हो गई”।</w:t>
       </w:r>
     </w:p>
@@ -1849,6 +3072,9 @@
         <w:pStyle w:val="Heading3"/>
       </w:pPr>
       <w:r>
+        <w:rPr>
+          <w:lang w:val="hi_IN" w:bidi="hi_IN"/>
+        </w:rPr>
         <w:t>अनुवाद के सुझाव:</w:t>
       </w:r>
     </w:p>
@@ -1858,8 +3084,15 @@
         <w:spacing w:line="240" w:lineRule="auto"/>
         <w:ind w:left="720"/>
       </w:pPr>
-      <w:r/>
-      <w:r>
+      <w:r>
+        <w:rPr>
+          <w:lang w:val="hi_IN" w:bidi="hi_IN"/>
+        </w:rPr>
+      </w:r>
+      <w:r>
+        <w:rPr>
+          <w:lang w:val="hi_IN" w:bidi="hi_IN"/>
+        </w:rPr>
         <w:t>“जल-प्रलय” के वास्तविक अर्थ का अनुवाद हो सकता है, “जल आप्लापित होना” या “बहुत अधिक पानी”</w:t>
       </w:r>
     </w:p>
@@ -1869,8 +3102,15 @@
         <w:spacing w:line="240" w:lineRule="auto"/>
         <w:ind w:left="720"/>
       </w:pPr>
-      <w:r/>
-      <w:r>
+      <w:r>
+        <w:rPr>
+          <w:lang w:val="hi_IN" w:bidi="hi_IN"/>
+        </w:rPr>
+      </w:r>
+      <w:r>
+        <w:rPr>
+          <w:lang w:val="hi_IN" w:bidi="hi_IN"/>
+        </w:rPr>
         <w:t>रूपात्मक तुलना “जल-प्रलय जैसा” को ज्यों का त्यों भी रहने दिया जा सकता है। या इसका वैकल्पिक शब्द/उक्ति काम में ली जाए जिसका अभिप्राय जल प्रवाह हो जैसे नदी का जल।</w:t>
       </w:r>
     </w:p>
@@ -1880,8 +3120,15 @@
         <w:spacing w:line="240" w:lineRule="auto"/>
         <w:ind w:left="720"/>
       </w:pPr>
-      <w:r/>
-      <w:r>
+      <w:r>
+        <w:rPr>
+          <w:lang w:val="hi_IN" w:bidi="hi_IN"/>
+        </w:rPr>
+      </w:r>
+      <w:r>
+        <w:rPr>
+          <w:lang w:val="hi_IN" w:bidi="hi_IN"/>
+        </w:rPr>
         <w:t>यह अभिव्यक्ति “जल-प्रलय के सदृश्य” जिसमें जल की चर्चा हो चुकी है, अतः “प्रलय” का अनुवाद हो सकता है, “बहुत अधिक मात्रा में” या “उमड़ना”</w:t>
       </w:r>
     </w:p>
@@ -1891,8 +3138,15 @@
         <w:spacing w:line="240" w:lineRule="auto"/>
         <w:ind w:left="720"/>
       </w:pPr>
-      <w:r/>
-      <w:r>
+      <w:r>
+        <w:rPr>
+          <w:lang w:val="hi_IN" w:bidi="hi_IN"/>
+        </w:rPr>
+      </w:r>
+      <w:r>
+        <w:rPr>
+          <w:lang w:val="hi_IN" w:bidi="hi_IN"/>
+        </w:rPr>
         <w:t>इस शब्द को रूपक स्वरूप भी काम में लिया जा सकता है, जैसे “मुझ पर बाढ़ न आने दो” अर्थात आपदाएं मुझे कुचल न डालें। या “मुझे आपदाओं के विनाश में न पड़ने दो” या “तुम्हारा क्रोध मुझे भस्म न करे”। (देखें: उपमा)</w:t>
       </w:r>
     </w:p>
@@ -1902,26 +3156,53 @@
         <w:spacing w:line="240" w:lineRule="auto"/>
         <w:ind w:left="720"/>
       </w:pPr>
-      <w:r/>
-      <w:r>
+      <w:r>
+        <w:rPr>
+          <w:lang w:val="hi_IN" w:bidi="hi_IN"/>
+        </w:rPr>
+      </w:r>
+      <w:r>
+        <w:rPr>
+          <w:lang w:val="hi_IN" w:bidi="hi_IN"/>
+        </w:rPr>
         <w:t>प्रतीकात्मक अभिव्यक्ति, “मैंने आँसुओं से अपना बिस्तर भिगाया” का अनुवाद इस प्रकार भी किया जा सकता है, “मेरे आँसू बाढ़ की तरह मेरे बिस्तर पर बह रहे हैं।”</w:t>
       </w:r>
     </w:p>
     <w:p>
-      <w:r/>
-      <w:r>
+      <w:pPr/>
+      <w:r>
+        <w:rPr>
+          <w:lang w:val="hi_IN" w:bidi="hi_IN"/>
+        </w:rPr>
+      </w:r>
+      <w:r>
+        <w:rPr>
+          <w:lang w:val="hi_IN" w:bidi="hi_IN"/>
+        </w:rPr>
         <w:t xml:space="preserve">(यह भी देखें: </w:t>
       </w:r>
       <w:r>
+        <w:rPr>
+          <w:lang w:val="hi_IN" w:bidi="hi_IN"/>
+        </w:rPr>
         <w:t>जहाज़</w:t>
       </w:r>
       <w:r>
+        <w:rPr>
+          <w:lang w:val="hi_IN" w:bidi="hi_IN"/>
+        </w:rPr>
         <w:t xml:space="preserve">, </w:t>
       </w:r>
       <w:r>
+        <w:rPr>
+          <w:lang w:val="hi_IN" w:bidi="hi_IN"/>
+        </w:rPr>
         <w:t>नूह</w:t>
       </w:r>
       <w:r>
+        <w:rPr>
+          <w:lang w:val="hi_IN" w:bidi="hi_IN"/>
+        </w:rPr>
         <w:t>)</w:t>
       </w:r>
     </w:p>
@@ -1930,6 +3211,9 @@
         <w:pStyle w:val="Heading3"/>
       </w:pPr>
       <w:r>
+        <w:rPr>
+          <w:lang w:val="hi_IN" w:bidi="hi_IN"/>
+        </w:rPr>
         <w:t>बाइबल सन्दर्भ:</w:t>
       </w:r>
     </w:p>
@@ -1939,9 +3223,16 @@
         <w:spacing w:line="240" w:lineRule="auto"/>
         <w:ind w:left="720"/>
       </w:pPr>
-      <w:r/>
+      <w:r>
+        <w:rPr>
+          <w:lang w:val="hi_IN" w:bidi="hi_IN"/>
+        </w:rPr>
+      </w:r>
       <w:hyperlink r:id="rId51">
         <w:r>
+          <w:rPr>
+            <w:lang w:val="hi_IN" w:bidi="hi_IN"/>
+          </w:rPr>
           <w:rPr>
             <w:color w:val="0000EE"/>
             <w:u w:val="single"/>
@@ -1956,9 +3247,16 @@
         <w:spacing w:line="240" w:lineRule="auto"/>
         <w:ind w:left="720"/>
       </w:pPr>
-      <w:r/>
+      <w:r>
+        <w:rPr>
+          <w:lang w:val="hi_IN" w:bidi="hi_IN"/>
+        </w:rPr>
+      </w:r>
       <w:hyperlink r:id="rId52">
         <w:r>
+          <w:rPr>
+            <w:lang w:val="hi_IN" w:bidi="hi_IN"/>
+          </w:rPr>
           <w:rPr>
             <w:color w:val="0000EE"/>
             <w:u w:val="single"/>
@@ -1973,9 +3271,16 @@
         <w:spacing w:line="240" w:lineRule="auto"/>
         <w:ind w:left="720"/>
       </w:pPr>
-      <w:r/>
+      <w:r>
+        <w:rPr>
+          <w:lang w:val="hi_IN" w:bidi="hi_IN"/>
+        </w:rPr>
+      </w:r>
       <w:hyperlink r:id="rId53">
         <w:r>
+          <w:rPr>
+            <w:lang w:val="hi_IN" w:bidi="hi_IN"/>
+          </w:rPr>
           <w:rPr>
             <w:color w:val="0000EE"/>
             <w:u w:val="single"/>
@@ -1990,9 +3295,16 @@
         <w:spacing w:line="240" w:lineRule="auto"/>
         <w:ind w:left="720"/>
       </w:pPr>
-      <w:r/>
+      <w:r>
+        <w:rPr>
+          <w:lang w:val="hi_IN" w:bidi="hi_IN"/>
+        </w:rPr>
+      </w:r>
       <w:hyperlink r:id="rId54">
         <w:r>
+          <w:rPr>
+            <w:lang w:val="hi_IN" w:bidi="hi_IN"/>
+          </w:rPr>
           <w:rPr>
             <w:color w:val="0000EE"/>
             <w:u w:val="single"/>
@@ -2007,9 +3319,16 @@
         <w:spacing w:line="240" w:lineRule="auto"/>
         <w:ind w:left="720"/>
       </w:pPr>
-      <w:r/>
+      <w:r>
+        <w:rPr>
+          <w:lang w:val="hi_IN" w:bidi="hi_IN"/>
+        </w:rPr>
+      </w:r>
       <w:hyperlink r:id="rId55">
         <w:r>
+          <w:rPr>
+            <w:lang w:val="hi_IN" w:bidi="hi_IN"/>
+          </w:rPr>
           <w:rPr>
             <w:color w:val="0000EE"/>
             <w:u w:val="single"/>
@@ -2024,9 +3343,16 @@
         <w:spacing w:line="240" w:lineRule="auto"/>
         <w:ind w:left="720"/>
       </w:pPr>
-      <w:r/>
+      <w:r>
+        <w:rPr>
+          <w:lang w:val="hi_IN" w:bidi="hi_IN"/>
+        </w:rPr>
+      </w:r>
       <w:hyperlink r:id="rId56">
         <w:r>
+          <w:rPr>
+            <w:lang w:val="hi_IN" w:bidi="hi_IN"/>
+          </w:rPr>
           <w:rPr>
             <w:color w:val="0000EE"/>
             <w:u w:val="single"/>
@@ -2040,6 +3366,9 @@
         <w:pStyle w:val="Heading3"/>
       </w:pPr>
       <w:r>
+        <w:rPr>
+          <w:lang w:val="hi_IN" w:bidi="hi_IN"/>
+        </w:rPr>
         <w:t>शब्द तथ्य:</w:t>
       </w:r>
     </w:p>
@@ -2049,36 +3378,74 @@
         <w:spacing w:line="240" w:lineRule="auto"/>
         <w:ind w:left="720"/>
       </w:pPr>
-      <w:r/>
-      <w:r>
+      <w:r>
+        <w:rPr>
+          <w:lang w:val="hi_IN" w:bidi="hi_IN"/>
+        </w:rPr>
+      </w:r>
+      <w:r>
+        <w:rPr>
+          <w:lang w:val="hi_IN" w:bidi="hi_IN"/>
+        </w:rPr>
         <w:t>स्ट्रोंग्स: H3999, G26270</w:t>
       </w:r>
-      <w:r/>
-      <w:r/>
-    </w:p>
-    <w:p>
-      <w:r/>
+      <w:r>
+        <w:rPr>
+          <w:lang w:val="hi_IN" w:bidi="hi_IN"/>
+        </w:rPr>
+      </w:r>
+      <w:r>
+        <w:rPr>
+          <w:lang w:val="hi_IN" w:bidi="hi_IN"/>
+        </w:rPr>
+      </w:r>
+    </w:p>
+    <w:p>
+      <w:pPr/>
+      <w:r>
+        <w:rPr>
+          <w:lang w:val="hi_IN" w:bidi="hi_IN"/>
+        </w:rPr>
+      </w:r>
     </w:p>
     <w:p>
       <w:pPr>
         <w:pStyle w:val="Heading2"/>
       </w:pPr>
       <w:r>
+        <w:rPr>
+          <w:lang w:val="hi_IN" w:bidi="hi_IN"/>
+        </w:rPr>
         <w:t>जहाज़</w:t>
       </w:r>
-      <w:r/>
+      <w:r>
+        <w:rPr>
+          <w:lang w:val="hi_IN" w:bidi="hi_IN"/>
+        </w:rPr>
+      </w:r>
     </w:p>
     <w:p>
       <w:pPr>
         <w:pStyle w:val="Heading3"/>
       </w:pPr>
       <w:r>
+        <w:rPr>
+          <w:lang w:val="hi_IN" w:bidi="hi_IN"/>
+        </w:rPr>
         <w:t>परिभाषा:</w:t>
       </w:r>
     </w:p>
     <w:p>
-      <w:r/>
-      <w:r>
+      <w:pPr/>
+      <w:r>
+        <w:rPr>
+          <w:lang w:val="hi_IN" w:bidi="hi_IN"/>
+        </w:rPr>
+      </w:r>
+      <w:r>
+        <w:rPr>
+          <w:lang w:val="hi_IN" w:bidi="hi_IN"/>
+        </w:rPr>
         <w:t>यथार्थ में देखें तो यहाँ “जहाज़”, शब्द का अभिप्राय लकड़ी का एक चौकोर डब्बा है जिसमें कोई वस्तु रखी जाती है या सुरक्षित की जाती है। जहाज़ बड़ा या छोटा हो सकता है जो निर्भर करता है कि वह किस काम में लिया जा रहां है।</w:t>
       </w:r>
     </w:p>
@@ -2088,8 +3455,15 @@
         <w:spacing w:line="240" w:lineRule="auto"/>
         <w:ind w:left="720"/>
       </w:pPr>
-      <w:r/>
-      <w:r>
+      <w:r>
+        <w:rPr>
+          <w:lang w:val="hi_IN" w:bidi="hi_IN"/>
+        </w:rPr>
+      </w:r>
+      <w:r>
+        <w:rPr>
+          <w:lang w:val="hi_IN" w:bidi="hi_IN"/>
+        </w:rPr>
         <w:t>अंग्रेजी की बाइबल में “जहाज़” शब्द सबसे पहले एक लकड़ी की चौकोर नाव के लिए काम में लिया गया शब्द है जिसे नूह ने विश्वव्यापी जल प्रवाह से बचने के लिए बनाया था। इस जहाज़ का तल समतल था और एक छत थी तथा दीवारें थी।</w:t>
       </w:r>
     </w:p>
@@ -2099,8 +3473,15 @@
         <w:spacing w:line="240" w:lineRule="auto"/>
         <w:ind w:left="720"/>
       </w:pPr>
-      <w:r/>
-      <w:r>
+      <w:r>
+        <w:rPr>
+          <w:lang w:val="hi_IN" w:bidi="hi_IN"/>
+        </w:rPr>
+      </w:r>
+      <w:r>
+        <w:rPr>
+          <w:lang w:val="hi_IN" w:bidi="hi_IN"/>
+        </w:rPr>
         <w:t>इस शब्द के अनुवाद हो सकते हैं, “एक विशाल नाव” या “बजरा” या “मालवाहक पोत” या “बड़ी सन्दूकनुमा नाव”।</w:t>
       </w:r>
     </w:p>
@@ -2110,8 +3491,15 @@
         <w:spacing w:line="240" w:lineRule="auto"/>
         <w:ind w:left="720"/>
       </w:pPr>
-      <w:r/>
-      <w:r>
+      <w:r>
+        <w:rPr>
+          <w:lang w:val="hi_IN" w:bidi="hi_IN"/>
+        </w:rPr>
+      </w:r>
+      <w:r>
+        <w:rPr>
+          <w:lang w:val="hi_IN" w:bidi="hi_IN"/>
+        </w:rPr>
         <w:t>इस विशाल नाव के लिए जो इब्रानी शब्द काम में लिया गया है वह शब्द वही है जिसे मूसा की माता ने शिशु मूसा को नील नदी में रखने के लिए जो टोकरी बनाई थी, उसका था। इसका अनुवाद प्रायः टोकरी किया जाता है।</w:t>
       </w:r>
     </w:p>
@@ -2121,8 +3509,15 @@
         <w:spacing w:line="240" w:lineRule="auto"/>
         <w:ind w:left="720"/>
       </w:pPr>
-      <w:r/>
-      <w:r>
+      <w:r>
+        <w:rPr>
+          <w:lang w:val="hi_IN" w:bidi="hi_IN"/>
+        </w:rPr>
+      </w:r>
+      <w:r>
+        <w:rPr>
+          <w:lang w:val="hi_IN" w:bidi="hi_IN"/>
+        </w:rPr>
         <w:t>“वाचा का सन्दूक” में “सन्दूक” के लिए एक भिन्न इब्रानी शब्द का काम में लिया गया है। इसका अनुवाद “डब्बा” या “सन्दूक” या “बर्तन” किया जा सकता है।</w:t>
       </w:r>
     </w:p>
@@ -2132,26 +3527,53 @@
         <w:spacing w:line="240" w:lineRule="auto"/>
         <w:ind w:left="720"/>
       </w:pPr>
-      <w:r/>
-      <w:r>
+      <w:r>
+        <w:rPr>
+          <w:lang w:val="hi_IN" w:bidi="hi_IN"/>
+        </w:rPr>
+      </w:r>
+      <w:r>
+        <w:rPr>
+          <w:lang w:val="hi_IN" w:bidi="hi_IN"/>
+        </w:rPr>
         <w:t>“सन्दूक” का अनुवाद करते समय प्रत्येक संदर्भ में देखें कि उसकी लम्बाई-चौड़ाई कितनी है और वह किस काम में लिया गया है, यह अत्यधिक महत्वपूर्ण है।</w:t>
       </w:r>
     </w:p>
     <w:p>
-      <w:r/>
-      <w:r>
+      <w:pPr/>
+      <w:r>
+        <w:rPr>
+          <w:lang w:val="hi_IN" w:bidi="hi_IN"/>
+        </w:rPr>
+      </w:r>
+      <w:r>
+        <w:rPr>
+          <w:lang w:val="hi_IN" w:bidi="hi_IN"/>
+        </w:rPr>
         <w:t xml:space="preserve">(यह भी देखें: </w:t>
       </w:r>
       <w:r>
+        <w:rPr>
+          <w:lang w:val="hi_IN" w:bidi="hi_IN"/>
+        </w:rPr>
         <w:t>वाचा का सन्दूक</w:t>
       </w:r>
       <w:r>
+        <w:rPr>
+          <w:lang w:val="hi_IN" w:bidi="hi_IN"/>
+        </w:rPr>
         <w:t xml:space="preserve">, </w:t>
       </w:r>
       <w:r>
+        <w:rPr>
+          <w:lang w:val="hi_IN" w:bidi="hi_IN"/>
+        </w:rPr>
         <w:t>टोकरी</w:t>
       </w:r>
       <w:r>
+        <w:rPr>
+          <w:lang w:val="hi_IN" w:bidi="hi_IN"/>
+        </w:rPr>
         <w:t>)</w:t>
       </w:r>
     </w:p>
@@ -2160,6 +3582,9 @@
         <w:pStyle w:val="Heading3"/>
       </w:pPr>
       <w:r>
+        <w:rPr>
+          <w:lang w:val="hi_IN" w:bidi="hi_IN"/>
+        </w:rPr>
         <w:t>बाइबल सन्दर्भ:</w:t>
       </w:r>
     </w:p>
@@ -2169,9 +3594,16 @@
         <w:spacing w:line="240" w:lineRule="auto"/>
         <w:ind w:left="720"/>
       </w:pPr>
-      <w:r/>
+      <w:r>
+        <w:rPr>
+          <w:lang w:val="hi_IN" w:bidi="hi_IN"/>
+        </w:rPr>
+      </w:r>
       <w:hyperlink r:id="rId57">
         <w:r>
+          <w:rPr>
+            <w:lang w:val="hi_IN" w:bidi="hi_IN"/>
+          </w:rPr>
           <w:rPr>
             <w:color w:val="0000EE"/>
             <w:u w:val="single"/>
@@ -2186,9 +3618,16 @@
         <w:spacing w:line="240" w:lineRule="auto"/>
         <w:ind w:left="720"/>
       </w:pPr>
-      <w:r/>
+      <w:r>
+        <w:rPr>
+          <w:lang w:val="hi_IN" w:bidi="hi_IN"/>
+        </w:rPr>
+      </w:r>
       <w:hyperlink r:id="rId58">
         <w:r>
+          <w:rPr>
+            <w:lang w:val="hi_IN" w:bidi="hi_IN"/>
+          </w:rPr>
           <w:rPr>
             <w:color w:val="0000EE"/>
             <w:u w:val="single"/>
@@ -2203,9 +3642,16 @@
         <w:spacing w:line="240" w:lineRule="auto"/>
         <w:ind w:left="720"/>
       </w:pPr>
-      <w:r/>
+      <w:r>
+        <w:rPr>
+          <w:lang w:val="hi_IN" w:bidi="hi_IN"/>
+        </w:rPr>
+      </w:r>
       <w:hyperlink r:id="rId59">
         <w:r>
+          <w:rPr>
+            <w:lang w:val="hi_IN" w:bidi="hi_IN"/>
+          </w:rPr>
           <w:rPr>
             <w:color w:val="0000EE"/>
             <w:u w:val="single"/>
@@ -2220,9 +3666,16 @@
         <w:spacing w:line="240" w:lineRule="auto"/>
         <w:ind w:left="720"/>
       </w:pPr>
-      <w:r/>
+      <w:r>
+        <w:rPr>
+          <w:lang w:val="hi_IN" w:bidi="hi_IN"/>
+        </w:rPr>
+      </w:r>
       <w:hyperlink r:id="rId60">
         <w:r>
+          <w:rPr>
+            <w:lang w:val="hi_IN" w:bidi="hi_IN"/>
+          </w:rPr>
           <w:rPr>
             <w:color w:val="0000EE"/>
             <w:u w:val="single"/>
@@ -2237,9 +3690,16 @@
         <w:spacing w:line="240" w:lineRule="auto"/>
         <w:ind w:left="720"/>
       </w:pPr>
-      <w:r/>
+      <w:r>
+        <w:rPr>
+          <w:lang w:val="hi_IN" w:bidi="hi_IN"/>
+        </w:rPr>
+      </w:r>
       <w:hyperlink r:id="rId61">
         <w:r>
+          <w:rPr>
+            <w:lang w:val="hi_IN" w:bidi="hi_IN"/>
+          </w:rPr>
           <w:rPr>
             <w:color w:val="0000EE"/>
             <w:u w:val="single"/>
@@ -2254,9 +3714,16 @@
         <w:spacing w:line="240" w:lineRule="auto"/>
         <w:ind w:left="720"/>
       </w:pPr>
-      <w:r/>
+      <w:r>
+        <w:rPr>
+          <w:lang w:val="hi_IN" w:bidi="hi_IN"/>
+        </w:rPr>
+      </w:r>
       <w:hyperlink r:id="rId56">
         <w:r>
+          <w:rPr>
+            <w:lang w:val="hi_IN" w:bidi="hi_IN"/>
+          </w:rPr>
           <w:rPr>
             <w:color w:val="0000EE"/>
             <w:u w:val="single"/>
@@ -2270,6 +3737,9 @@
         <w:pStyle w:val="Heading3"/>
       </w:pPr>
       <w:r>
+        <w:rPr>
+          <w:lang w:val="hi_IN" w:bidi="hi_IN"/>
+        </w:rPr>
         <w:t>शब्द तथ्य:</w:t>
       </w:r>
     </w:p>
@@ -2279,36 +3749,74 @@
         <w:spacing w:line="240" w:lineRule="auto"/>
         <w:ind w:left="720"/>
       </w:pPr>
-      <w:r/>
-      <w:r>
+      <w:r>
+        <w:rPr>
+          <w:lang w:val="hi_IN" w:bidi="hi_IN"/>
+        </w:rPr>
+      </w:r>
+      <w:r>
+        <w:rPr>
+          <w:lang w:val="hi_IN" w:bidi="hi_IN"/>
+        </w:rPr>
         <w:t>स्ट्रोंग्स: H0727, H8392, G27870</w:t>
       </w:r>
-      <w:r/>
-      <w:r/>
-    </w:p>
-    <w:p>
-      <w:r/>
+      <w:r>
+        <w:rPr>
+          <w:lang w:val="hi_IN" w:bidi="hi_IN"/>
+        </w:rPr>
+      </w:r>
+      <w:r>
+        <w:rPr>
+          <w:lang w:val="hi_IN" w:bidi="hi_IN"/>
+        </w:rPr>
+      </w:r>
+    </w:p>
+    <w:p>
+      <w:pPr/>
+      <w:r>
+        <w:rPr>
+          <w:lang w:val="hi_IN" w:bidi="hi_IN"/>
+        </w:rPr>
+      </w:r>
     </w:p>
     <w:p>
       <w:pPr>
         <w:pStyle w:val="Heading2"/>
       </w:pPr>
       <w:r>
+        <w:rPr>
+          <w:lang w:val="hi_IN" w:bidi="hi_IN"/>
+        </w:rPr>
         <w:t>जाति</w:t>
       </w:r>
-      <w:r/>
+      <w:r>
+        <w:rPr>
+          <w:lang w:val="hi_IN" w:bidi="hi_IN"/>
+        </w:rPr>
+      </w:r>
     </w:p>
     <w:p>
       <w:pPr>
         <w:pStyle w:val="Heading3"/>
       </w:pPr>
       <w:r>
+        <w:rPr>
+          <w:lang w:val="hi_IN" w:bidi="hi_IN"/>
+        </w:rPr>
         <w:t>परिभाषा:</w:t>
       </w:r>
     </w:p>
     <w:p>
-      <w:r/>
-      <w:r>
+      <w:pPr/>
+      <w:r>
+        <w:rPr>
+          <w:lang w:val="hi_IN" w:bidi="hi_IN"/>
+        </w:rPr>
+      </w:r>
+      <w:r>
+        <w:rPr>
+          <w:lang w:val="hi_IN" w:bidi="hi_IN"/>
+        </w:rPr>
         <w:t>जाति एक विशाल जनसमूह है जो किसी प्रकार की सरकार के शासनाधीन रहती है। किसी जाति के लोगों के पूर्वज उनके अपने ही होते हैं और उन सब की सजातीयता एक ही होती है।</w:t>
       </w:r>
     </w:p>
@@ -2318,8 +3826,15 @@
         <w:spacing w:line="240" w:lineRule="auto"/>
         <w:ind w:left="720"/>
       </w:pPr>
-      <w:r/>
-      <w:r>
+      <w:r>
+        <w:rPr>
+          <w:lang w:val="hi_IN" w:bidi="hi_IN"/>
+        </w:rPr>
+      </w:r>
+      <w:r>
+        <w:rPr>
+          <w:lang w:val="hi_IN" w:bidi="hi_IN"/>
+        </w:rPr>
         <w:t>किसी “जाति” की अपनी ही सुव्यक्त संस्कृति एवं भौगोलिक सीमाएं होती हैं।</w:t>
       </w:r>
     </w:p>
@@ -2329,8 +3844,15 @@
         <w:spacing w:line="240" w:lineRule="auto"/>
         <w:ind w:left="720"/>
       </w:pPr>
-      <w:r/>
-      <w:r>
+      <w:r>
+        <w:rPr>
+          <w:lang w:val="hi_IN" w:bidi="hi_IN"/>
+        </w:rPr>
+      </w:r>
+      <w:r>
+        <w:rPr>
+          <w:lang w:val="hi_IN" w:bidi="hi_IN"/>
+        </w:rPr>
         <w:t>बाइबल में “जाति” कोई देश (जैसे मिस्र, इथोपिया) हो सकता है परन्तु सामान्य परिप्रेक्ष्य में जन समुदायों के संदर्भ में होता है, विशेष करके बहुवचन में हो तब। अतः प्रकरण पर ध्यान देना महत्वपूर्ण है|</w:t>
       </w:r>
     </w:p>
@@ -2340,8 +3862,15 @@
         <w:spacing w:line="240" w:lineRule="auto"/>
         <w:ind w:left="720"/>
       </w:pPr>
-      <w:r/>
-      <w:r>
+      <w:r>
+        <w:rPr>
+          <w:lang w:val="hi_IN" w:bidi="hi_IN"/>
+        </w:rPr>
+      </w:r>
+      <w:r>
+        <w:rPr>
+          <w:lang w:val="hi_IN" w:bidi="hi_IN"/>
+        </w:rPr>
         <w:t>बाइबल में जिन जातियों का उल्लेख किया गया है वे अनेक हैं जिनमें इस्राएली, पलिश्ती, अश्शूरी, बेबीलोनी, कनानी, रोमी और यूनानी आदि हैं।</w:t>
       </w:r>
     </w:p>
@@ -2351,8 +3880,15 @@
         <w:spacing w:line="240" w:lineRule="auto"/>
         <w:ind w:left="720"/>
       </w:pPr>
-      <w:r/>
-      <w:r>
+      <w:r>
+        <w:rPr>
+          <w:lang w:val="hi_IN" w:bidi="hi_IN"/>
+        </w:rPr>
+      </w:r>
+      <w:r>
+        <w:rPr>
+          <w:lang w:val="hi_IN" w:bidi="hi_IN"/>
+        </w:rPr>
         <w:t>कभी-कभी “जाति” शब्द प्रतीकात्मक रूप में काम में आया है जो किसी विशेष समुदाय के पूर्वजों के संबन्ध में है, जैसे रिबका से परमेश्वर ने कहा था कि उसके जन्म लेने वाले पुत्र दो “जातियां” हैं जो आपस में लड़ते रहेंगे। इसका अनुवाद हो सकता है, “दो जातियों के संस्थापक” या “दो जन समुदायों के पूर्वज”।</w:t>
       </w:r>
     </w:p>
@@ -2362,8 +3898,15 @@
         <w:spacing w:line="240" w:lineRule="auto"/>
         <w:ind w:left="720"/>
       </w:pPr>
-      <w:r/>
-      <w:r>
+      <w:r>
+        <w:rPr>
+          <w:lang w:val="hi_IN" w:bidi="hi_IN"/>
+        </w:rPr>
+      </w:r>
+      <w:r>
+        <w:rPr>
+          <w:lang w:val="hi_IN" w:bidi="hi_IN"/>
+        </w:rPr>
         <w:t>जिस शब्द का अनुवाद “जाति” किया गया है उस शब्द का उपयोग कभी-कभी अन्यजातियों के लिए भी किया जाता है या उन समुदायों के लिए जो यहोवा की उपासना नहीं करते। प्रकरण से इसका अर्थ बहूदा स्पष्ट हो जाता है।</w:t>
       </w:r>
     </w:p>
@@ -2372,6 +3915,9 @@
         <w:pStyle w:val="Heading3"/>
       </w:pPr>
       <w:r>
+        <w:rPr>
+          <w:lang w:val="hi_IN" w:bidi="hi_IN"/>
+        </w:rPr>
         <w:t>अनुवाद के सुझाव:</w:t>
       </w:r>
     </w:p>
@@ -2381,8 +3927,15 @@
         <w:spacing w:line="240" w:lineRule="auto"/>
         <w:ind w:left="720"/>
       </w:pPr>
-      <w:r/>
-      <w:r>
+      <w:r>
+        <w:rPr>
+          <w:lang w:val="hi_IN" w:bidi="hi_IN"/>
+        </w:rPr>
+      </w:r>
+      <w:r>
+        <w:rPr>
+          <w:lang w:val="hi_IN" w:bidi="hi_IN"/>
+        </w:rPr>
         <w:t>प्रकरण के अनुसार, “जाति” शब्द का अनुवाद “जन समुदाय” या “नृजाति” या “देश” किया जा सकता है।</w:t>
       </w:r>
     </w:p>
@@ -2392,8 +3945,15 @@
         <w:spacing w:line="240" w:lineRule="auto"/>
         <w:ind w:left="720"/>
       </w:pPr>
-      <w:r/>
-      <w:r>
+      <w:r>
+        <w:rPr>
+          <w:lang w:val="hi_IN" w:bidi="hi_IN"/>
+        </w:rPr>
+      </w:r>
+      <w:r>
+        <w:rPr>
+          <w:lang w:val="hi_IN" w:bidi="hi_IN"/>
+        </w:rPr>
         <w:t>यदि किसी भाषा में “जाति” के लिए इन सब शब्दों से भिन्न कोई शब्द है तो बाइबल में जहां भी यह शब्द आता है वहां उस शब्द का उपयोग किया जा सकता है, जब तक कि वह प्रत्येक संदर्भ में स्वाभाविक एवं सही है।</w:t>
       </w:r>
     </w:p>
@@ -2403,8 +3963,15 @@
         <w:spacing w:line="240" w:lineRule="auto"/>
         <w:ind w:left="720"/>
       </w:pPr>
-      <w:r/>
-      <w:r>
+      <w:r>
+        <w:rPr>
+          <w:lang w:val="hi_IN" w:bidi="hi_IN"/>
+        </w:rPr>
+      </w:r>
+      <w:r>
+        <w:rPr>
+          <w:lang w:val="hi_IN" w:bidi="hi_IN"/>
+        </w:rPr>
         <w:t>बहुवचन शब्द “जातियों” का अनुवाद “जन समुदाय” किया जा सकता है।</w:t>
       </w:r>
     </w:p>
@@ -2414,62 +3981,125 @@
         <w:spacing w:line="240" w:lineRule="auto"/>
         <w:ind w:left="720"/>
       </w:pPr>
-      <w:r/>
-      <w:r>
+      <w:r>
+        <w:rPr>
+          <w:lang w:val="hi_IN" w:bidi="hi_IN"/>
+        </w:rPr>
+      </w:r>
+      <w:r>
+        <w:rPr>
+          <w:lang w:val="hi_IN" w:bidi="hi_IN"/>
+        </w:rPr>
         <w:t>कुछ प्रकरणों में इस शब्द का अनुवाद “अन्य-जाति” या “गैर यहूदी” किया जा सकता है।</w:t>
       </w:r>
     </w:p>
     <w:p>
-      <w:r/>
-      <w:r>
+      <w:pPr/>
+      <w:r>
+        <w:rPr>
+          <w:lang w:val="hi_IN" w:bidi="hi_IN"/>
+        </w:rPr>
+      </w:r>
+      <w:r>
+        <w:rPr>
+          <w:lang w:val="hi_IN" w:bidi="hi_IN"/>
+        </w:rPr>
         <w:t xml:space="preserve">(यह भी देखें: </w:t>
       </w:r>
       <w:r>
+        <w:rPr>
+          <w:lang w:val="hi_IN" w:bidi="hi_IN"/>
+        </w:rPr>
         <w:t>अश्शूर</w:t>
       </w:r>
       <w:r>
+        <w:rPr>
+          <w:lang w:val="hi_IN" w:bidi="hi_IN"/>
+        </w:rPr>
         <w:t xml:space="preserve">, </w:t>
       </w:r>
       <w:r>
+        <w:rPr>
+          <w:lang w:val="hi_IN" w:bidi="hi_IN"/>
+        </w:rPr>
         <w:t>बाबेल</w:t>
       </w:r>
       <w:r>
+        <w:rPr>
+          <w:lang w:val="hi_IN" w:bidi="hi_IN"/>
+        </w:rPr>
         <w:t xml:space="preserve">, </w:t>
       </w:r>
       <w:r>
+        <w:rPr>
+          <w:lang w:val="hi_IN" w:bidi="hi_IN"/>
+        </w:rPr>
         <w:t>कनान</w:t>
       </w:r>
       <w:r>
+        <w:rPr>
+          <w:lang w:val="hi_IN" w:bidi="hi_IN"/>
+        </w:rPr>
         <w:t xml:space="preserve">, </w:t>
       </w:r>
       <w:r>
+        <w:rPr>
+          <w:lang w:val="hi_IN" w:bidi="hi_IN"/>
+        </w:rPr>
         <w:t>अन्य-जाति</w:t>
       </w:r>
       <w:r>
+        <w:rPr>
+          <w:lang w:val="hi_IN" w:bidi="hi_IN"/>
+        </w:rPr>
         <w:t xml:space="preserve">, </w:t>
       </w:r>
       <w:r>
+        <w:rPr>
+          <w:lang w:val="hi_IN" w:bidi="hi_IN"/>
+        </w:rPr>
         <w:t>यूनानी</w:t>
       </w:r>
       <w:r>
+        <w:rPr>
+          <w:lang w:val="hi_IN" w:bidi="hi_IN"/>
+        </w:rPr>
         <w:t xml:space="preserve">, </w:t>
       </w:r>
       <w:r>
+        <w:rPr>
+          <w:lang w:val="hi_IN" w:bidi="hi_IN"/>
+        </w:rPr>
         <w:t>जन समुदाय</w:t>
       </w:r>
       <w:r>
+        <w:rPr>
+          <w:lang w:val="hi_IN" w:bidi="hi_IN"/>
+        </w:rPr>
         <w:t xml:space="preserve">, </w:t>
       </w:r>
       <w:r>
+        <w:rPr>
+          <w:lang w:val="hi_IN" w:bidi="hi_IN"/>
+        </w:rPr>
         <w:t>पलिश्ती</w:t>
       </w:r>
       <w:r>
+        <w:rPr>
+          <w:lang w:val="hi_IN" w:bidi="hi_IN"/>
+        </w:rPr>
         <w:t xml:space="preserve">, </w:t>
       </w:r>
       <w:r>
+        <w:rPr>
+          <w:lang w:val="hi_IN" w:bidi="hi_IN"/>
+        </w:rPr>
         <w:t>रोम</w:t>
       </w:r>
       <w:r>
+        <w:rPr>
+          <w:lang w:val="hi_IN" w:bidi="hi_IN"/>
+        </w:rPr>
         <w:t>)</w:t>
       </w:r>
     </w:p>
@@ -2478,6 +4108,9 @@
         <w:pStyle w:val="Heading3"/>
       </w:pPr>
       <w:r>
+        <w:rPr>
+          <w:lang w:val="hi_IN" w:bidi="hi_IN"/>
+        </w:rPr>
         <w:t>बाइबल सन्दर्भ:</w:t>
       </w:r>
     </w:p>
@@ -2487,9 +4120,16 @@
         <w:spacing w:line="240" w:lineRule="auto"/>
         <w:ind w:left="720"/>
       </w:pPr>
-      <w:r/>
+      <w:r>
+        <w:rPr>
+          <w:lang w:val="hi_IN" w:bidi="hi_IN"/>
+        </w:rPr>
+      </w:r>
       <w:hyperlink r:id="rId46">
         <w:r>
+          <w:rPr>
+            <w:lang w:val="hi_IN" w:bidi="hi_IN"/>
+          </w:rPr>
           <w:rPr>
             <w:color w:val="0000EE"/>
             <w:u w:val="single"/>
@@ -2504,9 +4144,16 @@
         <w:spacing w:line="240" w:lineRule="auto"/>
         <w:ind w:left="720"/>
       </w:pPr>
-      <w:r/>
+      <w:r>
+        <w:rPr>
+          <w:lang w:val="hi_IN" w:bidi="hi_IN"/>
+        </w:rPr>
+      </w:r>
       <w:hyperlink r:id="rId62">
         <w:r>
+          <w:rPr>
+            <w:lang w:val="hi_IN" w:bidi="hi_IN"/>
+          </w:rPr>
           <w:rPr>
             <w:color w:val="0000EE"/>
             <w:u w:val="single"/>
@@ -2521,9 +4168,16 @@
         <w:spacing w:line="240" w:lineRule="auto"/>
         <w:ind w:left="720"/>
       </w:pPr>
-      <w:r/>
+      <w:r>
+        <w:rPr>
+          <w:lang w:val="hi_IN" w:bidi="hi_IN"/>
+        </w:rPr>
+      </w:r>
       <w:hyperlink r:id="rId63">
         <w:r>
+          <w:rPr>
+            <w:lang w:val="hi_IN" w:bidi="hi_IN"/>
+          </w:rPr>
           <w:rPr>
             <w:color w:val="0000EE"/>
             <w:u w:val="single"/>
@@ -2538,9 +4192,16 @@
         <w:spacing w:line="240" w:lineRule="auto"/>
         <w:ind w:left="720"/>
       </w:pPr>
-      <w:r/>
+      <w:r>
+        <w:rPr>
+          <w:lang w:val="hi_IN" w:bidi="hi_IN"/>
+        </w:rPr>
+      </w:r>
       <w:hyperlink r:id="rId64">
         <w:r>
+          <w:rPr>
+            <w:lang w:val="hi_IN" w:bidi="hi_IN"/>
+          </w:rPr>
           <w:rPr>
             <w:color w:val="0000EE"/>
             <w:u w:val="single"/>
@@ -2555,9 +4216,16 @@
         <w:spacing w:line="240" w:lineRule="auto"/>
         <w:ind w:left="720"/>
       </w:pPr>
-      <w:r/>
+      <w:r>
+        <w:rPr>
+          <w:lang w:val="hi_IN" w:bidi="hi_IN"/>
+        </w:rPr>
+      </w:r>
       <w:hyperlink r:id="rId65">
         <w:r>
+          <w:rPr>
+            <w:lang w:val="hi_IN" w:bidi="hi_IN"/>
+          </w:rPr>
           <w:rPr>
             <w:color w:val="0000EE"/>
             <w:u w:val="single"/>
@@ -2572,9 +4240,16 @@
         <w:spacing w:line="240" w:lineRule="auto"/>
         <w:ind w:left="720"/>
       </w:pPr>
-      <w:r/>
+      <w:r>
+        <w:rPr>
+          <w:lang w:val="hi_IN" w:bidi="hi_IN"/>
+        </w:rPr>
+      </w:r>
       <w:hyperlink r:id="rId66">
         <w:r>
+          <w:rPr>
+            <w:lang w:val="hi_IN" w:bidi="hi_IN"/>
+          </w:rPr>
           <w:rPr>
             <w:color w:val="0000EE"/>
             <w:u w:val="single"/>
@@ -2589,9 +4264,16 @@
         <w:spacing w:line="240" w:lineRule="auto"/>
         <w:ind w:left="720"/>
       </w:pPr>
-      <w:r/>
+      <w:r>
+        <w:rPr>
+          <w:lang w:val="hi_IN" w:bidi="hi_IN"/>
+        </w:rPr>
+      </w:r>
       <w:hyperlink r:id="rId67">
         <w:r>
+          <w:rPr>
+            <w:lang w:val="hi_IN" w:bidi="hi_IN"/>
+          </w:rPr>
           <w:rPr>
             <w:color w:val="0000EE"/>
             <w:u w:val="single"/>
@@ -2606,9 +4288,16 @@
         <w:spacing w:line="240" w:lineRule="auto"/>
         <w:ind w:left="720"/>
       </w:pPr>
-      <w:r/>
+      <w:r>
+        <w:rPr>
+          <w:lang w:val="hi_IN" w:bidi="hi_IN"/>
+        </w:rPr>
+      </w:r>
       <w:hyperlink r:id="rId68">
         <w:r>
+          <w:rPr>
+            <w:lang w:val="hi_IN" w:bidi="hi_IN"/>
+          </w:rPr>
           <w:rPr>
             <w:color w:val="0000EE"/>
             <w:u w:val="single"/>
@@ -2623,9 +4312,16 @@
         <w:spacing w:line="240" w:lineRule="auto"/>
         <w:ind w:left="720"/>
       </w:pPr>
-      <w:r/>
+      <w:r>
+        <w:rPr>
+          <w:lang w:val="hi_IN" w:bidi="hi_IN"/>
+        </w:rPr>
+      </w:r>
       <w:hyperlink r:id="rId69">
         <w:r>
+          <w:rPr>
+            <w:lang w:val="hi_IN" w:bidi="hi_IN"/>
+          </w:rPr>
           <w:rPr>
             <w:color w:val="0000EE"/>
             <w:u w:val="single"/>
@@ -2640,9 +4336,16 @@
         <w:spacing w:line="240" w:lineRule="auto"/>
         <w:ind w:left="720"/>
       </w:pPr>
-      <w:r/>
+      <w:r>
+        <w:rPr>
+          <w:lang w:val="hi_IN" w:bidi="hi_IN"/>
+        </w:rPr>
+      </w:r>
       <w:hyperlink r:id="rId70">
         <w:r>
+          <w:rPr>
+            <w:lang w:val="hi_IN" w:bidi="hi_IN"/>
+          </w:rPr>
           <w:rPr>
             <w:color w:val="0000EE"/>
             <w:u w:val="single"/>
@@ -2657,9 +4360,16 @@
         <w:spacing w:line="240" w:lineRule="auto"/>
         <w:ind w:left="720"/>
       </w:pPr>
-      <w:r/>
+      <w:r>
+        <w:rPr>
+          <w:lang w:val="hi_IN" w:bidi="hi_IN"/>
+        </w:rPr>
+      </w:r>
       <w:hyperlink r:id="rId71">
         <w:r>
+          <w:rPr>
+            <w:lang w:val="hi_IN" w:bidi="hi_IN"/>
+          </w:rPr>
           <w:rPr>
             <w:color w:val="0000EE"/>
             <w:u w:val="single"/>
@@ -2674,9 +4384,16 @@
         <w:spacing w:line="240" w:lineRule="auto"/>
         <w:ind w:left="720"/>
       </w:pPr>
-      <w:r/>
+      <w:r>
+        <w:rPr>
+          <w:lang w:val="hi_IN" w:bidi="hi_IN"/>
+        </w:rPr>
+      </w:r>
       <w:hyperlink r:id="rId72">
         <w:r>
+          <w:rPr>
+            <w:lang w:val="hi_IN" w:bidi="hi_IN"/>
+          </w:rPr>
           <w:rPr>
             <w:color w:val="0000EE"/>
             <w:u w:val="single"/>
@@ -2691,9 +4408,16 @@
         <w:spacing w:line="240" w:lineRule="auto"/>
         <w:ind w:left="720"/>
       </w:pPr>
-      <w:r/>
+      <w:r>
+        <w:rPr>
+          <w:lang w:val="hi_IN" w:bidi="hi_IN"/>
+        </w:rPr>
+      </w:r>
       <w:hyperlink r:id="rId73">
         <w:r>
+          <w:rPr>
+            <w:lang w:val="hi_IN" w:bidi="hi_IN"/>
+          </w:rPr>
           <w:rPr>
             <w:color w:val="0000EE"/>
             <w:u w:val="single"/>
@@ -2708,9 +4432,16 @@
         <w:spacing w:line="240" w:lineRule="auto"/>
         <w:ind w:left="720"/>
       </w:pPr>
-      <w:r/>
+      <w:r>
+        <w:rPr>
+          <w:lang w:val="hi_IN" w:bidi="hi_IN"/>
+        </w:rPr>
+      </w:r>
       <w:hyperlink r:id="rId74">
         <w:r>
+          <w:rPr>
+            <w:lang w:val="hi_IN" w:bidi="hi_IN"/>
+          </w:rPr>
           <w:rPr>
             <w:color w:val="0000EE"/>
             <w:u w:val="single"/>
@@ -2725,9 +4456,16 @@
         <w:spacing w:line="240" w:lineRule="auto"/>
         <w:ind w:left="720"/>
       </w:pPr>
-      <w:r/>
+      <w:r>
+        <w:rPr>
+          <w:lang w:val="hi_IN" w:bidi="hi_IN"/>
+        </w:rPr>
+      </w:r>
       <w:hyperlink r:id="rId75">
         <w:r>
+          <w:rPr>
+            <w:lang w:val="hi_IN" w:bidi="hi_IN"/>
+          </w:rPr>
           <w:rPr>
             <w:color w:val="0000EE"/>
             <w:u w:val="single"/>
@@ -2742,9 +4480,16 @@
         <w:spacing w:line="240" w:lineRule="auto"/>
         <w:ind w:left="720"/>
       </w:pPr>
-      <w:r/>
+      <w:r>
+        <w:rPr>
+          <w:lang w:val="hi_IN" w:bidi="hi_IN"/>
+        </w:rPr>
+      </w:r>
       <w:hyperlink r:id="rId76">
         <w:r>
+          <w:rPr>
+            <w:lang w:val="hi_IN" w:bidi="hi_IN"/>
+          </w:rPr>
           <w:rPr>
             <w:color w:val="0000EE"/>
             <w:u w:val="single"/>
@@ -2758,6 +4503,9 @@
         <w:pStyle w:val="Heading3"/>
       </w:pPr>
       <w:r>
+        <w:rPr>
+          <w:lang w:val="hi_IN" w:bidi="hi_IN"/>
+        </w:rPr>
         <w:t>शब्द तथ्य:</w:t>
       </w:r>
     </w:p>
@@ -2767,36 +4515,74 @@
         <w:spacing w:line="240" w:lineRule="auto"/>
         <w:ind w:left="720"/>
       </w:pPr>
-      <w:r/>
-      <w:r>
+      <w:r>
+        <w:rPr>
+          <w:lang w:val="hi_IN" w:bidi="hi_IN"/>
+        </w:rPr>
+      </w:r>
+      <w:r>
+        <w:rPr>
+          <w:lang w:val="hi_IN" w:bidi="hi_IN"/>
+        </w:rPr>
         <w:t>Strong’s: H523, H524, H776, H1471, H3816, H4940, H5971, G246, G1074, G1085, G148</w:t>
       </w:r>
-      <w:r/>
-      <w:r/>
-    </w:p>
-    <w:p>
-      <w:r/>
+      <w:r>
+        <w:rPr>
+          <w:lang w:val="hi_IN" w:bidi="hi_IN"/>
+        </w:rPr>
+      </w:r>
+      <w:r>
+        <w:rPr>
+          <w:lang w:val="hi_IN" w:bidi="hi_IN"/>
+        </w:rPr>
+      </w:r>
+    </w:p>
+    <w:p>
+      <w:pPr/>
+      <w:r>
+        <w:rPr>
+          <w:lang w:val="hi_IN" w:bidi="hi_IN"/>
+        </w:rPr>
+      </w:r>
     </w:p>
     <w:p>
       <w:pPr>
         <w:pStyle w:val="Heading2"/>
       </w:pPr>
       <w:r>
+        <w:rPr>
+          <w:lang w:val="hi_IN" w:bidi="hi_IN"/>
+        </w:rPr>
         <w:t>जाति</w:t>
       </w:r>
-      <w:r/>
+      <w:r>
+        <w:rPr>
+          <w:lang w:val="hi_IN" w:bidi="hi_IN"/>
+        </w:rPr>
+      </w:r>
     </w:p>
     <w:p>
       <w:pPr>
         <w:pStyle w:val="Heading3"/>
       </w:pPr>
       <w:r>
+        <w:rPr>
+          <w:lang w:val="hi_IN" w:bidi="hi_IN"/>
+        </w:rPr>
         <w:t>परिभाषा:</w:t>
       </w:r>
     </w:p>
     <w:p>
-      <w:r/>
-      <w:r>
+      <w:pPr/>
+      <w:r>
+        <w:rPr>
+          <w:lang w:val="hi_IN" w:bidi="hi_IN"/>
+        </w:rPr>
+      </w:r>
+      <w:r>
+        <w:rPr>
+          <w:lang w:val="hi_IN" w:bidi="hi_IN"/>
+        </w:rPr>
         <w:t>“लोगों” या “जाति” अर्थात एक ही भाषा और संस्कृति के लोग। “लोग” शब्द प्रायः किसी स्थान में या किसी विशेष घटना पर मनुष्यों का एकत्र होना।</w:t>
       </w:r>
     </w:p>
@@ -2806,8 +4592,15 @@
         <w:spacing w:line="240" w:lineRule="auto"/>
         <w:ind w:left="720"/>
       </w:pPr>
-      <w:r/>
-      <w:r>
+      <w:r>
+        <w:rPr>
+          <w:lang w:val="hi_IN" w:bidi="hi_IN"/>
+        </w:rPr>
+      </w:r>
+      <w:r>
+        <w:rPr>
+          <w:lang w:val="hi_IN" w:bidi="hi_IN"/>
+        </w:rPr>
         <w:t>जब परमेश्वर अपने लिए “एकजाति” को चुन लेता है तो उसका अर्थ है कि उसके लिए और उसकी सेवा के लिए विशेष मनुष्यों को चुन लेना।</w:t>
       </w:r>
     </w:p>
@@ -2817,8 +4610,15 @@
         <w:spacing w:line="240" w:lineRule="auto"/>
         <w:ind w:left="720"/>
       </w:pPr>
-      <w:r/>
-      <w:r>
+      <w:r>
+        <w:rPr>
+          <w:lang w:val="hi_IN" w:bidi="hi_IN"/>
+        </w:rPr>
+      </w:r>
+      <w:r>
+        <w:rPr>
+          <w:lang w:val="hi_IN" w:bidi="hi_IN"/>
+        </w:rPr>
         <w:t>बाइबल के युग में किसी जनसमुदाय के सदस्यों के पूर्वज एक ही थे और किसी निश्चित स्थान में या भूभाग में वास करते थे।</w:t>
       </w:r>
     </w:p>
@@ -2828,8 +4628,15 @@
         <w:spacing w:line="240" w:lineRule="auto"/>
         <w:ind w:left="720"/>
       </w:pPr>
-      <w:r/>
-      <w:r>
+      <w:r>
+        <w:rPr>
+          <w:lang w:val="hi_IN" w:bidi="hi_IN"/>
+        </w:rPr>
+      </w:r>
+      <w:r>
+        <w:rPr>
+          <w:lang w:val="hi_IN" w:bidi="hi_IN"/>
+        </w:rPr>
         <w:t>प्रकरण पर निर्भर करके “तेरे लोग” का अर्थ हो सकता है, “तेरी जाति” या “तेरा परिवार” या “तेरे परिजन”। शब्द “लोगों” पृथ्वी के सब लोगो के संदर्भ में है। कभी-कभी इसका संदर्भ विशेष करके गैर इस्राएलियों या उन लोगों से होता है जो यहोवा की सेवा नहीं करते। कुछ अंग्रजी बाइबल संस्करणों में “नेशन्स(जातियों)” का अभिप्राय यही है।</w:t>
       </w:r>
     </w:p>
@@ -2838,6 +4645,9 @@
         <w:pStyle w:val="Heading3"/>
       </w:pPr>
       <w:r>
+        <w:rPr>
+          <w:lang w:val="hi_IN" w:bidi="hi_IN"/>
+        </w:rPr>
         <w:t>अनुवाद के सुझाव:</w:t>
       </w:r>
     </w:p>
@@ -2847,8 +4657,15 @@
         <w:spacing w:line="240" w:lineRule="auto"/>
         <w:ind w:left="720"/>
       </w:pPr>
-      <w:r/>
-      <w:r>
+      <w:r>
+        <w:rPr>
+          <w:lang w:val="hi_IN" w:bidi="hi_IN"/>
+        </w:rPr>
+      </w:r>
+      <w:r>
+        <w:rPr>
+          <w:lang w:val="hi_IN" w:bidi="hi_IN"/>
+        </w:rPr>
         <w:t>“जाति” शब्द का अनुवाद हो सकता है, “बड़ा कुटुम्ब” या “कुल” या “नृजाति”।</w:t>
       </w:r>
     </w:p>
@@ -2858,8 +4675,15 @@
         <w:spacing w:line="240" w:lineRule="auto"/>
         <w:ind w:left="720"/>
       </w:pPr>
-      <w:r/>
-      <w:r>
+      <w:r>
+        <w:rPr>
+          <w:lang w:val="hi_IN" w:bidi="hi_IN"/>
+        </w:rPr>
+      </w:r>
+      <w:r>
+        <w:rPr>
+          <w:lang w:val="hi_IN" w:bidi="hi_IN"/>
+        </w:rPr>
         <w:t>“मेरी प्रजा” का अनुवाद हो सकता है, “मेरे परिजन” या “मेरे इस्राएली भाई” या “मेरा परिवार” या “मेरी जाति के लोग” परन्तु यह प्रकरण पर निर्भर करेगा।</w:t>
       </w:r>
     </w:p>
@@ -2869,8 +4693,15 @@
         <w:spacing w:line="240" w:lineRule="auto"/>
         <w:ind w:left="720"/>
       </w:pPr>
-      <w:r/>
-      <w:r>
+      <w:r>
+        <w:rPr>
+          <w:lang w:val="hi_IN" w:bidi="hi_IN"/>
+        </w:rPr>
+      </w:r>
+      <w:r>
+        <w:rPr>
+          <w:lang w:val="hi_IN" w:bidi="hi_IN"/>
+        </w:rPr>
         <w:t>“अन्य जातियों में तितर-बितर” का अनुवाद हो सकता है, “तुम्हें विभिन्न जातियों में रहने पर विवश कर दूंगा” या “तुम्हें अलग-अलग करके संसार के विभिन्न क्षेत्रों में भेज दूंगा”।</w:t>
       </w:r>
     </w:p>
@@ -2880,8 +4711,15 @@
         <w:spacing w:line="240" w:lineRule="auto"/>
         <w:ind w:left="720"/>
       </w:pPr>
-      <w:r/>
-      <w:r>
+      <w:r>
+        <w:rPr>
+          <w:lang w:val="hi_IN" w:bidi="hi_IN"/>
+        </w:rPr>
+      </w:r>
+      <w:r>
+        <w:rPr>
+          <w:lang w:val="hi_IN" w:bidi="hi_IN"/>
+        </w:rPr>
         <w:t>“जाति-जाति” या “अन्यजातियां” का अनुवाद हो सकता है, “संसार के सब लोग” या “सब जनजातियां” परन्तु प्रकरण पर निर्भर करके।</w:t>
       </w:r>
     </w:p>
@@ -2891,8 +4729,15 @@
         <w:spacing w:line="240" w:lineRule="auto"/>
         <w:ind w:left="720"/>
       </w:pPr>
-      <w:r/>
-      <w:r>
+      <w:r>
+        <w:rPr>
+          <w:lang w:val="hi_IN" w:bidi="hi_IN"/>
+        </w:rPr>
+      </w:r>
+      <w:r>
+        <w:rPr>
+          <w:lang w:val="hi_IN" w:bidi="hi_IN"/>
+        </w:rPr>
         <w:t>“एक जाति” का अनुवाद हो सकता है “एक समुदाय के लोग” या “वंशज” या “परिवार” यह निर्भर करेगा कि वह किसी स्थान या व्यक्ति के नाम के पीछे है।</w:t>
       </w:r>
     </w:p>
@@ -2902,8 +4747,15 @@
         <w:spacing w:line="240" w:lineRule="auto"/>
         <w:ind w:left="720"/>
       </w:pPr>
-      <w:r/>
-      <w:r>
+      <w:r>
+        <w:rPr>
+          <w:lang w:val="hi_IN" w:bidi="hi_IN"/>
+        </w:rPr>
+      </w:r>
+      <w:r>
+        <w:rPr>
+          <w:lang w:val="hi_IN" w:bidi="hi_IN"/>
+        </w:rPr>
         <w:t>“पृथ्वी के सब लोगों” का अनुवाद हो सकता है, “पृथ्वी पर रहने वाला हर एक मनुष्य” या “संसार का हर एक मनुष्य” या “सब लोग”।</w:t>
       </w:r>
     </w:p>
@@ -2913,38 +4765,77 @@
         <w:spacing w:line="240" w:lineRule="auto"/>
         <w:ind w:left="720"/>
       </w:pPr>
-      <w:r/>
-      <w:r>
+      <w:r>
+        <w:rPr>
+          <w:lang w:val="hi_IN" w:bidi="hi_IN"/>
+        </w:rPr>
+      </w:r>
+      <w:r>
+        <w:rPr>
+          <w:lang w:val="hi_IN" w:bidi="hi_IN"/>
+        </w:rPr>
         <w:t>“एक ऐसी जाति” इसका अनुवाद हो सकता है, “एक जन समुदाय” या “एक विशेष जाति” या “मनुष्यों का एक समुदाय” या “जन परिवार”</w:t>
       </w:r>
     </w:p>
     <w:p>
-      <w:r/>
-      <w:r>
+      <w:pPr/>
+      <w:r>
+        <w:rPr>
+          <w:lang w:val="hi_IN" w:bidi="hi_IN"/>
+        </w:rPr>
+      </w:r>
+      <w:r>
+        <w:rPr>
+          <w:lang w:val="hi_IN" w:bidi="hi_IN"/>
+        </w:rPr>
         <w:t xml:space="preserve">(यह भी देखें: </w:t>
       </w:r>
       <w:r>
+        <w:rPr>
+          <w:lang w:val="hi_IN" w:bidi="hi_IN"/>
+        </w:rPr>
         <w:t>वंशज</w:t>
       </w:r>
       <w:r>
+        <w:rPr>
+          <w:lang w:val="hi_IN" w:bidi="hi_IN"/>
+        </w:rPr>
         <w:t xml:space="preserve">, </w:t>
       </w:r>
       <w:r>
+        <w:rPr>
+          <w:lang w:val="hi_IN" w:bidi="hi_IN"/>
+        </w:rPr>
         <w:t>जाति</w:t>
       </w:r>
       <w:r>
+        <w:rPr>
+          <w:lang w:val="hi_IN" w:bidi="hi_IN"/>
+        </w:rPr>
         <w:t xml:space="preserve">, </w:t>
       </w:r>
       <w:r>
+        <w:rPr>
+          <w:lang w:val="hi_IN" w:bidi="hi_IN"/>
+        </w:rPr>
         <w:t>गोत्र</w:t>
       </w:r>
       <w:r>
+        <w:rPr>
+          <w:lang w:val="hi_IN" w:bidi="hi_IN"/>
+        </w:rPr>
         <w:t xml:space="preserve">, </w:t>
       </w:r>
       <w:r>
+        <w:rPr>
+          <w:lang w:val="hi_IN" w:bidi="hi_IN"/>
+        </w:rPr>
         <w:t>संसार</w:t>
       </w:r>
       <w:r>
+        <w:rPr>
+          <w:lang w:val="hi_IN" w:bidi="hi_IN"/>
+        </w:rPr>
         <w:t>)</w:t>
       </w:r>
     </w:p>
@@ -2953,6 +4844,9 @@
         <w:pStyle w:val="Heading3"/>
       </w:pPr>
       <w:r>
+        <w:rPr>
+          <w:lang w:val="hi_IN" w:bidi="hi_IN"/>
+        </w:rPr>
         <w:t>बाइबल सन्दर्भ:</w:t>
       </w:r>
     </w:p>
@@ -2962,9 +4856,16 @@
         <w:spacing w:line="240" w:lineRule="auto"/>
         <w:ind w:left="720"/>
       </w:pPr>
-      <w:r/>
+      <w:r>
+        <w:rPr>
+          <w:lang w:val="hi_IN" w:bidi="hi_IN"/>
+        </w:rPr>
+      </w:r>
       <w:hyperlink r:id="rId77">
         <w:r>
+          <w:rPr>
+            <w:lang w:val="hi_IN" w:bidi="hi_IN"/>
+          </w:rPr>
           <w:rPr>
             <w:color w:val="0000EE"/>
             <w:u w:val="single"/>
@@ -2979,9 +4880,16 @@
         <w:spacing w:line="240" w:lineRule="auto"/>
         <w:ind w:left="720"/>
       </w:pPr>
-      <w:r/>
+      <w:r>
+        <w:rPr>
+          <w:lang w:val="hi_IN" w:bidi="hi_IN"/>
+        </w:rPr>
+      </w:r>
       <w:hyperlink r:id="rId78">
         <w:r>
+          <w:rPr>
+            <w:lang w:val="hi_IN" w:bidi="hi_IN"/>
+          </w:rPr>
           <w:rPr>
             <w:color w:val="0000EE"/>
             <w:u w:val="single"/>
@@ -2996,9 +4904,16 @@
         <w:spacing w:line="240" w:lineRule="auto"/>
         <w:ind w:left="720"/>
       </w:pPr>
-      <w:r/>
+      <w:r>
+        <w:rPr>
+          <w:lang w:val="hi_IN" w:bidi="hi_IN"/>
+        </w:rPr>
+      </w:r>
       <w:hyperlink r:id="rId79">
         <w:r>
+          <w:rPr>
+            <w:lang w:val="hi_IN" w:bidi="hi_IN"/>
+          </w:rPr>
           <w:rPr>
             <w:color w:val="0000EE"/>
             <w:u w:val="single"/>
@@ -3013,9 +4928,16 @@
         <w:spacing w:line="240" w:lineRule="auto"/>
         <w:ind w:left="720"/>
       </w:pPr>
-      <w:r/>
+      <w:r>
+        <w:rPr>
+          <w:lang w:val="hi_IN" w:bidi="hi_IN"/>
+        </w:rPr>
+      </w:r>
       <w:hyperlink r:id="rId80">
         <w:r>
+          <w:rPr>
+            <w:lang w:val="hi_IN" w:bidi="hi_IN"/>
+          </w:rPr>
           <w:rPr>
             <w:color w:val="0000EE"/>
             <w:u w:val="single"/>
@@ -3030,9 +4952,16 @@
         <w:spacing w:line="240" w:lineRule="auto"/>
         <w:ind w:left="720"/>
       </w:pPr>
-      <w:r/>
+      <w:r>
+        <w:rPr>
+          <w:lang w:val="hi_IN" w:bidi="hi_IN"/>
+        </w:rPr>
+      </w:r>
       <w:hyperlink r:id="rId81">
         <w:r>
+          <w:rPr>
+            <w:lang w:val="hi_IN" w:bidi="hi_IN"/>
+          </w:rPr>
           <w:rPr>
             <w:color w:val="0000EE"/>
             <w:u w:val="single"/>
@@ -3046,6 +4975,9 @@
         <w:pStyle w:val="Heading3"/>
       </w:pPr>
       <w:r>
+        <w:rPr>
+          <w:lang w:val="hi_IN" w:bidi="hi_IN"/>
+        </w:rPr>
         <w:t>बाइबल कहानियों से उदाहरण:</w:t>
       </w:r>
     </w:p>
@@ -3055,23 +4987,35 @@
         <w:spacing w:line="240" w:lineRule="auto"/>
         <w:ind w:left="720"/>
       </w:pPr>
-      <w:r/>
+      <w:r>
+        <w:rPr>
+          <w:lang w:val="hi_IN" w:bidi="hi_IN"/>
+        </w:rPr>
+      </w:r>
       <w:r>
         <w:rPr>
           <w:b/>
+          <w:lang w:val="hi_IN" w:bidi="hi_IN"/>
         </w:rPr>
         <w:t>14:02</w:t>
       </w:r>
       <w:r>
+        <w:rPr>
+          <w:lang w:val="hi_IN" w:bidi="hi_IN"/>
+        </w:rPr>
         <w:t xml:space="preserve"> परमेश्वर ने जो वाचा अब्राहम, इसहाक और याकूब से बाँधी थी, कि वह वाचा की भूमि उनके वंशज को देंगा, परन्तु अब वहाँ बहुत से </w:t>
       </w:r>
       <w:r>
         <w:rPr>
           <w:b/>
+          <w:lang w:val="hi_IN" w:bidi="hi_IN"/>
         </w:rPr>
         <w:t>लोगों के समूह</w:t>
       </w:r>
       <w:r>
+        <w:rPr>
+          <w:lang w:val="hi_IN" w:bidi="hi_IN"/>
+        </w:rPr>
         <w:t xml:space="preserve"> रहते हैं |</w:t>
       </w:r>
     </w:p>
@@ -3081,32 +5025,48 @@
         <w:spacing w:line="240" w:lineRule="auto"/>
         <w:ind w:left="720"/>
       </w:pPr>
-      <w:r/>
+      <w:r>
+        <w:rPr>
+          <w:lang w:val="hi_IN" w:bidi="hi_IN"/>
+        </w:rPr>
+      </w:r>
       <w:r>
         <w:rPr>
           <w:b/>
+          <w:lang w:val="hi_IN" w:bidi="hi_IN"/>
         </w:rPr>
         <w:t>21:02</w:t>
       </w:r>
       <w:r>
+        <w:rPr>
+          <w:lang w:val="hi_IN" w:bidi="hi_IN"/>
+        </w:rPr>
         <w:t xml:space="preserve"> परमेश्वर ने अब्राहम से वाचा बाँधी कि भूमंडल के सारे </w:t>
       </w:r>
       <w:r>
         <w:rPr>
           <w:b/>
+          <w:lang w:val="hi_IN" w:bidi="hi_IN"/>
         </w:rPr>
         <w:t>कुल</w:t>
       </w:r>
       <w:r>
+        <w:rPr>
+          <w:lang w:val="hi_IN" w:bidi="hi_IN"/>
+        </w:rPr>
         <w:t xml:space="preserve"> तेरे द्वारा आशीष पाएँगे | यह आशीष तब पूरी होगी जब मसीह भविष्य में आयेगा | यह अनुग्रह आने वाला मसीह है जो एक दिन हर </w:t>
       </w:r>
       <w:r>
         <w:rPr>
           <w:b/>
+          <w:lang w:val="hi_IN" w:bidi="hi_IN"/>
         </w:rPr>
         <w:t>समूह के लोगों</w:t>
       </w:r>
       <w:r>
+        <w:rPr>
+          <w:lang w:val="hi_IN" w:bidi="hi_IN"/>
+        </w:rPr>
         <w:t xml:space="preserve"> के लिए उद्धार का मार्ग प्रदान करेगा |</w:t>
       </w:r>
     </w:p>
@@ -3116,23 +5076,35 @@
         <w:spacing w:line="240" w:lineRule="auto"/>
         <w:ind w:left="720"/>
       </w:pPr>
-      <w:r/>
+      <w:r>
+        <w:rPr>
+          <w:lang w:val="hi_IN" w:bidi="hi_IN"/>
+        </w:rPr>
+      </w:r>
       <w:r>
         <w:rPr>
           <w:b/>
+          <w:lang w:val="hi_IN" w:bidi="hi_IN"/>
         </w:rPr>
         <w:t>42:08</w:t>
       </w:r>
       <w:r>
+        <w:rPr>
+          <w:lang w:val="hi_IN" w:bidi="hi_IN"/>
+        </w:rPr>
         <w:t xml:space="preserve"> “पवित्रशास्त्र में यह भी लिखा था कि मेरे चेले प्रचार करेंगे कि हर एक को पापों की क्षमा प्राप्त करने के लिये पश्चाताप करना चाहिए। वे यरूशलेम से इसकी शुरुआत करेंगे और हर जगह सब </w:t>
       </w:r>
       <w:r>
         <w:rPr>
           <w:b/>
+          <w:lang w:val="hi_IN" w:bidi="hi_IN"/>
         </w:rPr>
         <w:t>जातियों</w:t>
       </w:r>
       <w:r>
+        <w:rPr>
+          <w:lang w:val="hi_IN" w:bidi="hi_IN"/>
+        </w:rPr>
         <w:t xml:space="preserve"> में जायेंगे, तुम इन सब बातों के गवाह हो।”</w:t>
       </w:r>
     </w:p>
@@ -3142,23 +5114,35 @@
         <w:spacing w:line="240" w:lineRule="auto"/>
         <w:ind w:left="720"/>
       </w:pPr>
-      <w:r/>
+      <w:r>
+        <w:rPr>
+          <w:lang w:val="hi_IN" w:bidi="hi_IN"/>
+        </w:rPr>
+      </w:r>
       <w:r>
         <w:rPr>
           <w:b/>
+          <w:lang w:val="hi_IN" w:bidi="hi_IN"/>
         </w:rPr>
         <w:t>42:10</w:t>
       </w:r>
       <w:r>
+        <w:rPr>
+          <w:lang w:val="hi_IN" w:bidi="hi_IN"/>
+        </w:rPr>
         <w:t xml:space="preserve"> इसलिये तुम जाओ, सब </w:t>
       </w:r>
       <w:r>
         <w:rPr>
           <w:b/>
+          <w:lang w:val="hi_IN" w:bidi="hi_IN"/>
         </w:rPr>
         <w:t>जातियों के लोगों</w:t>
       </w:r>
       <w:r>
+        <w:rPr>
+          <w:lang w:val="hi_IN" w:bidi="hi_IN"/>
+        </w:rPr>
         <w:t xml:space="preserve"> को चेला बनाओ और उन्हें पिता, और पुत्र, और पवित्र आत्मा के नाम से बपतिस्मा दो, और उन्हें सब बातें जो मैं ने तुम्हें आज्ञा दी है, मानना सिखाओ। "</w:t>
       </w:r>
     </w:p>
@@ -3168,23 +5152,35 @@
         <w:spacing w:line="240" w:lineRule="auto"/>
         <w:ind w:left="720"/>
       </w:pPr>
-      <w:r/>
+      <w:r>
+        <w:rPr>
+          <w:lang w:val="hi_IN" w:bidi="hi_IN"/>
+        </w:rPr>
+      </w:r>
       <w:r>
         <w:rPr>
           <w:b/>
+          <w:lang w:val="hi_IN" w:bidi="hi_IN"/>
         </w:rPr>
         <w:t>48:11</w:t>
       </w:r>
       <w:r>
+        <w:rPr>
+          <w:lang w:val="hi_IN" w:bidi="hi_IN"/>
+        </w:rPr>
         <w:t xml:space="preserve"> क्योंकि इस नई वाचा के जरिये किसी भी </w:t>
       </w:r>
       <w:r>
         <w:rPr>
           <w:b/>
+          <w:lang w:val="hi_IN" w:bidi="hi_IN"/>
         </w:rPr>
         <w:t>जाती</w:t>
       </w:r>
       <w:r>
+        <w:rPr>
+          <w:lang w:val="hi_IN" w:bidi="hi_IN"/>
+        </w:rPr>
         <w:t xml:space="preserve"> का कोई भी व्यक्ति परमेश्वर के चुने हुए लोगों में यीशु पर विश्वास करने के द्वारा शामिल हो सकता है।</w:t>
       </w:r>
     </w:p>
@@ -3194,23 +5190,35 @@
         <w:spacing w:line="240" w:lineRule="auto"/>
         <w:ind w:left="720"/>
       </w:pPr>
-      <w:r/>
+      <w:r>
+        <w:rPr>
+          <w:lang w:val="hi_IN" w:bidi="hi_IN"/>
+        </w:rPr>
+      </w:r>
       <w:r>
         <w:rPr>
           <w:b/>
+          <w:lang w:val="hi_IN" w:bidi="hi_IN"/>
         </w:rPr>
         <w:t>50:03</w:t>
       </w:r>
       <w:r>
+        <w:rPr>
+          <w:lang w:val="hi_IN" w:bidi="hi_IN"/>
+        </w:rPr>
         <w:t xml:space="preserve"> उसने कहा, “जाओ और सारे </w:t>
       </w:r>
       <w:r>
         <w:rPr>
           <w:b/>
+          <w:lang w:val="hi_IN" w:bidi="hi_IN"/>
         </w:rPr>
         <w:t>जनसमूह के लोगों</w:t>
       </w:r>
       <w:r>
+        <w:rPr>
+          <w:lang w:val="hi_IN" w:bidi="hi_IN"/>
+        </w:rPr>
         <w:t xml:space="preserve"> को चेला बनाओ!” और, "खेत कटनी के लिए पके खड़े हैं!"</w:t>
       </w:r>
     </w:p>
@@ -3219,6 +5227,9 @@
         <w:pStyle w:val="Heading3"/>
       </w:pPr>
       <w:r>
+        <w:rPr>
+          <w:lang w:val="hi_IN" w:bidi="hi_IN"/>
+        </w:rPr>
         <w:t>शब्द तथ्य:</w:t>
       </w:r>
     </w:p>
@@ -3228,36 +5239,74 @@
         <w:spacing w:line="240" w:lineRule="auto"/>
         <w:ind w:left="720"/>
       </w:pPr>
-      <w:r/>
-      <w:r>
+      <w:r>
+        <w:rPr>
+          <w:lang w:val="hi_IN" w:bidi="hi_IN"/>
+        </w:rPr>
+      </w:r>
+      <w:r>
+        <w:rPr>
+          <w:lang w:val="hi_IN" w:bidi="hi_IN"/>
+        </w:rPr>
         <w:t>Strong's: H249, H523, H524, H776, H1121, H1471, H3816, H5712, H5971, H5972, H6153, G246, G1074, G1085, G1218, G1484, G2560, G2992, G3793</w:t>
       </w:r>
-      <w:r/>
-      <w:r/>
-    </w:p>
-    <w:p>
-      <w:r/>
+      <w:r>
+        <w:rPr>
+          <w:lang w:val="hi_IN" w:bidi="hi_IN"/>
+        </w:rPr>
+      </w:r>
+      <w:r>
+        <w:rPr>
+          <w:lang w:val="hi_IN" w:bidi="hi_IN"/>
+        </w:rPr>
+      </w:r>
+    </w:p>
+    <w:p>
+      <w:pPr/>
+      <w:r>
+        <w:rPr>
+          <w:lang w:val="hi_IN" w:bidi="hi_IN"/>
+        </w:rPr>
+      </w:r>
     </w:p>
     <w:p>
       <w:pPr>
         <w:pStyle w:val="Heading2"/>
       </w:pPr>
       <w:r>
+        <w:rPr>
+          <w:lang w:val="hi_IN" w:bidi="hi_IN"/>
+        </w:rPr>
         <w:t>जादू</w:t>
       </w:r>
-      <w:r/>
+      <w:r>
+        <w:rPr>
+          <w:lang w:val="hi_IN" w:bidi="hi_IN"/>
+        </w:rPr>
+      </w:r>
     </w:p>
     <w:p>
       <w:pPr>
         <w:pStyle w:val="Heading3"/>
       </w:pPr>
       <w:r>
+        <w:rPr>
+          <w:lang w:val="hi_IN" w:bidi="hi_IN"/>
+        </w:rPr>
         <w:t>परिभाषा:</w:t>
       </w:r>
     </w:p>
     <w:p>
-      <w:r/>
-      <w:r>
+      <w:pPr/>
+      <w:r>
+        <w:rPr>
+          <w:lang w:val="hi_IN" w:bidi="hi_IN"/>
+        </w:rPr>
+      </w:r>
+      <w:r>
+        <w:rPr>
+          <w:lang w:val="hi_IN" w:bidi="hi_IN"/>
+        </w:rPr>
         <w:t>“जादू” शब्द अलौकिक शक्ति को काम में लेना है जो परमेश्वर से नहीं आती है। “तांत्रिक” वह मनुष्य है जो जादू करता है।</w:t>
       </w:r>
     </w:p>
@@ -3267,8 +5316,15 @@
         <w:spacing w:line="240" w:lineRule="auto"/>
         <w:ind w:left="720"/>
       </w:pPr>
-      <w:r/>
-      <w:r>
+      <w:r>
+        <w:rPr>
+          <w:lang w:val="hi_IN" w:bidi="hi_IN"/>
+        </w:rPr>
+      </w:r>
+      <w:r>
+        <w:rPr>
+          <w:lang w:val="hi_IN" w:bidi="hi_IN"/>
+        </w:rPr>
         <w:t>मिस्र देश में परमेश्वर ने मूसा के माध्यम से जब अद्भुत कार्य किए थे तब मिस्र के राजा फिरौन के जादूगरों ने भी वैसे ही कुछ जादू किए परन्तु वे परमेश्वर के सामर्थ्य से नहीं थे।</w:t>
       </w:r>
     </w:p>
@@ -3278,8 +5334,15 @@
         <w:spacing w:line="240" w:lineRule="auto"/>
         <w:ind w:left="720"/>
       </w:pPr>
-      <w:r/>
-      <w:r>
+      <w:r>
+        <w:rPr>
+          <w:lang w:val="hi_IN" w:bidi="hi_IN"/>
+        </w:rPr>
+      </w:r>
+      <w:r>
+        <w:rPr>
+          <w:lang w:val="hi_IN" w:bidi="hi_IN"/>
+        </w:rPr>
         <w:t>जादू में मंत्रोच्चारण और जादू-टोना होता है ताकि अलौकिक घटना घटे।</w:t>
       </w:r>
     </w:p>
@@ -3289,8 +5352,15 @@
         <w:spacing w:line="240" w:lineRule="auto"/>
         <w:ind w:left="720"/>
       </w:pPr>
-      <w:r/>
-      <w:r>
+      <w:r>
+        <w:rPr>
+          <w:lang w:val="hi_IN" w:bidi="hi_IN"/>
+        </w:rPr>
+      </w:r>
+      <w:r>
+        <w:rPr>
+          <w:lang w:val="hi_IN" w:bidi="hi_IN"/>
+        </w:rPr>
         <w:t>परमेश्वर ने अपनी प्रजा को ऐसा जादू-टोना करना वर्जित किया था।</w:t>
       </w:r>
     </w:p>
@@ -3300,44 +5370,89 @@
         <w:spacing w:line="240" w:lineRule="auto"/>
         <w:ind w:left="720"/>
       </w:pPr>
-      <w:r/>
-      <w:r>
+      <w:r>
+        <w:rPr>
+          <w:lang w:val="hi_IN" w:bidi="hi_IN"/>
+        </w:rPr>
+      </w:r>
+      <w:r>
+        <w:rPr>
+          <w:lang w:val="hi_IN" w:bidi="hi_IN"/>
+        </w:rPr>
         <w:t>जादू-टोना करने वाला एक प्रकार का जादूगर है जो अक्सर जादू के द्वारा दूसरों को नुकसान पहुचाता है।</w:t>
       </w:r>
     </w:p>
     <w:p>
-      <w:r/>
-      <w:r>
+      <w:pPr/>
+      <w:r>
+        <w:rPr>
+          <w:lang w:val="hi_IN" w:bidi="hi_IN"/>
+        </w:rPr>
+      </w:r>
+      <w:r>
+        <w:rPr>
+          <w:lang w:val="hi_IN" w:bidi="hi_IN"/>
+        </w:rPr>
         <w:t xml:space="preserve">(यह भी देखें: </w:t>
       </w:r>
       <w:r>
+        <w:rPr>
+          <w:lang w:val="hi_IN" w:bidi="hi_IN"/>
+        </w:rPr>
         <w:t>भूत-सिद्धी</w:t>
       </w:r>
       <w:r>
+        <w:rPr>
+          <w:lang w:val="hi_IN" w:bidi="hi_IN"/>
+        </w:rPr>
         <w:t xml:space="preserve">, </w:t>
       </w:r>
       <w:r>
+        <w:rPr>
+          <w:lang w:val="hi_IN" w:bidi="hi_IN"/>
+        </w:rPr>
         <w:t>मिस्र</w:t>
       </w:r>
       <w:r>
+        <w:rPr>
+          <w:lang w:val="hi_IN" w:bidi="hi_IN"/>
+        </w:rPr>
         <w:t xml:space="preserve">, </w:t>
       </w:r>
       <w:r>
+        <w:rPr>
+          <w:lang w:val="hi_IN" w:bidi="hi_IN"/>
+        </w:rPr>
         <w:t>फ़िरौन</w:t>
       </w:r>
       <w:r>
+        <w:rPr>
+          <w:lang w:val="hi_IN" w:bidi="hi_IN"/>
+        </w:rPr>
         <w:t xml:space="preserve">, </w:t>
       </w:r>
       <w:r>
+        <w:rPr>
+          <w:lang w:val="hi_IN" w:bidi="hi_IN"/>
+        </w:rPr>
         <w:t>सामर्थ्य</w:t>
       </w:r>
       <w:r>
+        <w:rPr>
+          <w:lang w:val="hi_IN" w:bidi="hi_IN"/>
+        </w:rPr>
         <w:t xml:space="preserve">, </w:t>
       </w:r>
       <w:r>
+        <w:rPr>
+          <w:lang w:val="hi_IN" w:bidi="hi_IN"/>
+        </w:rPr>
         <w:t>टोना</w:t>
       </w:r>
       <w:r>
+        <w:rPr>
+          <w:lang w:val="hi_IN" w:bidi="hi_IN"/>
+        </w:rPr>
         <w:t>)</w:t>
       </w:r>
     </w:p>
@@ -3346,6 +5461,9 @@
         <w:pStyle w:val="Heading3"/>
       </w:pPr>
       <w:r>
+        <w:rPr>
+          <w:lang w:val="hi_IN" w:bidi="hi_IN"/>
+        </w:rPr>
         <w:t>बाइबल सन्दर्भ:</w:t>
       </w:r>
     </w:p>
@@ -3355,9 +5473,16 @@
         <w:spacing w:line="240" w:lineRule="auto"/>
         <w:ind w:left="720"/>
       </w:pPr>
-      <w:r/>
+      <w:r>
+        <w:rPr>
+          <w:lang w:val="hi_IN" w:bidi="hi_IN"/>
+        </w:rPr>
+      </w:r>
       <w:hyperlink r:id="rId82">
         <w:r>
+          <w:rPr>
+            <w:lang w:val="hi_IN" w:bidi="hi_IN"/>
+          </w:rPr>
           <w:rPr>
             <w:color w:val="0000EE"/>
             <w:u w:val="single"/>
@@ -3372,9 +5497,16 @@
         <w:spacing w:line="240" w:lineRule="auto"/>
         <w:ind w:left="720"/>
       </w:pPr>
-      <w:r/>
+      <w:r>
+        <w:rPr>
+          <w:lang w:val="hi_IN" w:bidi="hi_IN"/>
+        </w:rPr>
+      </w:r>
       <w:hyperlink r:id="rId83">
         <w:r>
+          <w:rPr>
+            <w:lang w:val="hi_IN" w:bidi="hi_IN"/>
+          </w:rPr>
           <w:rPr>
             <w:color w:val="0000EE"/>
             <w:u w:val="single"/>
@@ -3389,9 +5521,16 @@
         <w:spacing w:line="240" w:lineRule="auto"/>
         <w:ind w:left="720"/>
       </w:pPr>
-      <w:r/>
+      <w:r>
+        <w:rPr>
+          <w:lang w:val="hi_IN" w:bidi="hi_IN"/>
+        </w:rPr>
+      </w:r>
       <w:hyperlink r:id="rId84">
         <w:r>
+          <w:rPr>
+            <w:lang w:val="hi_IN" w:bidi="hi_IN"/>
+          </w:rPr>
           <w:rPr>
             <w:color w:val="0000EE"/>
             <w:u w:val="single"/>
@@ -3406,9 +5545,16 @@
         <w:spacing w:line="240" w:lineRule="auto"/>
         <w:ind w:left="720"/>
       </w:pPr>
-      <w:r/>
+      <w:r>
+        <w:rPr>
+          <w:lang w:val="hi_IN" w:bidi="hi_IN"/>
+        </w:rPr>
+      </w:r>
       <w:hyperlink r:id="rId85">
         <w:r>
+          <w:rPr>
+            <w:lang w:val="hi_IN" w:bidi="hi_IN"/>
+          </w:rPr>
           <w:rPr>
             <w:color w:val="0000EE"/>
             <w:u w:val="single"/>
@@ -3422,6 +5568,9 @@
         <w:pStyle w:val="Heading3"/>
       </w:pPr>
       <w:r>
+        <w:rPr>
+          <w:lang w:val="hi_IN" w:bidi="hi_IN"/>
+        </w:rPr>
         <w:t>शब्द तथ्य:</w:t>
       </w:r>
     </w:p>
@@ -3431,36 +5580,74 @@
         <w:spacing w:line="240" w:lineRule="auto"/>
         <w:ind w:left="720"/>
       </w:pPr>
-      <w:r/>
-      <w:r>
+      <w:r>
+        <w:rPr>
+          <w:lang w:val="hi_IN" w:bidi="hi_IN"/>
+        </w:rPr>
+      </w:r>
+      <w:r>
+        <w:rPr>
+          <w:lang w:val="hi_IN" w:bidi="hi_IN"/>
+        </w:rPr>
         <w:t>Strong's: H2748, H2749, H3049, G3097</w:t>
       </w:r>
-      <w:r/>
-      <w:r/>
-    </w:p>
-    <w:p>
-      <w:r/>
+      <w:r>
+        <w:rPr>
+          <w:lang w:val="hi_IN" w:bidi="hi_IN"/>
+        </w:rPr>
+      </w:r>
+      <w:r>
+        <w:rPr>
+          <w:lang w:val="hi_IN" w:bidi="hi_IN"/>
+        </w:rPr>
+      </w:r>
+    </w:p>
+    <w:p>
+      <w:pPr/>
+      <w:r>
+        <w:rPr>
+          <w:lang w:val="hi_IN" w:bidi="hi_IN"/>
+        </w:rPr>
+      </w:r>
     </w:p>
     <w:p>
       <w:pPr>
         <w:pStyle w:val="Heading2"/>
       </w:pPr>
       <w:r>
+        <w:rPr>
+          <w:lang w:val="hi_IN" w:bidi="hi_IN"/>
+        </w:rPr>
         <w:t>जादूगर</w:t>
       </w:r>
-      <w:r/>
+      <w:r>
+        <w:rPr>
+          <w:lang w:val="hi_IN" w:bidi="hi_IN"/>
+        </w:rPr>
+      </w:r>
     </w:p>
     <w:p>
       <w:pPr>
         <w:pStyle w:val="Heading3"/>
       </w:pPr>
       <w:r>
+        <w:rPr>
+          <w:lang w:val="hi_IN" w:bidi="hi_IN"/>
+        </w:rPr>
         <w:t>परिभाषा:</w:t>
       </w:r>
     </w:p>
     <w:p>
-      <w:r/>
-      <w:r>
+      <w:pPr/>
+      <w:r>
+        <w:rPr>
+          <w:lang w:val="hi_IN" w:bidi="hi_IN"/>
+        </w:rPr>
+      </w:r>
+      <w:r>
+        <w:rPr>
+          <w:lang w:val="hi_IN" w:bidi="hi_IN"/>
+        </w:rPr>
         <w:t>“जादू-टोना” या “भूत-सिद्धी” का संदर्भ जादू से है जिसमें दुष्टात्मा की सहायता से सामर्थी कार्य किए जाते हैं। एक "जादूगर" ऐसा कोई है जो इन शक्तिशाली, जादुई चीज़ों को करता है।</w:t>
       </w:r>
     </w:p>
@@ -3470,8 +5657,15 @@
         <w:spacing w:line="240" w:lineRule="auto"/>
         <w:ind w:left="720"/>
       </w:pPr>
-      <w:r/>
-      <w:r>
+      <w:r>
+        <w:rPr>
+          <w:lang w:val="hi_IN" w:bidi="hi_IN"/>
+        </w:rPr>
+      </w:r>
+      <w:r>
+        <w:rPr>
+          <w:lang w:val="hi_IN" w:bidi="hi_IN"/>
+        </w:rPr>
         <w:t>जादू-टोना और भूत-सिद्धी द्वारा अच्छे और बुरे दोनों काम किए जा सकते हैं जैसे रोग निवारण या किसी की हानि। जादू टोना किसी भी प्रकार का हो गलत ही है क्योंकि इसमें दुष्टात्माओं का कार्य होता है।</w:t>
       </w:r>
     </w:p>
@@ -3481,8 +5675,15 @@
         <w:spacing w:line="240" w:lineRule="auto"/>
         <w:ind w:left="720"/>
       </w:pPr>
-      <w:r/>
-      <w:r>
+      <w:r>
+        <w:rPr>
+          <w:lang w:val="hi_IN" w:bidi="hi_IN"/>
+        </w:rPr>
+      </w:r>
+      <w:r>
+        <w:rPr>
+          <w:lang w:val="hi_IN" w:bidi="hi_IN"/>
+        </w:rPr>
         <w:t>बाइबल में जादू टोना को अन्य किसी भी प्रकार के गंभीर पाप जैसा माना गया है(जैसे व्यभिचार, मूर्तियों की पूजा, और बाल बलिदान) ।</w:t>
       </w:r>
     </w:p>
@@ -3492,8 +5693,15 @@
         <w:spacing w:line="240" w:lineRule="auto"/>
         <w:ind w:left="720"/>
       </w:pPr>
-      <w:r/>
-      <w:r>
+      <w:r>
+        <w:rPr>
+          <w:lang w:val="hi_IN" w:bidi="hi_IN"/>
+        </w:rPr>
+      </w:r>
+      <w:r>
+        <w:rPr>
+          <w:lang w:val="hi_IN" w:bidi="hi_IN"/>
+        </w:rPr>
         <w:t>"जादू-टोना" और "भूत-सिद्धी" का अनुवाद “दुष्टात्मा की शक्ति” या “सम्मोहन करना” किया जा सकता है।</w:t>
       </w:r>
     </w:p>
@@ -3503,8 +5711,15 @@
         <w:spacing w:line="240" w:lineRule="auto"/>
         <w:ind w:left="720"/>
       </w:pPr>
-      <w:r/>
-      <w:r>
+      <w:r>
+        <w:rPr>
+          <w:lang w:val="hi_IN" w:bidi="hi_IN"/>
+        </w:rPr>
+      </w:r>
+      <w:r>
+        <w:rPr>
+          <w:lang w:val="hi_IN" w:bidi="hi_IN"/>
+        </w:rPr>
         <w:t>"टोन्हों" का सम्भावित अनुवाद होगा "जादू करनेवाले" या "सम्मोहन करनेवाले" या "दुष्टात्मा की शक्ति से चमत्कार दिखानेवाले"।</w:t>
       </w:r>
     </w:p>
@@ -3514,56 +5729,113 @@
         <w:spacing w:line="240" w:lineRule="auto"/>
         <w:ind w:left="720"/>
       </w:pPr>
-      <w:r/>
-      <w:r>
+      <w:r>
+        <w:rPr>
+          <w:lang w:val="hi_IN" w:bidi="hi_IN"/>
+        </w:rPr>
+      </w:r>
+      <w:r>
+        <w:rPr>
+          <w:lang w:val="hi_IN" w:bidi="hi_IN"/>
+        </w:rPr>
         <w:t>ध्यान दें कि "जादूगर" का अर्थ "भविष्यवाणी" से भिन्न है, जो कि आत्मिक संसार से संपर्क करने का प्रयास करता है।</w:t>
       </w:r>
     </w:p>
     <w:p>
-      <w:r/>
-      <w:r>
+      <w:pPr/>
+      <w:r>
+        <w:rPr>
+          <w:lang w:val="hi_IN" w:bidi="hi_IN"/>
+        </w:rPr>
+      </w:r>
+      <w:r>
+        <w:rPr>
+          <w:lang w:val="hi_IN" w:bidi="hi_IN"/>
+        </w:rPr>
         <w:t xml:space="preserve">(यह भी देखें: </w:t>
       </w:r>
       <w:r>
+        <w:rPr>
+          <w:lang w:val="hi_IN" w:bidi="hi_IN"/>
+        </w:rPr>
         <w:t>परस्त्रीगमन</w:t>
       </w:r>
       <w:r>
+        <w:rPr>
+          <w:lang w:val="hi_IN" w:bidi="hi_IN"/>
+        </w:rPr>
         <w:t xml:space="preserve">, </w:t>
       </w:r>
       <w:r>
+        <w:rPr>
+          <w:lang w:val="hi_IN" w:bidi="hi_IN"/>
+        </w:rPr>
         <w:t>दुष्टात्मा</w:t>
       </w:r>
       <w:r>
+        <w:rPr>
+          <w:lang w:val="hi_IN" w:bidi="hi_IN"/>
+        </w:rPr>
         <w:t xml:space="preserve">, </w:t>
       </w:r>
       <w:r>
+        <w:rPr>
+          <w:lang w:val="hi_IN" w:bidi="hi_IN"/>
+        </w:rPr>
         <w:t>भविष्य-कथन</w:t>
       </w:r>
       <w:r>
+        <w:rPr>
+          <w:lang w:val="hi_IN" w:bidi="hi_IN"/>
+        </w:rPr>
         <w:t xml:space="preserve">, </w:t>
       </w:r>
       <w:r>
+        <w:rPr>
+          <w:lang w:val="hi_IN" w:bidi="hi_IN"/>
+        </w:rPr>
         <w:t>मूर्ति</w:t>
       </w:r>
       <w:r>
+        <w:rPr>
+          <w:lang w:val="hi_IN" w:bidi="hi_IN"/>
+        </w:rPr>
         <w:t xml:space="preserve">, </w:t>
       </w:r>
       <w:r>
+        <w:rPr>
+          <w:lang w:val="hi_IN" w:bidi="hi_IN"/>
+        </w:rPr>
         <w:t>जादू</w:t>
       </w:r>
       <w:r>
+        <w:rPr>
+          <w:lang w:val="hi_IN" w:bidi="hi_IN"/>
+        </w:rPr>
         <w:t xml:space="preserve">, </w:t>
       </w:r>
       <w:r>
+        <w:rPr>
+          <w:lang w:val="hi_IN" w:bidi="hi_IN"/>
+        </w:rPr>
         <w:t>बलिदान</w:t>
       </w:r>
       <w:r>
+        <w:rPr>
+          <w:lang w:val="hi_IN" w:bidi="hi_IN"/>
+        </w:rPr>
         <w:t xml:space="preserve">, </w:t>
       </w:r>
       <w:r>
+        <w:rPr>
+          <w:lang w:val="hi_IN" w:bidi="hi_IN"/>
+        </w:rPr>
         <w:t>आराधना</w:t>
       </w:r>
       <w:r>
+        <w:rPr>
+          <w:lang w:val="hi_IN" w:bidi="hi_IN"/>
+        </w:rPr>
         <w:t>)</w:t>
       </w:r>
     </w:p>
@@ -3572,6 +5844,9 @@
         <w:pStyle w:val="Heading3"/>
       </w:pPr>
       <w:r>
+        <w:rPr>
+          <w:lang w:val="hi_IN" w:bidi="hi_IN"/>
+        </w:rPr>
         <w:t>बाइबल के सन्दर्भ:</w:t>
       </w:r>
     </w:p>
@@ -3581,9 +5856,16 @@
         <w:spacing w:line="240" w:lineRule="auto"/>
         <w:ind w:left="720"/>
       </w:pPr>
-      <w:r/>
+      <w:r>
+        <w:rPr>
+          <w:lang w:val="hi_IN" w:bidi="hi_IN"/>
+        </w:rPr>
+      </w:r>
       <w:hyperlink r:id="rId86">
         <w:r>
+          <w:rPr>
+            <w:lang w:val="hi_IN" w:bidi="hi_IN"/>
+          </w:rPr>
           <w:rPr>
             <w:color w:val="0000EE"/>
             <w:u w:val="single"/>
@@ -3598,9 +5880,16 @@
         <w:spacing w:line="240" w:lineRule="auto"/>
         <w:ind w:left="720"/>
       </w:pPr>
-      <w:r/>
+      <w:r>
+        <w:rPr>
+          <w:lang w:val="hi_IN" w:bidi="hi_IN"/>
+        </w:rPr>
+      </w:r>
       <w:hyperlink r:id="rId87">
         <w:r>
+          <w:rPr>
+            <w:lang w:val="hi_IN" w:bidi="hi_IN"/>
+          </w:rPr>
           <w:rPr>
             <w:color w:val="0000EE"/>
             <w:u w:val="single"/>
@@ -3615,9 +5904,16 @@
         <w:spacing w:line="240" w:lineRule="auto"/>
         <w:ind w:left="720"/>
       </w:pPr>
-      <w:r/>
+      <w:r>
+        <w:rPr>
+          <w:lang w:val="hi_IN" w:bidi="hi_IN"/>
+        </w:rPr>
+      </w:r>
       <w:hyperlink r:id="rId88">
         <w:r>
+          <w:rPr>
+            <w:lang w:val="hi_IN" w:bidi="hi_IN"/>
+          </w:rPr>
           <w:rPr>
             <w:color w:val="0000EE"/>
             <w:u w:val="single"/>
@@ -3632,9 +5928,16 @@
         <w:spacing w:line="240" w:lineRule="auto"/>
         <w:ind w:left="720"/>
       </w:pPr>
-      <w:r/>
+      <w:r>
+        <w:rPr>
+          <w:lang w:val="hi_IN" w:bidi="hi_IN"/>
+        </w:rPr>
+      </w:r>
       <w:hyperlink r:id="rId89">
         <w:r>
+          <w:rPr>
+            <w:lang w:val="hi_IN" w:bidi="hi_IN"/>
+          </w:rPr>
           <w:rPr>
             <w:color w:val="0000EE"/>
             <w:u w:val="single"/>
@@ -3648,6 +5951,9 @@
         <w:pStyle w:val="Heading3"/>
       </w:pPr>
       <w:r>
+        <w:rPr>
+          <w:lang w:val="hi_IN" w:bidi="hi_IN"/>
+        </w:rPr>
         <w:t>शब्द तथ्य:</w:t>
       </w:r>
     </w:p>
@@ -3657,36 +5963,74 @@
         <w:spacing w:line="240" w:lineRule="auto"/>
         <w:ind w:left="720"/>
       </w:pPr>
-      <w:r/>
-      <w:r>
+      <w:r>
+        <w:rPr>
+          <w:lang w:val="hi_IN" w:bidi="hi_IN"/>
+        </w:rPr>
+      </w:r>
+      <w:r>
+        <w:rPr>
+          <w:lang w:val="hi_IN" w:bidi="hi_IN"/>
+        </w:rPr>
         <w:t>Strong's: H3784, H3785, H3786, H6049, G3095, G3096, G3097, G5331, G5332, G5333</w:t>
       </w:r>
-      <w:r/>
-      <w:r/>
-    </w:p>
-    <w:p>
-      <w:r/>
+      <w:r>
+        <w:rPr>
+          <w:lang w:val="hi_IN" w:bidi="hi_IN"/>
+        </w:rPr>
+      </w:r>
+      <w:r>
+        <w:rPr>
+          <w:lang w:val="hi_IN" w:bidi="hi_IN"/>
+        </w:rPr>
+      </w:r>
+    </w:p>
+    <w:p>
+      <w:pPr/>
+      <w:r>
+        <w:rPr>
+          <w:lang w:val="hi_IN" w:bidi="hi_IN"/>
+        </w:rPr>
+      </w:r>
     </w:p>
     <w:p>
       <w:pPr>
         <w:pStyle w:val="Heading2"/>
       </w:pPr>
       <w:r>
+        <w:rPr>
+          <w:lang w:val="hi_IN" w:bidi="hi_IN"/>
+        </w:rPr>
         <w:t>जानना</w:t>
       </w:r>
-      <w:r/>
+      <w:r>
+        <w:rPr>
+          <w:lang w:val="hi_IN" w:bidi="hi_IN"/>
+        </w:rPr>
+      </w:r>
     </w:p>
     <w:p>
       <w:pPr>
         <w:pStyle w:val="Heading3"/>
       </w:pPr>
       <w:r>
+        <w:rPr>
+          <w:lang w:val="hi_IN" w:bidi="hi_IN"/>
+        </w:rPr>
         <w:t>परिभाषा:</w:t>
       </w:r>
     </w:p>
     <w:p>
-      <w:r/>
-      <w:r>
+      <w:pPr/>
+      <w:r>
+        <w:rPr>
+          <w:lang w:val="hi_IN" w:bidi="hi_IN"/>
+        </w:rPr>
+      </w:r>
+      <w:r>
+        <w:rPr>
+          <w:lang w:val="hi_IN" w:bidi="hi_IN"/>
+        </w:rPr>
         <w:t>“जानना” और "ज्ञान" का अर्थ सामान्यतः किसी बात को या किसी व्यक्ति को समझने के लिए होता है।इसका अर्थ किसी तथ्य का जानकार होना या किसी व्यक्ति से परिचित होना भी हो सकता है। "ज्ञात करना" एक अभिव्यक्ति है जिसका अर्थ है जानकारी देना।</w:t>
       </w:r>
     </w:p>
@@ -3696,8 +6040,15 @@
         <w:spacing w:line="240" w:lineRule="auto"/>
         <w:ind w:left="720"/>
       </w:pPr>
-      <w:r/>
-      <w:r>
+      <w:r>
+        <w:rPr>
+          <w:lang w:val="hi_IN" w:bidi="hi_IN"/>
+        </w:rPr>
+      </w:r>
+      <w:r>
+        <w:rPr>
+          <w:lang w:val="hi_IN" w:bidi="hi_IN"/>
+        </w:rPr>
         <w:t>“ज्ञान” शब्द का संदर्भ में है जो मनुष्य जानकारी रखते हैं। इसका अभिप्राय लौकिक और अलौकिक संसार दोनों की जानकारी हो सकता है।</w:t>
       </w:r>
     </w:p>
@@ -3707,8 +6058,15 @@
         <w:spacing w:line="240" w:lineRule="auto"/>
         <w:ind w:left="720"/>
       </w:pPr>
-      <w:r/>
-      <w:r>
+      <w:r>
+        <w:rPr>
+          <w:lang w:val="hi_IN" w:bidi="hi_IN"/>
+        </w:rPr>
+      </w:r>
+      <w:r>
+        <w:rPr>
+          <w:lang w:val="hi_IN" w:bidi="hi_IN"/>
+        </w:rPr>
         <w:t>परमेश्वर के “बारे में जानना” अर्थात उसके बारे में तथ्यों को अन्तर्ग्रहण करना उसने हम पर जो प्रकट किया है।</w:t>
       </w:r>
     </w:p>
@@ -3718,8 +6076,15 @@
         <w:spacing w:line="240" w:lineRule="auto"/>
         <w:ind w:left="720"/>
       </w:pPr>
-      <w:r/>
-      <w:r>
+      <w:r>
+        <w:rPr>
+          <w:lang w:val="hi_IN" w:bidi="hi_IN"/>
+        </w:rPr>
+      </w:r>
+      <w:r>
+        <w:rPr>
+          <w:lang w:val="hi_IN" w:bidi="hi_IN"/>
+        </w:rPr>
         <w:t>परमेश्वर को “जानना” अर्थात उसके साथ घनिष्ठ संबन्ध बनाना। यह मनुष्यों को जानने के लिए भी काम में लिया जाता है।</w:t>
       </w:r>
     </w:p>
@@ -3729,8 +6094,15 @@
         <w:spacing w:line="240" w:lineRule="auto"/>
         <w:ind w:left="720"/>
       </w:pPr>
-      <w:r/>
-      <w:r>
+      <w:r>
+        <w:rPr>
+          <w:lang w:val="hi_IN" w:bidi="hi_IN"/>
+        </w:rPr>
+      </w:r>
+      <w:r>
+        <w:rPr>
+          <w:lang w:val="hi_IN" w:bidi="hi_IN"/>
+        </w:rPr>
         <w:t>परमेश्वर की इच्छा जानना अर्थात उसकी आज्ञा के प्रति सचेत रहना या मनुष्य से जो चाहता है उसे समझना।</w:t>
       </w:r>
     </w:p>
@@ -3740,8 +6112,15 @@
         <w:spacing w:line="240" w:lineRule="auto"/>
         <w:ind w:left="720"/>
       </w:pPr>
-      <w:r/>
-      <w:r>
+      <w:r>
+        <w:rPr>
+          <w:lang w:val="hi_IN" w:bidi="hi_IN"/>
+        </w:rPr>
+      </w:r>
+      <w:r>
+        <w:rPr>
+          <w:lang w:val="hi_IN" w:bidi="hi_IN"/>
+        </w:rPr>
         <w:t>“व्यवस्था को जानना” अर्थात परमेश्वर की आज्ञाओं के प्रति सचेत रहना या परमेश्वर ने मूसा को व्यवस्था में जो निर्देश दिए उन्हें समझना।</w:t>
       </w:r>
     </w:p>
@@ -3751,8 +6130,15 @@
         <w:spacing w:line="240" w:lineRule="auto"/>
         <w:ind w:left="720"/>
       </w:pPr>
-      <w:r/>
-      <w:r>
+      <w:r>
+        <w:rPr>
+          <w:lang w:val="hi_IN" w:bidi="hi_IN"/>
+        </w:rPr>
+      </w:r>
+      <w:r>
+        <w:rPr>
+          <w:lang w:val="hi_IN" w:bidi="hi_IN"/>
+        </w:rPr>
         <w:t>कभी-कभी “ज्ञान” “बुद्धि” के पर्यायवाची शब्द स्वरूप काम में लिया जाता है जिसमें परमेश्वर को प्रसन्न करनेवाला जीवन शामिल है।</w:t>
       </w:r>
     </w:p>
@@ -3762,8 +6148,15 @@
         <w:spacing w:line="240" w:lineRule="auto"/>
         <w:ind w:left="720"/>
       </w:pPr>
-      <w:r/>
-      <w:r>
+      <w:r>
+        <w:rPr>
+          <w:lang w:val="hi_IN" w:bidi="hi_IN"/>
+        </w:rPr>
+      </w:r>
+      <w:r>
+        <w:rPr>
+          <w:lang w:val="hi_IN" w:bidi="hi_IN"/>
+        </w:rPr>
         <w:t>“परमेश्वर का ज्ञान” को कभी-कभी “यहोवा का भय” का पर्यायवाची शब्द स्वरूप काम में लिया जाता है।</w:t>
       </w:r>
     </w:p>
@@ -3772,6 +6165,9 @@
         <w:pStyle w:val="Heading3"/>
       </w:pPr>
       <w:r>
+        <w:rPr>
+          <w:lang w:val="hi_IN" w:bidi="hi_IN"/>
+        </w:rPr>
         <w:t>अनुवाद सुझाव</w:t>
       </w:r>
     </w:p>
@@ -3781,8 +6177,15 @@
         <w:spacing w:line="240" w:lineRule="auto"/>
         <w:ind w:left="720"/>
       </w:pPr>
-      <w:r/>
-      <w:r>
+      <w:r>
+        <w:rPr>
+          <w:lang w:val="hi_IN" w:bidi="hi_IN"/>
+        </w:rPr>
+      </w:r>
+      <w:r>
+        <w:rPr>
+          <w:lang w:val="hi_IN" w:bidi="hi_IN"/>
+        </w:rPr>
         <w:t>प्रकरण पर आधारित “जानना” के अनुवाद हो सकते हैं, “समझना” या “परिचित होना” या “सचेत होना” या “जानकार होना” या “के संबन्ध” में होना।</w:t>
       </w:r>
     </w:p>
@@ -3792,8 +6195,15 @@
         <w:spacing w:line="240" w:lineRule="auto"/>
         <w:ind w:left="720"/>
       </w:pPr>
-      <w:r/>
-      <w:r>
+      <w:r>
+        <w:rPr>
+          <w:lang w:val="hi_IN" w:bidi="hi_IN"/>
+        </w:rPr>
+      </w:r>
+      <w:r>
+        <w:rPr>
+          <w:lang w:val="hi_IN" w:bidi="hi_IN"/>
+        </w:rPr>
         <w:t>दो चीजों के बीच अंतर को समझने के संदर्भ में, इस शब्द का आमतौर पर "भेद" के रूप में अनुवाद किया जाता है। जब इस तरह से उपयोग किया जाता है, तो इस शब्द का अक्सर प्रस्तावना के बाद "बीच में" होता है।</w:t>
       </w:r>
     </w:p>
@@ -3803,8 +6213,15 @@
         <w:spacing w:line="240" w:lineRule="auto"/>
         <w:ind w:left="720"/>
       </w:pPr>
-      <w:r/>
-      <w:r>
+      <w:r>
+        <w:rPr>
+          <w:lang w:val="hi_IN" w:bidi="hi_IN"/>
+        </w:rPr>
+      </w:r>
+      <w:r>
+        <w:rPr>
+          <w:lang w:val="hi_IN" w:bidi="hi_IN"/>
+        </w:rPr>
         <w:t>"जानना" शब्द के लिए कुछ भाषाओं के पास दो शब्द अलग-अलग हैं, एक तथ्य जानने के लिए और दूसरा एक व्यक्ति को जानने के लिए और उसके साथ संबंध होने के लिए।</w:t>
       </w:r>
     </w:p>
@@ -3814,8 +6231,15 @@
         <w:spacing w:line="240" w:lineRule="auto"/>
         <w:ind w:left="720"/>
       </w:pPr>
-      <w:r/>
-      <w:r>
+      <w:r>
+        <w:rPr>
+          <w:lang w:val="hi_IN" w:bidi="hi_IN"/>
+        </w:rPr>
+      </w:r>
+      <w:r>
+        <w:rPr>
+          <w:lang w:val="hi_IN" w:bidi="hi_IN"/>
+        </w:rPr>
         <w:t>“प्रकट करना” का अनुवाद “मनुष्यों को जानने योग्य बनाना” या “अनावृत करना” या “बारे में बताना” या “वर्णन करना” हो सकता है।</w:t>
       </w:r>
     </w:p>
@@ -3825,8 +6249,15 @@
         <w:spacing w:line="240" w:lineRule="auto"/>
         <w:ind w:left="720"/>
       </w:pPr>
-      <w:r/>
-      <w:r>
+      <w:r>
+        <w:rPr>
+          <w:lang w:val="hi_IN" w:bidi="hi_IN"/>
+        </w:rPr>
+      </w:r>
+      <w:r>
+        <w:rPr>
+          <w:lang w:val="hi_IN" w:bidi="hi_IN"/>
+        </w:rPr>
         <w:t>“किसी के बारे में बताना” का अनुवाद “सचेत होना” या “परिचित होना हो सकता है।”</w:t>
       </w:r>
     </w:p>
@@ -3836,8 +6267,15 @@
         <w:spacing w:line="240" w:lineRule="auto"/>
         <w:ind w:left="720"/>
       </w:pPr>
-      <w:r/>
-      <w:r>
+      <w:r>
+        <w:rPr>
+          <w:lang w:val="hi_IN" w:bidi="hi_IN"/>
+        </w:rPr>
+      </w:r>
+      <w:r>
+        <w:rPr>
+          <w:lang w:val="hi_IN" w:bidi="hi_IN"/>
+        </w:rPr>
         <w:t>“जानना कैसे” अर्थात कुछ करने की प्रक्रिया या विधि समझना। इसका अनुवाद हो सकता है, “सक्षम होना” था या “करने में निपुण होना”।</w:t>
       </w:r>
     </w:p>
@@ -3847,38 +6285,77 @@
         <w:spacing w:line="240" w:lineRule="auto"/>
         <w:ind w:left="720"/>
       </w:pPr>
-      <w:r/>
-      <w:r>
+      <w:r>
+        <w:rPr>
+          <w:lang w:val="hi_IN" w:bidi="hi_IN"/>
+        </w:rPr>
+      </w:r>
+      <w:r>
+        <w:rPr>
+          <w:lang w:val="hi_IN" w:bidi="hi_IN"/>
+        </w:rPr>
         <w:t>“ज्ञान” शब्द का अनुवाद “जो ज्ञात है” या “बुद्धि” या “समझ” प्रकरण के अनुसार हो सकता है।</w:t>
       </w:r>
     </w:p>
     <w:p>
-      <w:r/>
-      <w:r>
+      <w:pPr/>
+      <w:r>
+        <w:rPr>
+          <w:lang w:val="hi_IN" w:bidi="hi_IN"/>
+        </w:rPr>
+      </w:r>
+      <w:r>
+        <w:rPr>
+          <w:lang w:val="hi_IN" w:bidi="hi_IN"/>
+        </w:rPr>
         <w:t xml:space="preserve">(यह भी देखें: </w:t>
       </w:r>
       <w:r>
+        <w:rPr>
+          <w:lang w:val="hi_IN" w:bidi="hi_IN"/>
+        </w:rPr>
         <w:t>व्यवस्था</w:t>
       </w:r>
       <w:r>
+        <w:rPr>
+          <w:lang w:val="hi_IN" w:bidi="hi_IN"/>
+        </w:rPr>
         <w:t xml:space="preserve">, </w:t>
       </w:r>
       <w:r>
+        <w:rPr>
+          <w:lang w:val="hi_IN" w:bidi="hi_IN"/>
+        </w:rPr>
         <w:t>प्रकट</w:t>
       </w:r>
       <w:r>
+        <w:rPr>
+          <w:lang w:val="hi_IN" w:bidi="hi_IN"/>
+        </w:rPr>
         <w:t xml:space="preserve">, </w:t>
       </w:r>
       <w:r>
+        <w:rPr>
+          <w:lang w:val="hi_IN" w:bidi="hi_IN"/>
+        </w:rPr>
         <w:t>समझना</w:t>
       </w:r>
       <w:r>
+        <w:rPr>
+          <w:lang w:val="hi_IN" w:bidi="hi_IN"/>
+        </w:rPr>
         <w:t xml:space="preserve">, </w:t>
       </w:r>
       <w:r>
+        <w:rPr>
+          <w:lang w:val="hi_IN" w:bidi="hi_IN"/>
+        </w:rPr>
         <w:t>बुद्धिमान</w:t>
       </w:r>
       <w:r>
+        <w:rPr>
+          <w:lang w:val="hi_IN" w:bidi="hi_IN"/>
+        </w:rPr>
         <w:t>)</w:t>
       </w:r>
     </w:p>
@@ -3887,6 +6364,9 @@
         <w:pStyle w:val="Heading3"/>
       </w:pPr>
       <w:r>
+        <w:rPr>
+          <w:lang w:val="hi_IN" w:bidi="hi_IN"/>
+        </w:rPr>
         <w:t>बाइबल संदर्भ:</w:t>
       </w:r>
     </w:p>
@@ -3896,9 +6376,16 @@
         <w:spacing w:line="240" w:lineRule="auto"/>
         <w:ind w:left="720"/>
       </w:pPr>
-      <w:r/>
+      <w:r>
+        <w:rPr>
+          <w:lang w:val="hi_IN" w:bidi="hi_IN"/>
+        </w:rPr>
+      </w:r>
       <w:hyperlink r:id="rId90">
         <w:r>
+          <w:rPr>
+            <w:lang w:val="hi_IN" w:bidi="hi_IN"/>
+          </w:rPr>
           <w:rPr>
             <w:color w:val="0000EE"/>
             <w:u w:val="single"/>
@@ -3913,9 +6400,16 @@
         <w:spacing w:line="240" w:lineRule="auto"/>
         <w:ind w:left="720"/>
       </w:pPr>
-      <w:r/>
+      <w:r>
+        <w:rPr>
+          <w:lang w:val="hi_IN" w:bidi="hi_IN"/>
+        </w:rPr>
+      </w:r>
       <w:hyperlink r:id="rId78">
         <w:r>
+          <w:rPr>
+            <w:lang w:val="hi_IN" w:bidi="hi_IN"/>
+          </w:rPr>
           <w:rPr>
             <w:color w:val="0000EE"/>
             <w:u w:val="single"/>
@@ -3930,9 +6424,16 @@
         <w:spacing w:line="240" w:lineRule="auto"/>
         <w:ind w:left="720"/>
       </w:pPr>
-      <w:r/>
+      <w:r>
+        <w:rPr>
+          <w:lang w:val="hi_IN" w:bidi="hi_IN"/>
+        </w:rPr>
+      </w:r>
       <w:hyperlink r:id="rId91">
         <w:r>
+          <w:rPr>
+            <w:lang w:val="hi_IN" w:bidi="hi_IN"/>
+          </w:rPr>
           <w:rPr>
             <w:color w:val="0000EE"/>
             <w:u w:val="single"/>
@@ -3947,9 +6448,16 @@
         <w:spacing w:line="240" w:lineRule="auto"/>
         <w:ind w:left="720"/>
       </w:pPr>
-      <w:r/>
+      <w:r>
+        <w:rPr>
+          <w:lang w:val="hi_IN" w:bidi="hi_IN"/>
+        </w:rPr>
+      </w:r>
       <w:hyperlink r:id="rId92">
         <w:r>
+          <w:rPr>
+            <w:lang w:val="hi_IN" w:bidi="hi_IN"/>
+          </w:rPr>
           <w:rPr>
             <w:color w:val="0000EE"/>
             <w:u w:val="single"/>
@@ -3964,9 +6472,16 @@
         <w:spacing w:line="240" w:lineRule="auto"/>
         <w:ind w:left="720"/>
       </w:pPr>
-      <w:r/>
+      <w:r>
+        <w:rPr>
+          <w:lang w:val="hi_IN" w:bidi="hi_IN"/>
+        </w:rPr>
+      </w:r>
       <w:hyperlink r:id="rId93">
         <w:r>
+          <w:rPr>
+            <w:lang w:val="hi_IN" w:bidi="hi_IN"/>
+          </w:rPr>
           <w:rPr>
             <w:color w:val="0000EE"/>
             <w:u w:val="single"/>
@@ -3981,9 +6496,16 @@
         <w:spacing w:line="240" w:lineRule="auto"/>
         <w:ind w:left="720"/>
       </w:pPr>
-      <w:r/>
+      <w:r>
+        <w:rPr>
+          <w:lang w:val="hi_IN" w:bidi="hi_IN"/>
+        </w:rPr>
+      </w:r>
       <w:hyperlink r:id="rId94">
         <w:r>
+          <w:rPr>
+            <w:lang w:val="hi_IN" w:bidi="hi_IN"/>
+          </w:rPr>
           <w:rPr>
             <w:color w:val="0000EE"/>
             <w:u w:val="single"/>
@@ -3998,9 +6520,16 @@
         <w:spacing w:line="240" w:lineRule="auto"/>
         <w:ind w:left="720"/>
       </w:pPr>
-      <w:r/>
+      <w:r>
+        <w:rPr>
+          <w:lang w:val="hi_IN" w:bidi="hi_IN"/>
+        </w:rPr>
+      </w:r>
       <w:hyperlink r:id="rId95">
         <w:r>
+          <w:rPr>
+            <w:lang w:val="hi_IN" w:bidi="hi_IN"/>
+          </w:rPr>
           <w:rPr>
             <w:color w:val="0000EE"/>
             <w:u w:val="single"/>
@@ -4014,6 +6543,9 @@
         <w:pStyle w:val="Heading3"/>
       </w:pPr>
       <w:r>
+        <w:rPr>
+          <w:lang w:val="hi_IN" w:bidi="hi_IN"/>
+        </w:rPr>
         <w:t>शब्द तथ्य:</w:t>
       </w:r>
     </w:p>
@@ -4023,36 +6555,74 @@
         <w:spacing w:line="240" w:lineRule="auto"/>
         <w:ind w:left="720"/>
       </w:pPr>
-      <w:r/>
-      <w:r>
+      <w:r>
+        <w:rPr>
+          <w:lang w:val="hi_IN" w:bidi="hi_IN"/>
+        </w:rPr>
+      </w:r>
+      <w:r>
+        <w:rPr>
+          <w:lang w:val="hi_IN" w:bidi="hi_IN"/>
+        </w:rPr>
         <w:t>स्ट्रांग'स: H1843, H1844, H1847, H1875, H3045, H3046, H4093, H4486, H5046, H5234, H5475, H5869, G50, G56, G1097, G1107, G1108, G1492, G1921, G1922, G1987, G2467, G2589, G4267, G4894</w:t>
       </w:r>
-      <w:r/>
-      <w:r/>
-    </w:p>
-    <w:p>
-      <w:r/>
+      <w:r>
+        <w:rPr>
+          <w:lang w:val="hi_IN" w:bidi="hi_IN"/>
+        </w:rPr>
+      </w:r>
+      <w:r>
+        <w:rPr>
+          <w:lang w:val="hi_IN" w:bidi="hi_IN"/>
+        </w:rPr>
+      </w:r>
+    </w:p>
+    <w:p>
+      <w:pPr/>
+      <w:r>
+        <w:rPr>
+          <w:lang w:val="hi_IN" w:bidi="hi_IN"/>
+        </w:rPr>
+      </w:r>
     </w:p>
     <w:p>
       <w:pPr>
         <w:pStyle w:val="Heading2"/>
       </w:pPr>
       <w:r>
+        <w:rPr>
+          <w:lang w:val="hi_IN" w:bidi="hi_IN"/>
+        </w:rPr>
         <w:t>जिब्राईल</w:t>
       </w:r>
-      <w:r/>
+      <w:r>
+        <w:rPr>
+          <w:lang w:val="hi_IN" w:bidi="hi_IN"/>
+        </w:rPr>
+      </w:r>
     </w:p>
     <w:p>
       <w:pPr>
         <w:pStyle w:val="Heading3"/>
       </w:pPr>
       <w:r>
+        <w:rPr>
+          <w:lang w:val="hi_IN" w:bidi="hi_IN"/>
+        </w:rPr>
         <w:t>तथ्य:</w:t>
       </w:r>
     </w:p>
     <w:p>
-      <w:r/>
-      <w:r>
+      <w:pPr/>
+      <w:r>
+        <w:rPr>
+          <w:lang w:val="hi_IN" w:bidi="hi_IN"/>
+        </w:rPr>
+      </w:r>
+      <w:r>
+        <w:rPr>
+          <w:lang w:val="hi_IN" w:bidi="hi_IN"/>
+        </w:rPr>
         <w:t>परमेश्वर के एक प्रधान स्वर्गदूत का नाम जिब्राईल था। पुराने नियम और नये नियम में उसका नाम अनेक बार आया है।</w:t>
       </w:r>
     </w:p>
@@ -4062,8 +6632,15 @@
         <w:spacing w:line="240" w:lineRule="auto"/>
         <w:ind w:left="720"/>
       </w:pPr>
-      <w:r/>
-      <w:r>
+      <w:r>
+        <w:rPr>
+          <w:lang w:val="hi_IN" w:bidi="hi_IN"/>
+        </w:rPr>
+      </w:r>
+      <w:r>
+        <w:rPr>
+          <w:lang w:val="hi_IN" w:bidi="hi_IN"/>
+        </w:rPr>
         <w:t>परमेश्वर ने जिब्राईल को भविष्यद्वक्ता दानिय्येल के पास भेजा था कि उसके दर्शन का अर्थ समझाए।</w:t>
       </w:r>
     </w:p>
@@ -4073,8 +6650,15 @@
         <w:spacing w:line="240" w:lineRule="auto"/>
         <w:ind w:left="720"/>
       </w:pPr>
-      <w:r/>
-      <w:r>
+      <w:r>
+        <w:rPr>
+          <w:lang w:val="hi_IN" w:bidi="hi_IN"/>
+        </w:rPr>
+      </w:r>
+      <w:r>
+        <w:rPr>
+          <w:lang w:val="hi_IN" w:bidi="hi_IN"/>
+        </w:rPr>
         <w:t>एक बार और, जब दनिय्येल प्रार्थना कर रहा था तब स्वर्गदूत जिब्राईल उड़ कर उसके पास आया और उसे भावी घटनाओ की भविष्यद्वाणी सुनाई। दानिय्येल उसे एक "पुरुष" की संज्ञा दी थी।</w:t>
       </w:r>
     </w:p>
@@ -4084,8 +6668,15 @@
         <w:spacing w:line="240" w:lineRule="auto"/>
         <w:ind w:left="720"/>
       </w:pPr>
-      <w:r/>
-      <w:r>
+      <w:r>
+        <w:rPr>
+          <w:lang w:val="hi_IN" w:bidi="hi_IN"/>
+        </w:rPr>
+      </w:r>
+      <w:r>
+        <w:rPr>
+          <w:lang w:val="hi_IN" w:bidi="hi_IN"/>
+        </w:rPr>
         <w:t>नये नियम में जिब्राईल जकर्याह के पास आया था कि उसकी वृद्ध पत्नी इलीशिबा द्वारा पुत्र प्राप्ति का भविष्यद्वाणी करे।</w:t>
       </w:r>
     </w:p>
@@ -4095,68 +6686,139 @@
         <w:spacing w:line="240" w:lineRule="auto"/>
         <w:ind w:left="720"/>
       </w:pPr>
-      <w:r/>
-      <w:r>
+      <w:r>
+        <w:rPr>
+          <w:lang w:val="hi_IN" w:bidi="hi_IN"/>
+        </w:rPr>
+      </w:r>
+      <w:r>
+        <w:rPr>
+          <w:lang w:val="hi_IN" w:bidi="hi_IN"/>
+        </w:rPr>
         <w:t>उसके छः महीने बाद जिब्राईल को मरियम के पास भेजा गया कि उसे परमेश्वर के चमत्कार द्वारा पुत्र प्राप्ति का संदेश सुनाए, वह पुत्र "परमेश्वर का पुत्र" होगा। जिब्राईल ने</w:t>
       </w:r>
     </w:p>
     <w:p>
-      <w:r/>
-      <w:r>
+      <w:pPr/>
+      <w:r>
+        <w:rPr>
+          <w:lang w:val="hi_IN" w:bidi="hi_IN"/>
+        </w:rPr>
+      </w:r>
+      <w:r>
+        <w:rPr>
+          <w:lang w:val="hi_IN" w:bidi="hi_IN"/>
+        </w:rPr>
         <w:t>मरियम से कहा था कि वह अपने पुत्र का नाम यीशु रखे। (अनुवाद के सुझाव नामों का अनुवाद कैसे करें)</w:t>
       </w:r>
     </w:p>
     <w:p>
-      <w:r/>
-      <w:r>
+      <w:pPr/>
+      <w:r>
+        <w:rPr>
+          <w:lang w:val="hi_IN" w:bidi="hi_IN"/>
+        </w:rPr>
+      </w:r>
+      <w:r>
+        <w:rPr>
+          <w:lang w:val="hi_IN" w:bidi="hi_IN"/>
+        </w:rPr>
         <w:t xml:space="preserve">(यह भी देखें: </w:t>
       </w:r>
       <w:r>
+        <w:rPr>
+          <w:lang w:val="hi_IN" w:bidi="hi_IN"/>
+        </w:rPr>
         <w:t>स्वर्गदूत</w:t>
       </w:r>
       <w:r>
+        <w:rPr>
+          <w:lang w:val="hi_IN" w:bidi="hi_IN"/>
+        </w:rPr>
         <w:t xml:space="preserve">, </w:t>
       </w:r>
       <w:r>
+        <w:rPr>
+          <w:lang w:val="hi_IN" w:bidi="hi_IN"/>
+        </w:rPr>
         <w:t>दानिय्येल</w:t>
       </w:r>
       <w:r>
+        <w:rPr>
+          <w:lang w:val="hi_IN" w:bidi="hi_IN"/>
+        </w:rPr>
         <w:t xml:space="preserve">, </w:t>
       </w:r>
       <w:r>
+        <w:rPr>
+          <w:lang w:val="hi_IN" w:bidi="hi_IN"/>
+        </w:rPr>
         <w:t>इलीशिबा</w:t>
       </w:r>
       <w:r>
+        <w:rPr>
+          <w:lang w:val="hi_IN" w:bidi="hi_IN"/>
+        </w:rPr>
         <w:t xml:space="preserve">, </w:t>
       </w:r>
       <w:r>
+        <w:rPr>
+          <w:lang w:val="hi_IN" w:bidi="hi_IN"/>
+        </w:rPr>
         <w:t>यूहन्ना (बपतिस्मा देनेवाला)</w:t>
       </w:r>
       <w:r>
+        <w:rPr>
+          <w:lang w:val="hi_IN" w:bidi="hi_IN"/>
+        </w:rPr>
         <w:t xml:space="preserve">, </w:t>
       </w:r>
       <w:r>
+        <w:rPr>
+          <w:lang w:val="hi_IN" w:bidi="hi_IN"/>
+        </w:rPr>
         <w:t>मरियम</w:t>
       </w:r>
       <w:r>
+        <w:rPr>
+          <w:lang w:val="hi_IN" w:bidi="hi_IN"/>
+        </w:rPr>
         <w:t xml:space="preserve">, </w:t>
       </w:r>
       <w:r>
+        <w:rPr>
+          <w:lang w:val="hi_IN" w:bidi="hi_IN"/>
+        </w:rPr>
         <w:t>भविष्यद्वक्ता</w:t>
       </w:r>
       <w:r>
+        <w:rPr>
+          <w:lang w:val="hi_IN" w:bidi="hi_IN"/>
+        </w:rPr>
         <w:t xml:space="preserve">, </w:t>
       </w:r>
       <w:r>
+        <w:rPr>
+          <w:lang w:val="hi_IN" w:bidi="hi_IN"/>
+        </w:rPr>
         <w:t>परमेश्वर का पुत्र</w:t>
       </w:r>
       <w:r>
+        <w:rPr>
+          <w:lang w:val="hi_IN" w:bidi="hi_IN"/>
+        </w:rPr>
         <w:t xml:space="preserve">, </w:t>
       </w:r>
       <w:r>
+        <w:rPr>
+          <w:lang w:val="hi_IN" w:bidi="hi_IN"/>
+        </w:rPr>
         <w:t>जकर्याह (नया नियम)</w:t>
       </w:r>
       <w:r>
+        <w:rPr>
+          <w:lang w:val="hi_IN" w:bidi="hi_IN"/>
+        </w:rPr>
         <w:t>)</w:t>
       </w:r>
     </w:p>
@@ -4165,6 +6827,9 @@
         <w:pStyle w:val="Heading3"/>
       </w:pPr>
       <w:r>
+        <w:rPr>
+          <w:lang w:val="hi_IN" w:bidi="hi_IN"/>
+        </w:rPr>
         <w:t>बाइबल सन्दर्भ:</w:t>
       </w:r>
     </w:p>
@@ -4174,9 +6839,16 @@
         <w:spacing w:line="240" w:lineRule="auto"/>
         <w:ind w:left="720"/>
       </w:pPr>
-      <w:r/>
+      <w:r>
+        <w:rPr>
+          <w:lang w:val="hi_IN" w:bidi="hi_IN"/>
+        </w:rPr>
+      </w:r>
       <w:hyperlink r:id="rId96">
         <w:r>
+          <w:rPr>
+            <w:lang w:val="hi_IN" w:bidi="hi_IN"/>
+          </w:rPr>
           <w:rPr>
             <w:color w:val="0000EE"/>
             <w:u w:val="single"/>
@@ -4191,9 +6863,16 @@
         <w:spacing w:line="240" w:lineRule="auto"/>
         <w:ind w:left="720"/>
       </w:pPr>
-      <w:r/>
+      <w:r>
+        <w:rPr>
+          <w:lang w:val="hi_IN" w:bidi="hi_IN"/>
+        </w:rPr>
+      </w:r>
       <w:hyperlink r:id="rId97">
         <w:r>
+          <w:rPr>
+            <w:lang w:val="hi_IN" w:bidi="hi_IN"/>
+          </w:rPr>
           <w:rPr>
             <w:color w:val="0000EE"/>
             <w:u w:val="single"/>
@@ -4208,9 +6887,16 @@
         <w:spacing w:line="240" w:lineRule="auto"/>
         <w:ind w:left="720"/>
       </w:pPr>
-      <w:r/>
+      <w:r>
+        <w:rPr>
+          <w:lang w:val="hi_IN" w:bidi="hi_IN"/>
+        </w:rPr>
+      </w:r>
       <w:hyperlink r:id="rId98">
         <w:r>
+          <w:rPr>
+            <w:lang w:val="hi_IN" w:bidi="hi_IN"/>
+          </w:rPr>
           <w:rPr>
             <w:color w:val="0000EE"/>
             <w:u w:val="single"/>
@@ -4225,9 +6911,16 @@
         <w:spacing w:line="240" w:lineRule="auto"/>
         <w:ind w:left="720"/>
       </w:pPr>
-      <w:r/>
+      <w:r>
+        <w:rPr>
+          <w:lang w:val="hi_IN" w:bidi="hi_IN"/>
+        </w:rPr>
+      </w:r>
       <w:hyperlink r:id="rId99">
         <w:r>
+          <w:rPr>
+            <w:lang w:val="hi_IN" w:bidi="hi_IN"/>
+          </w:rPr>
           <w:rPr>
             <w:color w:val="0000EE"/>
             <w:u w:val="single"/>
@@ -4241,6 +6934,9 @@
         <w:pStyle w:val="Heading3"/>
       </w:pPr>
       <w:r>
+        <w:rPr>
+          <w:lang w:val="hi_IN" w:bidi="hi_IN"/>
+        </w:rPr>
         <w:t>शब्द तथ्य:</w:t>
       </w:r>
     </w:p>
@@ -4250,36 +6946,74 @@
         <w:spacing w:line="240" w:lineRule="auto"/>
         <w:ind w:left="720"/>
       </w:pPr>
-      <w:r/>
-      <w:r>
+      <w:r>
+        <w:rPr>
+          <w:lang w:val="hi_IN" w:bidi="hi_IN"/>
+        </w:rPr>
+      </w:r>
+      <w:r>
+        <w:rPr>
+          <w:lang w:val="hi_IN" w:bidi="hi_IN"/>
+        </w:rPr>
         <w:t>स्ट्रोंग्स: H1403, G10430</w:t>
       </w:r>
-      <w:r/>
-      <w:r/>
-    </w:p>
-    <w:p>
-      <w:r/>
+      <w:r>
+        <w:rPr>
+          <w:lang w:val="hi_IN" w:bidi="hi_IN"/>
+        </w:rPr>
+      </w:r>
+      <w:r>
+        <w:rPr>
+          <w:lang w:val="hi_IN" w:bidi="hi_IN"/>
+        </w:rPr>
+      </w:r>
+    </w:p>
+    <w:p>
+      <w:pPr/>
+      <w:r>
+        <w:rPr>
+          <w:lang w:val="hi_IN" w:bidi="hi_IN"/>
+        </w:rPr>
+      </w:r>
     </w:p>
     <w:p>
       <w:pPr>
         <w:pStyle w:val="Heading2"/>
       </w:pPr>
       <w:r>
+        <w:rPr>
+          <w:lang w:val="hi_IN" w:bidi="hi_IN"/>
+        </w:rPr>
         <w:t>जिल्पा</w:t>
       </w:r>
-      <w:r/>
+      <w:r>
+        <w:rPr>
+          <w:lang w:val="hi_IN" w:bidi="hi_IN"/>
+        </w:rPr>
+      </w:r>
     </w:p>
     <w:p>
       <w:pPr>
         <w:pStyle w:val="Heading3"/>
       </w:pPr>
       <w:r>
+        <w:rPr>
+          <w:lang w:val="hi_IN" w:bidi="hi_IN"/>
+        </w:rPr>
         <w:t>तथ्य:</w:t>
       </w:r>
     </w:p>
     <w:p>
-      <w:r/>
-      <w:r>
+      <w:pPr/>
+      <w:r>
+        <w:rPr>
+          <w:lang w:val="hi_IN" w:bidi="hi_IN"/>
+        </w:rPr>
+      </w:r>
+      <w:r>
+        <w:rPr>
+          <w:lang w:val="hi_IN" w:bidi="hi_IN"/>
+        </w:rPr>
         <w:t>जिल्पा याकूब की पत्नियों में से एक थी। वह याकूब के दो बेटों गाद और अशेर की माँ थी।</w:t>
       </w:r>
     </w:p>
@@ -4289,8 +7023,15 @@
         <w:spacing w:line="240" w:lineRule="auto"/>
         <w:ind w:left="720"/>
       </w:pPr>
-      <w:r/>
-      <w:r>
+      <w:r>
+        <w:rPr>
+          <w:lang w:val="hi_IN" w:bidi="hi_IN"/>
+        </w:rPr>
+      </w:r>
+      <w:r>
+        <w:rPr>
+          <w:lang w:val="hi_IN" w:bidi="hi_IN"/>
+        </w:rPr>
         <w:t>जब लिआ ने याकूब से विवाह किया, तो लाबान ने जिल्पा को लिआ को एक सेविका के रूप में दिया।</w:t>
       </w:r>
     </w:p>
@@ -4300,44 +7041,91 @@
         <w:spacing w:line="240" w:lineRule="auto"/>
         <w:ind w:left="720"/>
       </w:pPr>
-      <w:r/>
-      <w:r>
+      <w:r>
+        <w:rPr>
+          <w:lang w:val="hi_IN" w:bidi="hi_IN"/>
+        </w:rPr>
+      </w:r>
+      <w:r>
+        <w:rPr>
+          <w:lang w:val="hi_IN" w:bidi="hi_IN"/>
+        </w:rPr>
         <w:t>जब लिआ के बच्चे होने बंद हो गए, तो उसने जिल्पा को याकूब को पत्नी के रूप में दे दिया ताकि वह उसके लिए और बच्चे पैदा करे।</w:t>
       </w:r>
     </w:p>
     <w:p>
-      <w:r/>
-      <w:r>
+      <w:pPr/>
+      <w:r>
+        <w:rPr>
+          <w:lang w:val="hi_IN" w:bidi="hi_IN"/>
+        </w:rPr>
+      </w:r>
+      <w:r>
+        <w:rPr>
+          <w:lang w:val="hi_IN" w:bidi="hi_IN"/>
+        </w:rPr>
         <w:t>(अनुवाद सुझाव: नामों का अनुवाद कैसे करें)</w:t>
       </w:r>
     </w:p>
     <w:p>
-      <w:r/>
-      <w:r>
+      <w:pPr/>
+      <w:r>
+        <w:rPr>
+          <w:lang w:val="hi_IN" w:bidi="hi_IN"/>
+        </w:rPr>
+      </w:r>
+      <w:r>
+        <w:rPr>
+          <w:lang w:val="hi_IN" w:bidi="hi_IN"/>
+        </w:rPr>
         <w:t xml:space="preserve">(यह भी देखें: </w:t>
       </w:r>
       <w:r>
+        <w:rPr>
+          <w:lang w:val="hi_IN" w:bidi="hi_IN"/>
+        </w:rPr>
         <w:t>याकूब</w:t>
       </w:r>
       <w:r>
+        <w:rPr>
+          <w:lang w:val="hi_IN" w:bidi="hi_IN"/>
+        </w:rPr>
         <w:t xml:space="preserve">, </w:t>
       </w:r>
       <w:r>
+        <w:rPr>
+          <w:lang w:val="hi_IN" w:bidi="hi_IN"/>
+        </w:rPr>
         <w:t>लिआ</w:t>
       </w:r>
       <w:r>
+        <w:rPr>
+          <w:lang w:val="hi_IN" w:bidi="hi_IN"/>
+        </w:rPr>
         <w:t xml:space="preserve">, </w:t>
       </w:r>
       <w:r>
+        <w:rPr>
+          <w:lang w:val="hi_IN" w:bidi="hi_IN"/>
+        </w:rPr>
         <w:t>गाद</w:t>
       </w:r>
       <w:r>
+        <w:rPr>
+          <w:lang w:val="hi_IN" w:bidi="hi_IN"/>
+        </w:rPr>
         <w:t>,</w:t>
       </w:r>
       <w:r>
+        <w:rPr>
+          <w:lang w:val="hi_IN" w:bidi="hi_IN"/>
+        </w:rPr>
         <w:t>अशेर</w:t>
       </w:r>
       <w:r>
+        <w:rPr>
+          <w:lang w:val="hi_IN" w:bidi="hi_IN"/>
+        </w:rPr>
         <w:t>)</w:t>
       </w:r>
     </w:p>
@@ -4346,9 +7134,15 @@
         <w:pStyle w:val="Heading3"/>
       </w:pPr>
       <w:r>
+        <w:rPr>
+          <w:lang w:val="hi_IN" w:bidi="hi_IN"/>
+        </w:rPr>
         <w:t>बाइबल संदर्भ</w:t>
       </w:r>
       <w:r>
+        <w:rPr>
+          <w:lang w:val="hi_IN" w:bidi="hi_IN"/>
+        </w:rPr>
         <w:t>:</w:t>
       </w:r>
     </w:p>
@@ -4358,9 +7152,16 @@
         <w:spacing w:line="240" w:lineRule="auto"/>
         <w:ind w:left="720"/>
       </w:pPr>
-      <w:r/>
+      <w:r>
+        <w:rPr>
+          <w:lang w:val="hi_IN" w:bidi="hi_IN"/>
+        </w:rPr>
+      </w:r>
       <w:hyperlink r:id="rId100">
         <w:r>
+          <w:rPr>
+            <w:lang w:val="hi_IN" w:bidi="hi_IN"/>
+          </w:rPr>
           <w:rPr>
             <w:color w:val="0000EE"/>
             <w:u w:val="single"/>
@@ -4375,9 +7176,16 @@
         <w:spacing w:line="240" w:lineRule="auto"/>
         <w:ind w:left="720"/>
       </w:pPr>
-      <w:r/>
+      <w:r>
+        <w:rPr>
+          <w:lang w:val="hi_IN" w:bidi="hi_IN"/>
+        </w:rPr>
+      </w:r>
       <w:hyperlink r:id="rId101">
         <w:r>
+          <w:rPr>
+            <w:lang w:val="hi_IN" w:bidi="hi_IN"/>
+          </w:rPr>
           <w:rPr>
             <w:color w:val="0000EE"/>
             <w:u w:val="single"/>
@@ -4391,9 +7199,15 @@
         <w:pStyle w:val="Heading3"/>
       </w:pPr>
       <w:r>
+        <w:rPr>
+          <w:lang w:val="hi_IN" w:bidi="hi_IN"/>
+        </w:rPr>
         <w:t>शब्द सूची</w:t>
       </w:r>
       <w:r>
+        <w:rPr>
+          <w:lang w:val="hi_IN" w:bidi="hi_IN"/>
+        </w:rPr>
         <w:t>:</w:t>
       </w:r>
     </w:p>
@@ -4403,39 +7217,80 @@
         <w:spacing w:line="240" w:lineRule="auto"/>
         <w:ind w:left="720"/>
       </w:pPr>
-      <w:r/>
-      <w:r>
+      <w:r>
+        <w:rPr>
+          <w:lang w:val="hi_IN" w:bidi="hi_IN"/>
+        </w:rPr>
+      </w:r>
+      <w:r>
+        <w:rPr>
+          <w:lang w:val="hi_IN" w:bidi="hi_IN"/>
+        </w:rPr>
         <w:t>मजबूत का</w:t>
       </w:r>
       <w:r>
+        <w:rPr>
+          <w:lang w:val="hi_IN" w:bidi="hi_IN"/>
+        </w:rPr>
         <w:t>: H2153</w:t>
       </w:r>
-      <w:r/>
-      <w:r/>
-    </w:p>
-    <w:p>
-      <w:r/>
+      <w:r>
+        <w:rPr>
+          <w:lang w:val="hi_IN" w:bidi="hi_IN"/>
+        </w:rPr>
+      </w:r>
+      <w:r>
+        <w:rPr>
+          <w:lang w:val="hi_IN" w:bidi="hi_IN"/>
+        </w:rPr>
+      </w:r>
+    </w:p>
+    <w:p>
+      <w:pPr/>
+      <w:r>
+        <w:rPr>
+          <w:lang w:val="hi_IN" w:bidi="hi_IN"/>
+        </w:rPr>
+      </w:r>
     </w:p>
     <w:p>
       <w:pPr>
         <w:pStyle w:val="Heading2"/>
       </w:pPr>
       <w:r>
+        <w:rPr>
+          <w:lang w:val="hi_IN" w:bidi="hi_IN"/>
+        </w:rPr>
         <w:t>जीभ</w:t>
       </w:r>
-      <w:r/>
+      <w:r>
+        <w:rPr>
+          <w:lang w:val="hi_IN" w:bidi="hi_IN"/>
+        </w:rPr>
+      </w:r>
     </w:p>
     <w:p>
       <w:pPr>
         <w:pStyle w:val="Heading3"/>
       </w:pPr>
       <w:r>
+        <w:rPr>
+          <w:lang w:val="hi_IN" w:bidi="hi_IN"/>
+        </w:rPr>
         <w:t>परिभाषा:</w:t>
       </w:r>
     </w:p>
     <w:p>
-      <w:r/>
-      <w:r>
+      <w:pPr/>
+      <w:r>
+        <w:rPr>
+          <w:lang w:val="hi_IN" w:bidi="hi_IN"/>
+        </w:rPr>
+      </w:r>
+      <w:r>
+        <w:rPr>
+          <w:lang w:val="hi_IN" w:bidi="hi_IN"/>
+        </w:rPr>
         <w:t>“जीभ” शब्द का सन्दर्भ मनुष्य के मुंह के भीतर के उस अंग से है जो शब्दोच्चारण के काम में आता है। यह शब्द "भाषा" या "बोलने" के लिए प्रायः लाक्षणिक रूप में काम में लिया जाता है। इसके अन्य अनेक लाक्षणिक अर्थ भी हैं।</w:t>
       </w:r>
     </w:p>
@@ -4445,8 +7300,15 @@
         <w:spacing w:line="240" w:lineRule="auto"/>
         <w:ind w:left="720"/>
       </w:pPr>
-      <w:r/>
-      <w:r>
+      <w:r>
+        <w:rPr>
+          <w:lang w:val="hi_IN" w:bidi="hi_IN"/>
+        </w:rPr>
+      </w:r>
+      <w:r>
+        <w:rPr>
+          <w:lang w:val="hi_IN" w:bidi="hi_IN"/>
+        </w:rPr>
         <w:t>बाइबल में इस शब्द का सबसे अधिक सामान्य प्रतीकात्मक अर्थ है, “भाषा” या “बोलना”।</w:t>
       </w:r>
     </w:p>
@@ -4456,8 +7318,15 @@
         <w:spacing w:line="240" w:lineRule="auto"/>
         <w:ind w:left="720"/>
       </w:pPr>
-      <w:r/>
-      <w:r>
+      <w:r>
+        <w:rPr>
+          <w:lang w:val="hi_IN" w:bidi="hi_IN"/>
+        </w:rPr>
+      </w:r>
+      <w:r>
+        <w:rPr>
+          <w:lang w:val="hi_IN" w:bidi="hi_IN"/>
+        </w:rPr>
         <w:t>कभी-कभी "जीभ" एक निश्चित मानव समूह द्वारा बोली जाने वाली भाषा को संदर्भित करती है।</w:t>
       </w:r>
     </w:p>
@@ -4467,8 +7336,15 @@
         <w:spacing w:line="240" w:lineRule="auto"/>
         <w:ind w:left="720"/>
       </w:pPr>
-      <w:r/>
-      <w:r>
+      <w:r>
+        <w:rPr>
+          <w:lang w:val="hi_IN" w:bidi="hi_IN"/>
+        </w:rPr>
+      </w:r>
+      <w:r>
+        <w:rPr>
+          <w:lang w:val="hi_IN" w:bidi="hi_IN"/>
+        </w:rPr>
         <w:t>यह एक अलौकिक भाषा को भी संदर्भित करता है जिसे पवित्र आत्मा मसीह के विश्वासियों को "आत्मा के वरदान" के एक रूप में देता है।</w:t>
       </w:r>
     </w:p>
@@ -4478,8 +7354,15 @@
         <w:spacing w:line="240" w:lineRule="auto"/>
         <w:ind w:left="720"/>
       </w:pPr>
-      <w:r/>
-      <w:r>
+      <w:r>
+        <w:rPr>
+          <w:lang w:val="hi_IN" w:bidi="hi_IN"/>
+        </w:rPr>
+      </w:r>
+      <w:r>
+        <w:rPr>
+          <w:lang w:val="hi_IN" w:bidi="hi_IN"/>
+        </w:rPr>
         <w:t>प्रेरितों के काम की पुस्तक में एक अभ्व्यक्ति है, “जीभ के समान आग की लपटें” अर्थात् आग की “लौ” जिनका आकार संभवतः जीभों जैसा था।</w:t>
       </w:r>
     </w:p>
@@ -4488,6 +7371,9 @@
         <w:pStyle w:val="Heading3"/>
       </w:pPr>
       <w:r>
+        <w:rPr>
+          <w:lang w:val="hi_IN" w:bidi="hi_IN"/>
+        </w:rPr>
         <w:t>अनुवाद सुझाव</w:t>
       </w:r>
     </w:p>
@@ -4497,8 +7383,15 @@
         <w:spacing w:line="240" w:lineRule="auto"/>
         <w:ind w:left="720"/>
       </w:pPr>
-      <w:r/>
-      <w:r>
+      <w:r>
+        <w:rPr>
+          <w:lang w:val="hi_IN" w:bidi="hi_IN"/>
+        </w:rPr>
+      </w:r>
+      <w:r>
+        <w:rPr>
+          <w:lang w:val="hi_IN" w:bidi="hi_IN"/>
+        </w:rPr>
         <w:t>प्रकरण के अनुसार “जीभ” शब्द का अनुवाद किया जा सकता है, “भाषा” या “आत्मिक भाषा” * यदि अर्थ स्पष्ट न हो रहा हो तो इसका अनुवाद “भाषा” ही करें।</w:t>
       </w:r>
     </w:p>
@@ -4508,8 +7401,15 @@
         <w:spacing w:line="240" w:lineRule="auto"/>
         <w:ind w:left="720"/>
       </w:pPr>
-      <w:r/>
-      <w:r>
+      <w:r>
+        <w:rPr>
+          <w:lang w:val="hi_IN" w:bidi="hi_IN"/>
+        </w:rPr>
+      </w:r>
+      <w:r>
+        <w:rPr>
+          <w:lang w:val="hi_IN" w:bidi="hi_IN"/>
+        </w:rPr>
         <w:t>आग के संदर्भ में इस शब्द का अनुवाद “लौ” किया जा सकता है।</w:t>
       </w:r>
     </w:p>
@@ -4519,8 +7419,15 @@
         <w:spacing w:line="240" w:lineRule="auto"/>
         <w:ind w:left="720"/>
       </w:pPr>
-      <w:r/>
-      <w:r>
+      <w:r>
+        <w:rPr>
+          <w:lang w:val="hi_IN" w:bidi="hi_IN"/>
+        </w:rPr>
+      </w:r>
+      <w:r>
+        <w:rPr>
+          <w:lang w:val="hi_IN" w:bidi="hi_IN"/>
+        </w:rPr>
         <w:t>“मेरी जीभ आनन्द करती है” इसका अनुवाद हो सकता है, “मैं आनन्द करता हूँ और परमेश्वर की स्तुति करता हूँ या “मैं आनन्द के साथ परमेश्वर की स्तुति करता हूँ”।</w:t>
       </w:r>
     </w:p>
@@ -4530,8 +7437,15 @@
         <w:spacing w:line="240" w:lineRule="auto"/>
         <w:ind w:left="720"/>
       </w:pPr>
-      <w:r/>
-      <w:r>
+      <w:r>
+        <w:rPr>
+          <w:lang w:val="hi_IN" w:bidi="hi_IN"/>
+        </w:rPr>
+      </w:r>
+      <w:r>
+        <w:rPr>
+          <w:lang w:val="hi_IN" w:bidi="hi_IN"/>
+        </w:rPr>
         <w:t>“झूठ बोलने वाली जीभ” का अनुवाद हो सकता है, “व्यक्ति जो झूठ बोलते हैं” या “जो लोग झूठ बोलते हैं”।</w:t>
       </w:r>
     </w:p>
@@ -4541,50 +7455,101 @@
         <w:spacing w:line="240" w:lineRule="auto"/>
         <w:ind w:left="720"/>
       </w:pPr>
-      <w:r/>
-      <w:r>
+      <w:r>
+        <w:rPr>
+          <w:lang w:val="hi_IN" w:bidi="hi_IN"/>
+        </w:rPr>
+      </w:r>
+      <w:r>
+        <w:rPr>
+          <w:lang w:val="hi_IN" w:bidi="hi_IN"/>
+        </w:rPr>
         <w:t>“उनकी जीभों से” ऐसी उक्तियों का अनुवाद हो सकता है, “उनके कथनों से” या “उनके शब्दों से”।</w:t>
       </w:r>
     </w:p>
     <w:p>
-      <w:r/>
-      <w:r>
+      <w:pPr/>
+      <w:r>
+        <w:rPr>
+          <w:lang w:val="hi_IN" w:bidi="hi_IN"/>
+        </w:rPr>
+      </w:r>
+      <w:r>
+        <w:rPr>
+          <w:lang w:val="hi_IN" w:bidi="hi_IN"/>
+        </w:rPr>
         <w:t xml:space="preserve">(यह भी देखें: </w:t>
       </w:r>
       <w:r>
+        <w:rPr>
+          <w:lang w:val="hi_IN" w:bidi="hi_IN"/>
+        </w:rPr>
         <w:t>वरदान</w:t>
       </w:r>
       <w:r>
+        <w:rPr>
+          <w:lang w:val="hi_IN" w:bidi="hi_IN"/>
+        </w:rPr>
         <w:t xml:space="preserve">, </w:t>
       </w:r>
       <w:r>
+        <w:rPr>
+          <w:lang w:val="hi_IN" w:bidi="hi_IN"/>
+        </w:rPr>
         <w:t>पवित्र आत्मा</w:t>
       </w:r>
       <w:r>
+        <w:rPr>
+          <w:lang w:val="hi_IN" w:bidi="hi_IN"/>
+        </w:rPr>
         <w:t xml:space="preserve">, </w:t>
       </w:r>
       <w:r>
+        <w:rPr>
+          <w:lang w:val="hi_IN" w:bidi="hi_IN"/>
+        </w:rPr>
         <w:t>हर्ष</w:t>
       </w:r>
       <w:r>
+        <w:rPr>
+          <w:lang w:val="hi_IN" w:bidi="hi_IN"/>
+        </w:rPr>
         <w:t xml:space="preserve">, </w:t>
       </w:r>
       <w:r>
+        <w:rPr>
+          <w:lang w:val="hi_IN" w:bidi="hi_IN"/>
+        </w:rPr>
         <w:t>स्तुति</w:t>
       </w:r>
       <w:r>
+        <w:rPr>
+          <w:lang w:val="hi_IN" w:bidi="hi_IN"/>
+        </w:rPr>
         <w:t xml:space="preserve">, </w:t>
       </w:r>
       <w:r>
+        <w:rPr>
+          <w:lang w:val="hi_IN" w:bidi="hi_IN"/>
+        </w:rPr>
         <w:t>आनन्द करना</w:t>
       </w:r>
       <w:r>
+        <w:rPr>
+          <w:lang w:val="hi_IN" w:bidi="hi_IN"/>
+        </w:rPr>
         <w:t xml:space="preserve">, </w:t>
       </w:r>
       <w:r>
+        <w:rPr>
+          <w:lang w:val="hi_IN" w:bidi="hi_IN"/>
+        </w:rPr>
         <w:t>आत्मा</w:t>
       </w:r>
       <w:r>
+        <w:rPr>
+          <w:lang w:val="hi_IN" w:bidi="hi_IN"/>
+        </w:rPr>
         <w:t>)</w:t>
       </w:r>
     </w:p>
@@ -4593,6 +7558,9 @@
         <w:pStyle w:val="Heading3"/>
       </w:pPr>
       <w:r>
+        <w:rPr>
+          <w:lang w:val="hi_IN" w:bidi="hi_IN"/>
+        </w:rPr>
         <w:t>बाइबल सन्दर्भ:</w:t>
       </w:r>
     </w:p>
@@ -4602,9 +7570,16 @@
         <w:spacing w:line="240" w:lineRule="auto"/>
         <w:ind w:left="720"/>
       </w:pPr>
-      <w:r/>
+      <w:r>
+        <w:rPr>
+          <w:lang w:val="hi_IN" w:bidi="hi_IN"/>
+        </w:rPr>
+      </w:r>
       <w:hyperlink r:id="rId90">
         <w:r>
+          <w:rPr>
+            <w:lang w:val="hi_IN" w:bidi="hi_IN"/>
+          </w:rPr>
           <w:rPr>
             <w:color w:val="0000EE"/>
             <w:u w:val="single"/>
@@ -4619,9 +7594,16 @@
         <w:spacing w:line="240" w:lineRule="auto"/>
         <w:ind w:left="720"/>
       </w:pPr>
-      <w:r/>
+      <w:r>
+        <w:rPr>
+          <w:lang w:val="hi_IN" w:bidi="hi_IN"/>
+        </w:rPr>
+      </w:r>
       <w:hyperlink r:id="rId102">
         <w:r>
+          <w:rPr>
+            <w:lang w:val="hi_IN" w:bidi="hi_IN"/>
+          </w:rPr>
           <w:rPr>
             <w:color w:val="0000EE"/>
             <w:u w:val="single"/>
@@ -4636,9 +7618,16 @@
         <w:spacing w:line="240" w:lineRule="auto"/>
         <w:ind w:left="720"/>
       </w:pPr>
-      <w:r/>
+      <w:r>
+        <w:rPr>
+          <w:lang w:val="hi_IN" w:bidi="hi_IN"/>
+        </w:rPr>
+      </w:r>
       <w:hyperlink r:id="rId103">
         <w:r>
+          <w:rPr>
+            <w:lang w:val="hi_IN" w:bidi="hi_IN"/>
+          </w:rPr>
           <w:rPr>
             <w:color w:val="0000EE"/>
             <w:u w:val="single"/>
@@ -4653,9 +7642,16 @@
         <w:spacing w:line="240" w:lineRule="auto"/>
         <w:ind w:left="720"/>
       </w:pPr>
-      <w:r/>
+      <w:r>
+        <w:rPr>
+          <w:lang w:val="hi_IN" w:bidi="hi_IN"/>
+        </w:rPr>
+      </w:r>
       <w:hyperlink r:id="rId104">
         <w:r>
+          <w:rPr>
+            <w:lang w:val="hi_IN" w:bidi="hi_IN"/>
+          </w:rPr>
           <w:rPr>
             <w:color w:val="0000EE"/>
             <w:u w:val="single"/>
@@ -4670,9 +7666,16 @@
         <w:spacing w:line="240" w:lineRule="auto"/>
         <w:ind w:left="720"/>
       </w:pPr>
-      <w:r/>
+      <w:r>
+        <w:rPr>
+          <w:lang w:val="hi_IN" w:bidi="hi_IN"/>
+        </w:rPr>
+      </w:r>
       <w:hyperlink r:id="rId105">
         <w:r>
+          <w:rPr>
+            <w:lang w:val="hi_IN" w:bidi="hi_IN"/>
+          </w:rPr>
           <w:rPr>
             <w:color w:val="0000EE"/>
             <w:u w:val="single"/>
@@ -4687,9 +7690,16 @@
         <w:spacing w:line="240" w:lineRule="auto"/>
         <w:ind w:left="720"/>
       </w:pPr>
-      <w:r/>
+      <w:r>
+        <w:rPr>
+          <w:lang w:val="hi_IN" w:bidi="hi_IN"/>
+        </w:rPr>
+      </w:r>
       <w:hyperlink r:id="rId106">
         <w:r>
+          <w:rPr>
+            <w:lang w:val="hi_IN" w:bidi="hi_IN"/>
+          </w:rPr>
           <w:rPr>
             <w:color w:val="0000EE"/>
             <w:u w:val="single"/>
@@ -4703,6 +7713,9 @@
         <w:pStyle w:val="Heading3"/>
       </w:pPr>
       <w:r>
+        <w:rPr>
+          <w:lang w:val="hi_IN" w:bidi="hi_IN"/>
+        </w:rPr>
         <w:t>शब्द तथ्य:</w:t>
       </w:r>
     </w:p>
@@ -4712,36 +7725,74 @@
         <w:spacing w:line="240" w:lineRule="auto"/>
         <w:ind w:left="720"/>
       </w:pPr>
-      <w:r/>
-      <w:r>
+      <w:r>
+        <w:rPr>
+          <w:lang w:val="hi_IN" w:bidi="hi_IN"/>
+        </w:rPr>
+      </w:r>
+      <w:r>
+        <w:rPr>
+          <w:lang w:val="hi_IN" w:bidi="hi_IN"/>
+        </w:rPr>
         <w:t>स्ट्रोंग्स: H3956, G1100, G1258, G2084</w:t>
       </w:r>
-      <w:r/>
-      <w:r/>
-    </w:p>
-    <w:p>
-      <w:r/>
+      <w:r>
+        <w:rPr>
+          <w:lang w:val="hi_IN" w:bidi="hi_IN"/>
+        </w:rPr>
+      </w:r>
+      <w:r>
+        <w:rPr>
+          <w:lang w:val="hi_IN" w:bidi="hi_IN"/>
+        </w:rPr>
+      </w:r>
+    </w:p>
+    <w:p>
+      <w:pPr/>
+      <w:r>
+        <w:rPr>
+          <w:lang w:val="hi_IN" w:bidi="hi_IN"/>
+        </w:rPr>
+      </w:r>
     </w:p>
     <w:p>
       <w:pPr>
         <w:pStyle w:val="Heading2"/>
       </w:pPr>
       <w:r>
+        <w:rPr>
+          <w:lang w:val="hi_IN" w:bidi="hi_IN"/>
+        </w:rPr>
         <w:t>जीवन की पुस्तक</w:t>
       </w:r>
-      <w:r/>
+      <w:r>
+        <w:rPr>
+          <w:lang w:val="hi_IN" w:bidi="hi_IN"/>
+        </w:rPr>
+      </w:r>
     </w:p>
     <w:p>
       <w:pPr>
         <w:pStyle w:val="Heading3"/>
       </w:pPr>
       <w:r>
+        <w:rPr>
+          <w:lang w:val="hi_IN" w:bidi="hi_IN"/>
+        </w:rPr>
         <w:t>परिभाषा:</w:t>
       </w:r>
     </w:p>
     <w:p>
-      <w:r/>
-      <w:r>
+      <w:pPr/>
+      <w:r>
+        <w:rPr>
+          <w:lang w:val="hi_IN" w:bidi="hi_IN"/>
+        </w:rPr>
+      </w:r>
+      <w:r>
+        <w:rPr>
+          <w:lang w:val="hi_IN" w:bidi="hi_IN"/>
+        </w:rPr>
         <w:t>“जीवन की पुस्तक” का संदर्भ उस अभिलेख से है जिसमें परमेश्वर ने उन सब मनुष्यों के नाम लिखे हैं जिनका उसने उद्धार करके अनन्त जीवन दे दिया है।</w:t>
       </w:r>
     </w:p>
@@ -4751,8 +7802,15 @@
         <w:spacing w:line="240" w:lineRule="auto"/>
         <w:ind w:left="720"/>
       </w:pPr>
-      <w:r/>
-      <w:r>
+      <w:r>
+        <w:rPr>
+          <w:lang w:val="hi_IN" w:bidi="hi_IN"/>
+        </w:rPr>
+      </w:r>
+      <w:r>
+        <w:rPr>
+          <w:lang w:val="hi_IN" w:bidi="hi_IN"/>
+        </w:rPr>
         <w:t>प्रकाशितवाक्य की पुस्तक में इस पुस्तक को “मेम्ने के जीवन की पुस्तक” कहा गया है। इसका अनुवाद किया जा सकता है, “परमेश्वर के मेम्ने यीशु की जीवन की पुस्तक”। क्रूस पर यीशु की बलि ने मनुष्यों के पाप का दण्ड उठा लिया कि वे उसमें विश्वास के द्वारा अनन्त जीवन पाएं।</w:t>
       </w:r>
     </w:p>
@@ -4762,44 +7820,89 @@
         <w:spacing w:line="240" w:lineRule="auto"/>
         <w:ind w:left="720"/>
       </w:pPr>
-      <w:r/>
-      <w:r>
+      <w:r>
+        <w:rPr>
+          <w:lang w:val="hi_IN" w:bidi="hi_IN"/>
+        </w:rPr>
+      </w:r>
+      <w:r>
+        <w:rPr>
+          <w:lang w:val="hi_IN" w:bidi="hi_IN"/>
+        </w:rPr>
         <w:t>“पुस्तक” शब्द का अर्थ है “कुंडली-ग्रन्थ” या “पत्र” या “लेख” या “वैध अभिलेख।” यह शाब्दिक या प्रतीकात्मक हो सकता है।</w:t>
       </w:r>
     </w:p>
     <w:p>
-      <w:r/>
-      <w:r>
+      <w:pPr/>
+      <w:r>
+        <w:rPr>
+          <w:lang w:val="hi_IN" w:bidi="hi_IN"/>
+        </w:rPr>
+      </w:r>
+      <w:r>
+        <w:rPr>
+          <w:lang w:val="hi_IN" w:bidi="hi_IN"/>
+        </w:rPr>
         <w:t xml:space="preserve">(यह भी देखें: </w:t>
       </w:r>
       <w:r>
+        <w:rPr>
+          <w:lang w:val="hi_IN" w:bidi="hi_IN"/>
+        </w:rPr>
         <w:t>अनन्त</w:t>
       </w:r>
       <w:r>
+        <w:rPr>
+          <w:lang w:val="hi_IN" w:bidi="hi_IN"/>
+        </w:rPr>
         <w:t xml:space="preserve">, </w:t>
       </w:r>
       <w:r>
+        <w:rPr>
+          <w:lang w:val="hi_IN" w:bidi="hi_IN"/>
+        </w:rPr>
         <w:t>मेम्ना</w:t>
       </w:r>
       <w:r>
+        <w:rPr>
+          <w:lang w:val="hi_IN" w:bidi="hi_IN"/>
+        </w:rPr>
         <w:t xml:space="preserve">, </w:t>
       </w:r>
       <w:r>
+        <w:rPr>
+          <w:lang w:val="hi_IN" w:bidi="hi_IN"/>
+        </w:rPr>
         <w:t>जीवन</w:t>
       </w:r>
       <w:r>
+        <w:rPr>
+          <w:lang w:val="hi_IN" w:bidi="hi_IN"/>
+        </w:rPr>
         <w:t xml:space="preserve">, </w:t>
       </w:r>
       <w:r>
+        <w:rPr>
+          <w:lang w:val="hi_IN" w:bidi="hi_IN"/>
+        </w:rPr>
         <w:t>बलिदान</w:t>
       </w:r>
       <w:r>
+        <w:rPr>
+          <w:lang w:val="hi_IN" w:bidi="hi_IN"/>
+        </w:rPr>
         <w:t xml:space="preserve">, </w:t>
       </w:r>
       <w:r>
+        <w:rPr>
+          <w:lang w:val="hi_IN" w:bidi="hi_IN"/>
+        </w:rPr>
         <w:t>पुस्तक (कुंडली-ग्रन्थ)</w:t>
       </w:r>
       <w:r>
+        <w:rPr>
+          <w:lang w:val="hi_IN" w:bidi="hi_IN"/>
+        </w:rPr>
         <w:t>)</w:t>
       </w:r>
     </w:p>
@@ -4808,6 +7911,9 @@
         <w:pStyle w:val="Heading3"/>
       </w:pPr>
       <w:r>
+        <w:rPr>
+          <w:lang w:val="hi_IN" w:bidi="hi_IN"/>
+        </w:rPr>
         <w:t>बाइबल सन्दर्भ:</w:t>
       </w:r>
     </w:p>
@@ -4817,9 +7923,16 @@
         <w:spacing w:line="240" w:lineRule="auto"/>
         <w:ind w:left="720"/>
       </w:pPr>
-      <w:r/>
+      <w:r>
+        <w:rPr>
+          <w:lang w:val="hi_IN" w:bidi="hi_IN"/>
+        </w:rPr>
+      </w:r>
       <w:hyperlink r:id="rId107">
         <w:r>
+          <w:rPr>
+            <w:lang w:val="hi_IN" w:bidi="hi_IN"/>
+          </w:rPr>
           <w:rPr>
             <w:color w:val="0000EE"/>
             <w:u w:val="single"/>
@@ -4834,8 +7947,15 @@
         <w:spacing w:line="240" w:lineRule="auto"/>
         <w:ind w:left="720"/>
       </w:pPr>
-      <w:r/>
-      <w:r>
+      <w:r>
+        <w:rPr>
+          <w:lang w:val="hi_IN" w:bidi="hi_IN"/>
+        </w:rPr>
+      </w:r>
+      <w:r>
+        <w:rPr>
+          <w:lang w:val="hi_IN" w:bidi="hi_IN"/>
+        </w:rPr>
         <w:t>भजन संहिता 69:28–29</w:t>
       </w:r>
     </w:p>
@@ -4845,9 +7965,16 @@
         <w:spacing w:line="240" w:lineRule="auto"/>
         <w:ind w:left="720"/>
       </w:pPr>
-      <w:r/>
+      <w:r>
+        <w:rPr>
+          <w:lang w:val="hi_IN" w:bidi="hi_IN"/>
+        </w:rPr>
+      </w:r>
       <w:hyperlink r:id="rId108">
         <w:r>
+          <w:rPr>
+            <w:lang w:val="hi_IN" w:bidi="hi_IN"/>
+          </w:rPr>
           <w:rPr>
             <w:color w:val="0000EE"/>
             <w:u w:val="single"/>
@@ -4862,9 +7989,16 @@
         <w:spacing w:line="240" w:lineRule="auto"/>
         <w:ind w:left="720"/>
       </w:pPr>
-      <w:r/>
+      <w:r>
+        <w:rPr>
+          <w:lang w:val="hi_IN" w:bidi="hi_IN"/>
+        </w:rPr>
+      </w:r>
       <w:hyperlink r:id="rId109">
         <w:r>
+          <w:rPr>
+            <w:lang w:val="hi_IN" w:bidi="hi_IN"/>
+          </w:rPr>
           <w:rPr>
             <w:color w:val="0000EE"/>
             <w:u w:val="single"/>
@@ -4878,6 +8012,9 @@
         <w:pStyle w:val="Heading3"/>
       </w:pPr>
       <w:r>
+        <w:rPr>
+          <w:lang w:val="hi_IN" w:bidi="hi_IN"/>
+        </w:rPr>
         <w:t>शब्द तथ्य:</w:t>
       </w:r>
     </w:p>
@@ -4887,36 +8024,74 @@
         <w:spacing w:line="240" w:lineRule="auto"/>
         <w:ind w:left="720"/>
       </w:pPr>
-      <w:r/>
-      <w:r>
+      <w:r>
+        <w:rPr>
+          <w:lang w:val="hi_IN" w:bidi="hi_IN"/>
+        </w:rPr>
+      </w:r>
+      <w:r>
+        <w:rPr>
+          <w:lang w:val="hi_IN" w:bidi="hi_IN"/>
+        </w:rPr>
         <w:t>स्ट्रोंग्स: H2416, H5612, G09760, G22220</w:t>
       </w:r>
-      <w:r/>
-      <w:r/>
-    </w:p>
-    <w:p>
-      <w:r/>
+      <w:r>
+        <w:rPr>
+          <w:lang w:val="hi_IN" w:bidi="hi_IN"/>
+        </w:rPr>
+      </w:r>
+      <w:r>
+        <w:rPr>
+          <w:lang w:val="hi_IN" w:bidi="hi_IN"/>
+        </w:rPr>
+      </w:r>
+    </w:p>
+    <w:p>
+      <w:pPr/>
+      <w:r>
+        <w:rPr>
+          <w:lang w:val="hi_IN" w:bidi="hi_IN"/>
+        </w:rPr>
+      </w:r>
     </w:p>
     <w:p>
       <w:pPr>
         <w:pStyle w:val="Heading2"/>
       </w:pPr>
       <w:r>
+        <w:rPr>
+          <w:lang w:val="hi_IN" w:bidi="hi_IN"/>
+        </w:rPr>
         <w:t>जूआ</w:t>
       </w:r>
-      <w:r/>
+      <w:r>
+        <w:rPr>
+          <w:lang w:val="hi_IN" w:bidi="hi_IN"/>
+        </w:rPr>
+      </w:r>
     </w:p>
     <w:p>
       <w:pPr>
         <w:pStyle w:val="Heading3"/>
       </w:pPr>
       <w:r>
+        <w:rPr>
+          <w:lang w:val="hi_IN" w:bidi="hi_IN"/>
+        </w:rPr>
         <w:t>परिभाषा:</w:t>
       </w:r>
     </w:p>
     <w:p>
-      <w:r/>
-      <w:r>
+      <w:pPr/>
+      <w:r>
+        <w:rPr>
+          <w:lang w:val="hi_IN" w:bidi="hi_IN"/>
+        </w:rPr>
+      </w:r>
+      <w:r>
+        <w:rPr>
+          <w:lang w:val="hi_IN" w:bidi="hi_IN"/>
+        </w:rPr>
         <w:t>जूआ लकड़ी या लोहे का होता है जिसमें दो या अधिक पशु जोते जाते हैं कि हल चलाएं या गाड़ी खीचें। इसके अनेक प्रतीकात्मक अर्थ हैं।</w:t>
       </w:r>
     </w:p>
@@ -4926,8 +8101,15 @@
         <w:spacing w:line="240" w:lineRule="auto"/>
         <w:ind w:left="720"/>
       </w:pPr>
-      <w:r/>
-      <w:r>
+      <w:r>
+        <w:rPr>
+          <w:lang w:val="hi_IN" w:bidi="hi_IN"/>
+        </w:rPr>
+      </w:r>
+      <w:r>
+        <w:rPr>
+          <w:lang w:val="hi_IN" w:bidi="hi_IN"/>
+        </w:rPr>
         <w:t>शब्द "जूआ" का प्रयोग प्रतीकात्मक रूप से उस बात के लिए किया जाता है, जो मनुष्य को एक साथ काम करने के उद्देश्य से सहकारी करती है जैसे कि यीशु की सेवा करने के लिए।</w:t>
       </w:r>
     </w:p>
@@ -4937,8 +8119,15 @@
         <w:spacing w:line="240" w:lineRule="auto"/>
         <w:ind w:left="720"/>
       </w:pPr>
-      <w:r/>
-      <w:r>
+      <w:r>
+        <w:rPr>
+          <w:lang w:val="hi_IN" w:bidi="hi_IN"/>
+        </w:rPr>
+      </w:r>
+      <w:r>
+        <w:rPr>
+          <w:lang w:val="hi_IN" w:bidi="hi_IN"/>
+        </w:rPr>
         <w:t>पौलुस ने किसी ऐसे व्यक्ति का उल्लेख करने के लिए "सहकर्मी" शब्द का इस्तेमाल किया जो मसीह की सेवा कर रहा था। इसका अनुवाद “साथी कार्यकर्ता” या “साथी सेवक” या “सहकर्मी” भी हो सकता है।</w:t>
       </w:r>
     </w:p>
@@ -4948,8 +8137,15 @@
         <w:spacing w:line="240" w:lineRule="auto"/>
         <w:ind w:left="720"/>
       </w:pPr>
-      <w:r/>
-      <w:r>
+      <w:r>
+        <w:rPr>
+          <w:lang w:val="hi_IN" w:bidi="hi_IN"/>
+        </w:rPr>
+      </w:r>
+      <w:r>
+        <w:rPr>
+          <w:lang w:val="hi_IN" w:bidi="hi_IN"/>
+        </w:rPr>
         <w:t>शब्द "जूआ" का प्रयोग अक्सर एक भारी बोझ का उल्लेख करने के लिए किया जाता है, जिसे किसी को उठा कर ले जाना पड़ता है, जैसे दासत्व या उत्पीड़न के समय शोषण किया जाता है।</w:t>
       </w:r>
     </w:p>
@@ -4959,8 +8155,15 @@
         <w:spacing w:line="240" w:lineRule="auto"/>
         <w:ind w:left="720"/>
       </w:pPr>
-      <w:r/>
-      <w:r>
+      <w:r>
+        <w:rPr>
+          <w:lang w:val="hi_IN" w:bidi="hi_IN"/>
+        </w:rPr>
+      </w:r>
+      <w:r>
+        <w:rPr>
+          <w:lang w:val="hi_IN" w:bidi="hi_IN"/>
+        </w:rPr>
         <w:t>अधिकाँश प्रकरणों में इसका अनुवाद ज्यों का त्यों ही हो तो अच्छा होगा, लक्षित भाषा में खेती के लिए जो जूआ काम में आता है वही शब्द काम में लिया जाए।</w:t>
       </w:r>
     </w:p>
@@ -4970,44 +8173,89 @@
         <w:spacing w:line="240" w:lineRule="auto"/>
         <w:ind w:left="720"/>
       </w:pPr>
-      <w:r/>
-      <w:r>
+      <w:r>
+        <w:rPr>
+          <w:lang w:val="hi_IN" w:bidi="hi_IN"/>
+        </w:rPr>
+      </w:r>
+      <w:r>
+        <w:rPr>
+          <w:lang w:val="hi_IN" w:bidi="hi_IN"/>
+        </w:rPr>
         <w:t>इस शब्द के प्रतीकात्मक उपयोगों का अनुवाद सन्दर्भ के आधार पर हो सकता है, “दमनकारी बोझ” या “भारी बोझ” या “बंधन”।</w:t>
       </w:r>
     </w:p>
     <w:p>
-      <w:r/>
-      <w:r>
+      <w:pPr/>
+      <w:r>
+        <w:rPr>
+          <w:lang w:val="hi_IN" w:bidi="hi_IN"/>
+        </w:rPr>
+      </w:r>
+      <w:r>
+        <w:rPr>
+          <w:lang w:val="hi_IN" w:bidi="hi_IN"/>
+        </w:rPr>
         <w:t xml:space="preserve">(यह भी देखें: </w:t>
       </w:r>
       <w:r>
+        <w:rPr>
+          <w:lang w:val="hi_IN" w:bidi="hi_IN"/>
+        </w:rPr>
         <w:t>बांधना</w:t>
       </w:r>
       <w:r>
+        <w:rPr>
+          <w:lang w:val="hi_IN" w:bidi="hi_IN"/>
+        </w:rPr>
         <w:t xml:space="preserve">, </w:t>
       </w:r>
       <w:r>
+        <w:rPr>
+          <w:lang w:val="hi_IN" w:bidi="hi_IN"/>
+        </w:rPr>
         <w:t>बोझ</w:t>
       </w:r>
       <w:r>
+        <w:rPr>
+          <w:lang w:val="hi_IN" w:bidi="hi_IN"/>
+        </w:rPr>
         <w:t xml:space="preserve">, </w:t>
       </w:r>
       <w:r>
+        <w:rPr>
+          <w:lang w:val="hi_IN" w:bidi="hi_IN"/>
+        </w:rPr>
         <w:t>अत्याचार करना</w:t>
       </w:r>
       <w:r>
+        <w:rPr>
+          <w:lang w:val="hi_IN" w:bidi="hi_IN"/>
+        </w:rPr>
         <w:t xml:space="preserve">, </w:t>
       </w:r>
       <w:r>
+        <w:rPr>
+          <w:lang w:val="hi_IN" w:bidi="hi_IN"/>
+        </w:rPr>
         <w:t>सताना</w:t>
       </w:r>
       <w:r>
+        <w:rPr>
+          <w:lang w:val="hi_IN" w:bidi="hi_IN"/>
+        </w:rPr>
         <w:t xml:space="preserve">, </w:t>
       </w:r>
       <w:r>
+        <w:rPr>
+          <w:lang w:val="hi_IN" w:bidi="hi_IN"/>
+        </w:rPr>
         <w:t>सेवक</w:t>
       </w:r>
       <w:r>
+        <w:rPr>
+          <w:lang w:val="hi_IN" w:bidi="hi_IN"/>
+        </w:rPr>
         <w:t>)</w:t>
       </w:r>
     </w:p>
@@ -5016,6 +8264,9 @@
         <w:pStyle w:val="Heading3"/>
       </w:pPr>
       <w:r>
+        <w:rPr>
+          <w:lang w:val="hi_IN" w:bidi="hi_IN"/>
+        </w:rPr>
         <w:t>बाइबल सन्दर्भ:</w:t>
       </w:r>
     </w:p>
@@ -5025,9 +8276,16 @@
         <w:spacing w:line="240" w:lineRule="auto"/>
         <w:ind w:left="720"/>
       </w:pPr>
-      <w:r/>
+      <w:r>
+        <w:rPr>
+          <w:lang w:val="hi_IN" w:bidi="hi_IN"/>
+        </w:rPr>
+      </w:r>
       <w:hyperlink r:id="rId110">
         <w:r>
+          <w:rPr>
+            <w:lang w:val="hi_IN" w:bidi="hi_IN"/>
+          </w:rPr>
           <w:rPr>
             <w:color w:val="0000EE"/>
             <w:u w:val="single"/>
@@ -5042,9 +8300,16 @@
         <w:spacing w:line="240" w:lineRule="auto"/>
         <w:ind w:left="720"/>
       </w:pPr>
-      <w:r/>
+      <w:r>
+        <w:rPr>
+          <w:lang w:val="hi_IN" w:bidi="hi_IN"/>
+        </w:rPr>
+      </w:r>
       <w:hyperlink r:id="rId111">
         <w:r>
+          <w:rPr>
+            <w:lang w:val="hi_IN" w:bidi="hi_IN"/>
+          </w:rPr>
           <w:rPr>
             <w:color w:val="0000EE"/>
             <w:u w:val="single"/>
@@ -5059,9 +8324,16 @@
         <w:spacing w:line="240" w:lineRule="auto"/>
         <w:ind w:left="720"/>
       </w:pPr>
-      <w:r/>
+      <w:r>
+        <w:rPr>
+          <w:lang w:val="hi_IN" w:bidi="hi_IN"/>
+        </w:rPr>
+      </w:r>
       <w:hyperlink r:id="rId112">
         <w:r>
+          <w:rPr>
+            <w:lang w:val="hi_IN" w:bidi="hi_IN"/>
+          </w:rPr>
           <w:rPr>
             <w:color w:val="0000EE"/>
             <w:u w:val="single"/>
@@ -5076,9 +8348,16 @@
         <w:spacing w:line="240" w:lineRule="auto"/>
         <w:ind w:left="720"/>
       </w:pPr>
-      <w:r/>
+      <w:r>
+        <w:rPr>
+          <w:lang w:val="hi_IN" w:bidi="hi_IN"/>
+        </w:rPr>
+      </w:r>
       <w:hyperlink r:id="rId113">
         <w:r>
+          <w:rPr>
+            <w:lang w:val="hi_IN" w:bidi="hi_IN"/>
+          </w:rPr>
           <w:rPr>
             <w:color w:val="0000EE"/>
             <w:u w:val="single"/>
@@ -5093,9 +8372,16 @@
         <w:spacing w:line="240" w:lineRule="auto"/>
         <w:ind w:left="720"/>
       </w:pPr>
-      <w:r/>
+      <w:r>
+        <w:rPr>
+          <w:lang w:val="hi_IN" w:bidi="hi_IN"/>
+        </w:rPr>
+      </w:r>
       <w:hyperlink r:id="rId114">
         <w:r>
+          <w:rPr>
+            <w:lang w:val="hi_IN" w:bidi="hi_IN"/>
+          </w:rPr>
           <w:rPr>
             <w:color w:val="0000EE"/>
             <w:u w:val="single"/>
@@ -5110,9 +8396,16 @@
         <w:spacing w:line="240" w:lineRule="auto"/>
         <w:ind w:left="720"/>
       </w:pPr>
-      <w:r/>
+      <w:r>
+        <w:rPr>
+          <w:lang w:val="hi_IN" w:bidi="hi_IN"/>
+        </w:rPr>
+      </w:r>
       <w:hyperlink r:id="rId115">
         <w:r>
+          <w:rPr>
+            <w:lang w:val="hi_IN" w:bidi="hi_IN"/>
+          </w:rPr>
           <w:rPr>
             <w:color w:val="0000EE"/>
             <w:u w:val="single"/>
@@ -5127,9 +8420,16 @@
         <w:spacing w:line="240" w:lineRule="auto"/>
         <w:ind w:left="720"/>
       </w:pPr>
-      <w:r/>
+      <w:r>
+        <w:rPr>
+          <w:lang w:val="hi_IN" w:bidi="hi_IN"/>
+        </w:rPr>
+      </w:r>
       <w:hyperlink r:id="rId107">
         <w:r>
+          <w:rPr>
+            <w:lang w:val="hi_IN" w:bidi="hi_IN"/>
+          </w:rPr>
           <w:rPr>
             <w:color w:val="0000EE"/>
             <w:u w:val="single"/>
@@ -5143,6 +8443,9 @@
         <w:pStyle w:val="Heading3"/>
       </w:pPr>
       <w:r>
+        <w:rPr>
+          <w:lang w:val="hi_IN" w:bidi="hi_IN"/>
+        </w:rPr>
         <w:t>शब्द तथ्य:</w:t>
       </w:r>
     </w:p>
@@ -5152,36 +8455,74 @@
         <w:spacing w:line="240" w:lineRule="auto"/>
         <w:ind w:left="720"/>
       </w:pPr>
-      <w:r/>
-      <w:r>
+      <w:r>
+        <w:rPr>
+          <w:lang w:val="hi_IN" w:bidi="hi_IN"/>
+        </w:rPr>
+      </w:r>
+      <w:r>
+        <w:rPr>
+          <w:lang w:val="hi_IN" w:bidi="hi_IN"/>
+        </w:rPr>
         <w:t>Strong’s: H3627, H4132, H4133, H5674, H5923, H6776, G2086 G2218,</w:t>
       </w:r>
-      <w:r/>
-      <w:r/>
-    </w:p>
-    <w:p>
-      <w:r/>
+      <w:r>
+        <w:rPr>
+          <w:lang w:val="hi_IN" w:bidi="hi_IN"/>
+        </w:rPr>
+      </w:r>
+      <w:r>
+        <w:rPr>
+          <w:lang w:val="hi_IN" w:bidi="hi_IN"/>
+        </w:rPr>
+      </w:r>
+    </w:p>
+    <w:p>
+      <w:pPr/>
+      <w:r>
+        <w:rPr>
+          <w:lang w:val="hi_IN" w:bidi="hi_IN"/>
+        </w:rPr>
+      </w:r>
     </w:p>
     <w:p>
       <w:pPr>
         <w:pStyle w:val="Heading2"/>
       </w:pPr>
       <w:r>
+        <w:rPr>
+          <w:lang w:val="hi_IN" w:bidi="hi_IN"/>
+        </w:rPr>
         <w:t>जूता</w:t>
       </w:r>
-      <w:r/>
+      <w:r>
+        <w:rPr>
+          <w:lang w:val="hi_IN" w:bidi="hi_IN"/>
+        </w:rPr>
+      </w:r>
     </w:p>
     <w:p>
       <w:pPr>
         <w:pStyle w:val="Heading3"/>
       </w:pPr>
       <w:r>
+        <w:rPr>
+          <w:lang w:val="hi_IN" w:bidi="hi_IN"/>
+        </w:rPr>
         <w:t>परिभाषा:</w:t>
       </w:r>
     </w:p>
     <w:p>
-      <w:r/>
-      <w:r>
+      <w:pPr/>
+      <w:r>
+        <w:rPr>
+          <w:lang w:val="hi_IN" w:bidi="hi_IN"/>
+        </w:rPr>
+      </w:r>
+      <w:r>
+        <w:rPr>
+          <w:lang w:val="hi_IN" w:bidi="hi_IN"/>
+        </w:rPr>
         <w:t>"जूते" वास्तव में समतल तले की पादुका होती थी जिसे पांवों और टखने पर चमड़े की पट्टी से बांधी जाती थी। स्त्री-पुरूष दोनों ही इन पादुकाओं को पहनते थे।</w:t>
       </w:r>
     </w:p>
@@ -5191,8 +8532,15 @@
         <w:spacing w:line="240" w:lineRule="auto"/>
         <w:ind w:left="720"/>
       </w:pPr>
-      <w:r/>
-      <w:r>
+      <w:r>
+        <w:rPr>
+          <w:lang w:val="hi_IN" w:bidi="hi_IN"/>
+        </w:rPr>
+      </w:r>
+      <w:r>
+        <w:rPr>
+          <w:lang w:val="hi_IN" w:bidi="hi_IN"/>
+        </w:rPr>
         <w:t>कभी-कभी पादुकाएं किसी वैधानिक विनिमय की पुष्टि हेतु भी काम में ली जाती थी जैसे कोई अपनी सम्पदा बेचता हो तो वह अपनी पादुका उतार कर खरीददार को दे देगा। एक जन एक पादुका उतार कर दूसरे को दे देगा कि प्रकट हो कि वह विनिमय अटूट है।</w:t>
       </w:r>
     </w:p>
@@ -5202,8 +8550,15 @@
         <w:spacing w:line="240" w:lineRule="auto"/>
         <w:ind w:left="720"/>
       </w:pPr>
-      <w:r/>
-      <w:r>
+      <w:r>
+        <w:rPr>
+          <w:lang w:val="hi_IN" w:bidi="hi_IN"/>
+        </w:rPr>
+      </w:r>
+      <w:r>
+        <w:rPr>
+          <w:lang w:val="hi_IN" w:bidi="hi_IN"/>
+        </w:rPr>
         <w:t>अपनी पादुकाएं उतारना सामने वाले के लिए सम्मान एवं श्रद्धा का प्रतीक था, विशेष करके परमेश्वर की उपस्थिति में।</w:t>
       </w:r>
     </w:p>
@@ -5213,8 +8568,15 @@
         <w:spacing w:line="240" w:lineRule="auto"/>
         <w:ind w:left="720"/>
       </w:pPr>
-      <w:r/>
-      <w:r>
+      <w:r>
+        <w:rPr>
+          <w:lang w:val="hi_IN" w:bidi="hi_IN"/>
+        </w:rPr>
+      </w:r>
+      <w:r>
+        <w:rPr>
+          <w:lang w:val="hi_IN" w:bidi="hi_IN"/>
+        </w:rPr>
         <w:t>यूहन्ना ने कहा था कि वह यीशु की पादुकाओं (जूतों) के बन्ध खोलने के योग्य भी नहीं है, ऐसा कार्य सामान्यतः निम्न स्तर के मनुष्य या दास का होता था।</w:t>
       </w:r>
     </w:p>
@@ -5223,6 +8585,9 @@
         <w:pStyle w:val="Heading3"/>
       </w:pPr>
       <w:r>
+        <w:rPr>
+          <w:lang w:val="hi_IN" w:bidi="hi_IN"/>
+        </w:rPr>
         <w:t>बाइबल के सन्दर्भ:</w:t>
       </w:r>
     </w:p>
@@ -5232,9 +8597,16 @@
         <w:spacing w:line="240" w:lineRule="auto"/>
         <w:ind w:left="720"/>
       </w:pPr>
-      <w:r/>
+      <w:r>
+        <w:rPr>
+          <w:lang w:val="hi_IN" w:bidi="hi_IN"/>
+        </w:rPr>
+      </w:r>
       <w:hyperlink r:id="rId116">
         <w:r>
+          <w:rPr>
+            <w:lang w:val="hi_IN" w:bidi="hi_IN"/>
+          </w:rPr>
           <w:rPr>
             <w:color w:val="0000EE"/>
             <w:u w:val="single"/>
@@ -5249,9 +8621,16 @@
         <w:spacing w:line="240" w:lineRule="auto"/>
         <w:ind w:left="720"/>
       </w:pPr>
-      <w:r/>
+      <w:r>
+        <w:rPr>
+          <w:lang w:val="hi_IN" w:bidi="hi_IN"/>
+        </w:rPr>
+      </w:r>
       <w:hyperlink r:id="rId117">
         <w:r>
+          <w:rPr>
+            <w:lang w:val="hi_IN" w:bidi="hi_IN"/>
+          </w:rPr>
           <w:rPr>
             <w:color w:val="0000EE"/>
             <w:u w:val="single"/>
@@ -5266,9 +8645,16 @@
         <w:spacing w:line="240" w:lineRule="auto"/>
         <w:ind w:left="720"/>
       </w:pPr>
-      <w:r/>
+      <w:r>
+        <w:rPr>
+          <w:lang w:val="hi_IN" w:bidi="hi_IN"/>
+        </w:rPr>
+      </w:r>
       <w:hyperlink r:id="rId118">
         <w:r>
+          <w:rPr>
+            <w:lang w:val="hi_IN" w:bidi="hi_IN"/>
+          </w:rPr>
           <w:rPr>
             <w:color w:val="0000EE"/>
             <w:u w:val="single"/>
@@ -5283,9 +8669,16 @@
         <w:spacing w:line="240" w:lineRule="auto"/>
         <w:ind w:left="720"/>
       </w:pPr>
-      <w:r/>
+      <w:r>
+        <w:rPr>
+          <w:lang w:val="hi_IN" w:bidi="hi_IN"/>
+        </w:rPr>
+      </w:r>
       <w:hyperlink r:id="rId119">
         <w:r>
+          <w:rPr>
+            <w:lang w:val="hi_IN" w:bidi="hi_IN"/>
+          </w:rPr>
           <w:rPr>
             <w:color w:val="0000EE"/>
             <w:u w:val="single"/>
@@ -5300,9 +8693,16 @@
         <w:spacing w:line="240" w:lineRule="auto"/>
         <w:ind w:left="720"/>
       </w:pPr>
-      <w:r/>
+      <w:r>
+        <w:rPr>
+          <w:lang w:val="hi_IN" w:bidi="hi_IN"/>
+        </w:rPr>
+      </w:r>
       <w:hyperlink r:id="rId120">
         <w:r>
+          <w:rPr>
+            <w:lang w:val="hi_IN" w:bidi="hi_IN"/>
+          </w:rPr>
           <w:rPr>
             <w:color w:val="0000EE"/>
             <w:u w:val="single"/>
@@ -5316,6 +8716,9 @@
         <w:pStyle w:val="Heading3"/>
       </w:pPr>
       <w:r>
+        <w:rPr>
+          <w:lang w:val="hi_IN" w:bidi="hi_IN"/>
+        </w:rPr>
         <w:t>शब्द तथ्य:</w:t>
       </w:r>
     </w:p>
@@ -5325,36 +8728,74 @@
         <w:spacing w:line="240" w:lineRule="auto"/>
         <w:ind w:left="720"/>
       </w:pPr>
-      <w:r/>
-      <w:r>
+      <w:r>
+        <w:rPr>
+          <w:lang w:val="hi_IN" w:bidi="hi_IN"/>
+        </w:rPr>
+      </w:r>
+      <w:r>
+        <w:rPr>
+          <w:lang w:val="hi_IN" w:bidi="hi_IN"/>
+        </w:rPr>
         <w:t>स्ट्रोंग्स: H5274, H5275, H8288, G45470, G52660</w:t>
       </w:r>
-      <w:r/>
-      <w:r/>
-    </w:p>
-    <w:p>
-      <w:r/>
+      <w:r>
+        <w:rPr>
+          <w:lang w:val="hi_IN" w:bidi="hi_IN"/>
+        </w:rPr>
+      </w:r>
+      <w:r>
+        <w:rPr>
+          <w:lang w:val="hi_IN" w:bidi="hi_IN"/>
+        </w:rPr>
+      </w:r>
+    </w:p>
+    <w:p>
+      <w:pPr/>
+      <w:r>
+        <w:rPr>
+          <w:lang w:val="hi_IN" w:bidi="hi_IN"/>
+        </w:rPr>
+      </w:r>
     </w:p>
     <w:p>
       <w:pPr>
         <w:pStyle w:val="Heading2"/>
       </w:pPr>
       <w:r>
+        <w:rPr>
+          <w:lang w:val="hi_IN" w:bidi="hi_IN"/>
+        </w:rPr>
         <w:t>जैतून</w:t>
       </w:r>
-      <w:r/>
+      <w:r>
+        <w:rPr>
+          <w:lang w:val="hi_IN" w:bidi="hi_IN"/>
+        </w:rPr>
+      </w:r>
     </w:p>
     <w:p>
       <w:pPr>
         <w:pStyle w:val="Heading3"/>
       </w:pPr>
       <w:r>
+        <w:rPr>
+          <w:lang w:val="hi_IN" w:bidi="hi_IN"/>
+        </w:rPr>
         <w:t>परिभाषा:</w:t>
       </w:r>
     </w:p>
     <w:p>
-      <w:r/>
-      <w:r>
+      <w:pPr/>
+      <w:r>
+        <w:rPr>
+          <w:lang w:val="hi_IN" w:bidi="hi_IN"/>
+        </w:rPr>
+      </w:r>
+      <w:r>
+        <w:rPr>
+          <w:lang w:val="hi_IN" w:bidi="hi_IN"/>
+        </w:rPr>
         <w:t>जैतून एक छोटा अण्डाकार फल होता है जो जैतून के वृक्ष में फलता है।यह अधिकतर भूमध्यसागर के परिवेश में उगाया जाता था।</w:t>
       </w:r>
     </w:p>
@@ -5364,8 +8805,15 @@
         <w:spacing w:line="240" w:lineRule="auto"/>
         <w:ind w:left="720"/>
       </w:pPr>
-      <w:r/>
-      <w:r>
+      <w:r>
+        <w:rPr>
+          <w:lang w:val="hi_IN" w:bidi="hi_IN"/>
+        </w:rPr>
+      </w:r>
+      <w:r>
+        <w:rPr>
+          <w:lang w:val="hi_IN" w:bidi="hi_IN"/>
+        </w:rPr>
         <w:t>जैतून के वृक्ष सदाबहार बड़ी झाड़ी होते है, उनके फूल छोटे और सफेद होते हैं। वे गर्म जलवायु में सबसे अच्छे उगते हैं और बहुत कम पानी में भी जीवित रह सकते हैं।</w:t>
       </w:r>
     </w:p>
@@ -5375,8 +8823,15 @@
         <w:spacing w:line="240" w:lineRule="auto"/>
         <w:ind w:left="720"/>
       </w:pPr>
-      <w:r/>
-      <w:r>
+      <w:r>
+        <w:rPr>
+          <w:lang w:val="hi_IN" w:bidi="hi_IN"/>
+        </w:rPr>
+      </w:r>
+      <w:r>
+        <w:rPr>
+          <w:lang w:val="hi_IN" w:bidi="hi_IN"/>
+        </w:rPr>
         <w:t>जैतून के वृक्ष का फल हरा होता है और पकने पर काला पड़ जाता है। जैतून भोजन के लिए और उनसे निकाले जाने वाले तेल के लिए उपयोग होते हैं।</w:t>
       </w:r>
     </w:p>
@@ -5386,8 +8841,15 @@
         <w:spacing w:line="240" w:lineRule="auto"/>
         <w:ind w:left="720"/>
       </w:pPr>
-      <w:r/>
-      <w:r>
+      <w:r>
+        <w:rPr>
+          <w:lang w:val="hi_IN" w:bidi="hi_IN"/>
+        </w:rPr>
+      </w:r>
+      <w:r>
+        <w:rPr>
+          <w:lang w:val="hi_IN" w:bidi="hi_IN"/>
+        </w:rPr>
         <w:t>जैतून का तेल पकाने के, दीप जलाने और धार्मिक अनुष्ठानों के लिए काम आता था।</w:t>
       </w:r>
     </w:p>
@@ -5397,32 +8859,65 @@
         <w:spacing w:line="240" w:lineRule="auto"/>
         <w:ind w:left="720"/>
       </w:pPr>
-      <w:r/>
-      <w:r>
+      <w:r>
+        <w:rPr>
+          <w:lang w:val="hi_IN" w:bidi="hi_IN"/>
+        </w:rPr>
+      </w:r>
+      <w:r>
+        <w:rPr>
+          <w:lang w:val="hi_IN" w:bidi="hi_IN"/>
+        </w:rPr>
         <w:t>बाइबल में जैतून के वृक्ष एवं डालियां कभी-कभी मनुष्यों के लिए प्रतीकात्मक रूप में काम में लिए गए हैं।</w:t>
       </w:r>
     </w:p>
     <w:p>
-      <w:r/>
-      <w:r>
+      <w:pPr/>
+      <w:r>
+        <w:rPr>
+          <w:lang w:val="hi_IN" w:bidi="hi_IN"/>
+        </w:rPr>
+      </w:r>
+      <w:r>
+        <w:rPr>
+          <w:lang w:val="hi_IN" w:bidi="hi_IN"/>
+        </w:rPr>
         <w:t xml:space="preserve">(यह भी देखें: </w:t>
       </w:r>
       <w:r>
+        <w:rPr>
+          <w:lang w:val="hi_IN" w:bidi="hi_IN"/>
+        </w:rPr>
         <w:t>दीया</w:t>
       </w:r>
       <w:r>
+        <w:rPr>
+          <w:lang w:val="hi_IN" w:bidi="hi_IN"/>
+        </w:rPr>
         <w:t xml:space="preserve">, </w:t>
       </w:r>
       <w:r>
+        <w:rPr>
+          <w:lang w:val="hi_IN" w:bidi="hi_IN"/>
+        </w:rPr>
         <w:t>समुद्र</w:t>
       </w:r>
       <w:r>
+        <w:rPr>
+          <w:lang w:val="hi_IN" w:bidi="hi_IN"/>
+        </w:rPr>
         <w:t xml:space="preserve">, </w:t>
       </w:r>
       <w:r>
+        <w:rPr>
+          <w:lang w:val="hi_IN" w:bidi="hi_IN"/>
+        </w:rPr>
         <w:t>जैतून पर्वत</w:t>
       </w:r>
       <w:r>
+        <w:rPr>
+          <w:lang w:val="hi_IN" w:bidi="hi_IN"/>
+        </w:rPr>
         <w:t>)</w:t>
       </w:r>
     </w:p>
@@ -5431,6 +8926,9 @@
         <w:pStyle w:val="Heading3"/>
       </w:pPr>
       <w:r>
+        <w:rPr>
+          <w:lang w:val="hi_IN" w:bidi="hi_IN"/>
+        </w:rPr>
         <w:t>बाइबल सन्दर्भ:</w:t>
       </w:r>
     </w:p>
@@ -5440,9 +8938,16 @@
         <w:spacing w:line="240" w:lineRule="auto"/>
         <w:ind w:left="720"/>
       </w:pPr>
-      <w:r/>
+      <w:r>
+        <w:rPr>
+          <w:lang w:val="hi_IN" w:bidi="hi_IN"/>
+        </w:rPr>
+      </w:r>
       <w:hyperlink r:id="rId46">
         <w:r>
+          <w:rPr>
+            <w:lang w:val="hi_IN" w:bidi="hi_IN"/>
+          </w:rPr>
           <w:rPr>
             <w:color w:val="0000EE"/>
             <w:u w:val="single"/>
@@ -5457,9 +8962,16 @@
         <w:spacing w:line="240" w:lineRule="auto"/>
         <w:ind w:left="720"/>
       </w:pPr>
-      <w:r/>
+      <w:r>
+        <w:rPr>
+          <w:lang w:val="hi_IN" w:bidi="hi_IN"/>
+        </w:rPr>
+      </w:r>
       <w:hyperlink r:id="rId121">
         <w:r>
+          <w:rPr>
+            <w:lang w:val="hi_IN" w:bidi="hi_IN"/>
+          </w:rPr>
           <w:rPr>
             <w:color w:val="0000EE"/>
             <w:u w:val="single"/>
@@ -5474,9 +8986,16 @@
         <w:spacing w:line="240" w:lineRule="auto"/>
         <w:ind w:left="720"/>
       </w:pPr>
-      <w:r/>
+      <w:r>
+        <w:rPr>
+          <w:lang w:val="hi_IN" w:bidi="hi_IN"/>
+        </w:rPr>
+      </w:r>
       <w:hyperlink r:id="rId122">
         <w:r>
+          <w:rPr>
+            <w:lang w:val="hi_IN" w:bidi="hi_IN"/>
+          </w:rPr>
           <w:rPr>
             <w:color w:val="0000EE"/>
             <w:u w:val="single"/>
@@ -5491,9 +9010,16 @@
         <w:spacing w:line="240" w:lineRule="auto"/>
         <w:ind w:left="720"/>
       </w:pPr>
-      <w:r/>
+      <w:r>
+        <w:rPr>
+          <w:lang w:val="hi_IN" w:bidi="hi_IN"/>
+        </w:rPr>
+      </w:r>
       <w:hyperlink r:id="rId123">
         <w:r>
+          <w:rPr>
+            <w:lang w:val="hi_IN" w:bidi="hi_IN"/>
+          </w:rPr>
           <w:rPr>
             <w:color w:val="0000EE"/>
             <w:u w:val="single"/>
@@ -5508,9 +9034,16 @@
         <w:spacing w:line="240" w:lineRule="auto"/>
         <w:ind w:left="720"/>
       </w:pPr>
-      <w:r/>
+      <w:r>
+        <w:rPr>
+          <w:lang w:val="hi_IN" w:bidi="hi_IN"/>
+        </w:rPr>
+      </w:r>
       <w:hyperlink r:id="rId124">
         <w:r>
+          <w:rPr>
+            <w:lang w:val="hi_IN" w:bidi="hi_IN"/>
+          </w:rPr>
           <w:rPr>
             <w:color w:val="0000EE"/>
             <w:u w:val="single"/>
@@ -5525,9 +9058,16 @@
         <w:spacing w:line="240" w:lineRule="auto"/>
         <w:ind w:left="720"/>
       </w:pPr>
-      <w:r/>
+      <w:r>
+        <w:rPr>
+          <w:lang w:val="hi_IN" w:bidi="hi_IN"/>
+        </w:rPr>
+      </w:r>
       <w:hyperlink r:id="rId125">
         <w:r>
+          <w:rPr>
+            <w:lang w:val="hi_IN" w:bidi="hi_IN"/>
+          </w:rPr>
           <w:rPr>
             <w:color w:val="0000EE"/>
             <w:u w:val="single"/>
@@ -5542,8 +9082,15 @@
         <w:spacing w:line="240" w:lineRule="auto"/>
         <w:ind w:left="720"/>
       </w:pPr>
-      <w:r/>
-      <w:r>
+      <w:r>
+        <w:rPr>
+          <w:lang w:val="hi_IN" w:bidi="hi_IN"/>
+        </w:rPr>
+      </w:r>
+      <w:r>
+        <w:rPr>
+          <w:lang w:val="hi_IN" w:bidi="hi_IN"/>
+        </w:rPr>
         <w:t>भजन संहिता 52:8</w:t>
       </w:r>
     </w:p>
@@ -5552,6 +9099,9 @@
         <w:pStyle w:val="Heading3"/>
       </w:pPr>
       <w:r>
+        <w:rPr>
+          <w:lang w:val="hi_IN" w:bidi="hi_IN"/>
+        </w:rPr>
         <w:t>शब्द तथ्य:</w:t>
       </w:r>
     </w:p>
@@ -5561,36 +9111,74 @@
         <w:spacing w:line="240" w:lineRule="auto"/>
         <w:ind w:left="720"/>
       </w:pPr>
-      <w:r/>
-      <w:r>
+      <w:r>
+        <w:rPr>
+          <w:lang w:val="hi_IN" w:bidi="hi_IN"/>
+        </w:rPr>
+      </w:r>
+      <w:r>
+        <w:rPr>
+          <w:lang w:val="hi_IN" w:bidi="hi_IN"/>
+        </w:rPr>
         <w:t>Strong's: H2132, H3323, H8081, G65, G1636, G1637, G2565</w:t>
       </w:r>
-      <w:r/>
-      <w:r/>
-    </w:p>
-    <w:p>
-      <w:r/>
+      <w:r>
+        <w:rPr>
+          <w:lang w:val="hi_IN" w:bidi="hi_IN"/>
+        </w:rPr>
+      </w:r>
+      <w:r>
+        <w:rPr>
+          <w:lang w:val="hi_IN" w:bidi="hi_IN"/>
+        </w:rPr>
+      </w:r>
+    </w:p>
+    <w:p>
+      <w:pPr/>
+      <w:r>
+        <w:rPr>
+          <w:lang w:val="hi_IN" w:bidi="hi_IN"/>
+        </w:rPr>
+      </w:r>
     </w:p>
     <w:p>
       <w:pPr>
         <w:pStyle w:val="Heading2"/>
       </w:pPr>
       <w:r>
+        <w:rPr>
+          <w:lang w:val="hi_IN" w:bidi="hi_IN"/>
+        </w:rPr>
         <w:t>जैतून पर्वत</w:t>
       </w:r>
-      <w:r/>
+      <w:r>
+        <w:rPr>
+          <w:lang w:val="hi_IN" w:bidi="hi_IN"/>
+        </w:rPr>
+      </w:r>
     </w:p>
     <w:p>
       <w:pPr>
         <w:pStyle w:val="Heading3"/>
       </w:pPr>
       <w:r>
+        <w:rPr>
+          <w:lang w:val="hi_IN" w:bidi="hi_IN"/>
+        </w:rPr>
         <w:t>परिभाषा:</w:t>
       </w:r>
     </w:p>
     <w:p>
-      <w:r/>
-      <w:r>
+      <w:pPr/>
+      <w:r>
+        <w:rPr>
+          <w:lang w:val="hi_IN" w:bidi="hi_IN"/>
+        </w:rPr>
+      </w:r>
+      <w:r>
+        <w:rPr>
+          <w:lang w:val="hi_IN" w:bidi="hi_IN"/>
+        </w:rPr>
         <w:t>जैतून पर्वत यरूशलेम के पूर्व में एक ऊंची पहाड़ी है। उसकी ऊंचाई 787 मीटर है।</w:t>
       </w:r>
     </w:p>
@@ -5600,8 +9188,15 @@
         <w:spacing w:line="240" w:lineRule="auto"/>
         <w:ind w:left="720"/>
       </w:pPr>
-      <w:r/>
-      <w:r>
+      <w:r>
+        <w:rPr>
+          <w:lang w:val="hi_IN" w:bidi="hi_IN"/>
+        </w:rPr>
+      </w:r>
+      <w:r>
+        <w:rPr>
+          <w:lang w:val="hi_IN" w:bidi="hi_IN"/>
+        </w:rPr>
         <w:t>पुराने नियम में इस पर्वत को कभी-कभी “यरूशलेम के पूर्व का पर्वत” कहा गया है।</w:t>
       </w:r>
     </w:p>
@@ -5611,8 +9206,15 @@
         <w:spacing w:line="240" w:lineRule="auto"/>
         <w:ind w:left="720"/>
       </w:pPr>
-      <w:r/>
-      <w:r>
+      <w:r>
+        <w:rPr>
+          <w:lang w:val="hi_IN" w:bidi="hi_IN"/>
+        </w:rPr>
+      </w:r>
+      <w:r>
+        <w:rPr>
+          <w:lang w:val="hi_IN" w:bidi="hi_IN"/>
+        </w:rPr>
         <w:t>नये नियम में अनेक अवसरों का उल्लेख है जब यीशु अपने शिष्यों के साथ जैतून पर्वत पर प्रार्थना करने और विश्राम करने गया था।</w:t>
       </w:r>
     </w:p>
@@ -5622,8 +9224,15 @@
         <w:spacing w:line="240" w:lineRule="auto"/>
         <w:ind w:left="720"/>
       </w:pPr>
-      <w:r/>
-      <w:r>
+      <w:r>
+        <w:rPr>
+          <w:lang w:val="hi_IN" w:bidi="hi_IN"/>
+        </w:rPr>
+      </w:r>
+      <w:r>
+        <w:rPr>
+          <w:lang w:val="hi_IN" w:bidi="hi_IN"/>
+        </w:rPr>
         <w:t>यीशु को गतसमनी की वाटिका में बन्दी बनाया गया था, यह भी जैतून के पहाड़ पर है।</w:t>
       </w:r>
     </w:p>
@@ -5633,32 +9242,67 @@
         <w:spacing w:line="240" w:lineRule="auto"/>
         <w:ind w:left="720"/>
       </w:pPr>
-      <w:r/>
-      <w:r>
+      <w:r>
+        <w:rPr>
+          <w:lang w:val="hi_IN" w:bidi="hi_IN"/>
+        </w:rPr>
+      </w:r>
+      <w:r>
+        <w:rPr>
+          <w:lang w:val="hi_IN" w:bidi="hi_IN"/>
+        </w:rPr>
         <w:t>इसका अनुवाद “जैतून का पहाड़” या “जैतून के पेड़ों का पर्वत” किया जा सकता है।</w:t>
       </w:r>
     </w:p>
     <w:p>
-      <w:r/>
-      <w:r>
+      <w:pPr/>
+      <w:r>
+        <w:rPr>
+          <w:lang w:val="hi_IN" w:bidi="hi_IN"/>
+        </w:rPr>
+      </w:r>
+      <w:r>
+        <w:rPr>
+          <w:lang w:val="hi_IN" w:bidi="hi_IN"/>
+        </w:rPr>
         <w:t>(यह भी देखें: नामों का अनुवाद)</w:t>
       </w:r>
     </w:p>
     <w:p>
-      <w:r/>
-      <w:r>
+      <w:pPr/>
+      <w:r>
+        <w:rPr>
+          <w:lang w:val="hi_IN" w:bidi="hi_IN"/>
+        </w:rPr>
+      </w:r>
+      <w:r>
+        <w:rPr>
+          <w:lang w:val="hi_IN" w:bidi="hi_IN"/>
+        </w:rPr>
         <w:t xml:space="preserve">(यह भी देखें: </w:t>
       </w:r>
       <w:r>
+        <w:rPr>
+          <w:lang w:val="hi_IN" w:bidi="hi_IN"/>
+        </w:rPr>
         <w:t>गतसमनी</w:t>
       </w:r>
       <w:r>
+        <w:rPr>
+          <w:lang w:val="hi_IN" w:bidi="hi_IN"/>
+        </w:rPr>
         <w:t xml:space="preserve">, </w:t>
       </w:r>
       <w:r>
+        <w:rPr>
+          <w:lang w:val="hi_IN" w:bidi="hi_IN"/>
+        </w:rPr>
         <w:t>जैतून</w:t>
       </w:r>
       <w:r>
+        <w:rPr>
+          <w:lang w:val="hi_IN" w:bidi="hi_IN"/>
+        </w:rPr>
         <w:t>)</w:t>
       </w:r>
     </w:p>
@@ -5667,6 +9311,9 @@
         <w:pStyle w:val="Heading3"/>
       </w:pPr>
       <w:r>
+        <w:rPr>
+          <w:lang w:val="hi_IN" w:bidi="hi_IN"/>
+        </w:rPr>
         <w:t>बाइबल सन्दर्भ:</w:t>
       </w:r>
     </w:p>
@@ -5676,9 +9323,16 @@
         <w:spacing w:line="240" w:lineRule="auto"/>
         <w:ind w:left="720"/>
       </w:pPr>
-      <w:r/>
+      <w:r>
+        <w:rPr>
+          <w:lang w:val="hi_IN" w:bidi="hi_IN"/>
+        </w:rPr>
+      </w:r>
       <w:hyperlink r:id="rId126">
         <w:r>
+          <w:rPr>
+            <w:lang w:val="hi_IN" w:bidi="hi_IN"/>
+          </w:rPr>
           <w:rPr>
             <w:color w:val="0000EE"/>
             <w:u w:val="single"/>
@@ -5693,9 +9347,16 @@
         <w:spacing w:line="240" w:lineRule="auto"/>
         <w:ind w:left="720"/>
       </w:pPr>
-      <w:r/>
+      <w:r>
+        <w:rPr>
+          <w:lang w:val="hi_IN" w:bidi="hi_IN"/>
+        </w:rPr>
+      </w:r>
       <w:hyperlink r:id="rId127">
         <w:r>
+          <w:rPr>
+            <w:lang w:val="hi_IN" w:bidi="hi_IN"/>
+          </w:rPr>
           <w:rPr>
             <w:color w:val="0000EE"/>
             <w:u w:val="single"/>
@@ -5710,9 +9371,16 @@
         <w:spacing w:line="240" w:lineRule="auto"/>
         <w:ind w:left="720"/>
       </w:pPr>
-      <w:r/>
+      <w:r>
+        <w:rPr>
+          <w:lang w:val="hi_IN" w:bidi="hi_IN"/>
+        </w:rPr>
+      </w:r>
       <w:hyperlink r:id="rId128">
         <w:r>
+          <w:rPr>
+            <w:lang w:val="hi_IN" w:bidi="hi_IN"/>
+          </w:rPr>
           <w:rPr>
             <w:color w:val="0000EE"/>
             <w:u w:val="single"/>
@@ -5727,9 +9395,16 @@
         <w:spacing w:line="240" w:lineRule="auto"/>
         <w:ind w:left="720"/>
       </w:pPr>
-      <w:r/>
+      <w:r>
+        <w:rPr>
+          <w:lang w:val="hi_IN" w:bidi="hi_IN"/>
+        </w:rPr>
+      </w:r>
       <w:hyperlink r:id="rId129">
         <w:r>
+          <w:rPr>
+            <w:lang w:val="hi_IN" w:bidi="hi_IN"/>
+          </w:rPr>
           <w:rPr>
             <w:color w:val="0000EE"/>
             <w:u w:val="single"/>
@@ -5744,9 +9419,16 @@
         <w:spacing w:line="240" w:lineRule="auto"/>
         <w:ind w:left="720"/>
       </w:pPr>
-      <w:r/>
+      <w:r>
+        <w:rPr>
+          <w:lang w:val="hi_IN" w:bidi="hi_IN"/>
+        </w:rPr>
+      </w:r>
       <w:hyperlink r:id="rId130">
         <w:r>
+          <w:rPr>
+            <w:lang w:val="hi_IN" w:bidi="hi_IN"/>
+          </w:rPr>
           <w:rPr>
             <w:color w:val="0000EE"/>
             <w:u w:val="single"/>
@@ -5761,9 +9443,16 @@
         <w:spacing w:line="240" w:lineRule="auto"/>
         <w:ind w:left="720"/>
       </w:pPr>
-      <w:r/>
+      <w:r>
+        <w:rPr>
+          <w:lang w:val="hi_IN" w:bidi="hi_IN"/>
+        </w:rPr>
+      </w:r>
       <w:hyperlink r:id="rId131">
         <w:r>
+          <w:rPr>
+            <w:lang w:val="hi_IN" w:bidi="hi_IN"/>
+          </w:rPr>
           <w:rPr>
             <w:color w:val="0000EE"/>
             <w:u w:val="single"/>
@@ -5777,6 +9466,9 @@
         <w:pStyle w:val="Heading3"/>
       </w:pPr>
       <w:r>
+        <w:rPr>
+          <w:lang w:val="hi_IN" w:bidi="hi_IN"/>
+        </w:rPr>
         <w:t>शब्द तथ्य:</w:t>
       </w:r>
     </w:p>
@@ -5786,36 +9478,74 @@
         <w:spacing w:line="240" w:lineRule="auto"/>
         <w:ind w:left="720"/>
       </w:pPr>
-      <w:r/>
-      <w:r>
+      <w:r>
+        <w:rPr>
+          <w:lang w:val="hi_IN" w:bidi="hi_IN"/>
+        </w:rPr>
+      </w:r>
+      <w:r>
+        <w:rPr>
+          <w:lang w:val="hi_IN" w:bidi="hi_IN"/>
+        </w:rPr>
         <w:t>स्ट्रोंग्स: H2022, H2132, G37350, G16360</w:t>
       </w:r>
-      <w:r/>
-      <w:r/>
-    </w:p>
-    <w:p>
-      <w:r/>
+      <w:r>
+        <w:rPr>
+          <w:lang w:val="hi_IN" w:bidi="hi_IN"/>
+        </w:rPr>
+      </w:r>
+      <w:r>
+        <w:rPr>
+          <w:lang w:val="hi_IN" w:bidi="hi_IN"/>
+        </w:rPr>
+      </w:r>
+    </w:p>
+    <w:p>
+      <w:pPr/>
+      <w:r>
+        <w:rPr>
+          <w:lang w:val="hi_IN" w:bidi="hi_IN"/>
+        </w:rPr>
+      </w:r>
     </w:p>
     <w:p>
       <w:pPr>
         <w:pStyle w:val="Heading2"/>
       </w:pPr>
       <w:r>
+        <w:rPr>
+          <w:lang w:val="hi_IN" w:bidi="hi_IN"/>
+        </w:rPr>
         <w:t>जौ</w:t>
       </w:r>
-      <w:r/>
+      <w:r>
+        <w:rPr>
+          <w:lang w:val="hi_IN" w:bidi="hi_IN"/>
+        </w:rPr>
+      </w:r>
     </w:p>
     <w:p>
       <w:pPr>
         <w:pStyle w:val="Heading3"/>
       </w:pPr>
       <w:r>
+        <w:rPr>
+          <w:lang w:val="hi_IN" w:bidi="hi_IN"/>
+        </w:rPr>
         <w:t>परिभाषा:</w:t>
       </w:r>
     </w:p>
     <w:p>
-      <w:r/>
-      <w:r>
+      <w:pPr/>
+      <w:r>
+        <w:rPr>
+          <w:lang w:val="hi_IN" w:bidi="hi_IN"/>
+        </w:rPr>
+      </w:r>
+      <w:r>
+        <w:rPr>
+          <w:lang w:val="hi_IN" w:bidi="hi_IN"/>
+        </w:rPr>
         <w:t>"जौ" एक प्रकार का अन्न होता है जिससे वे रोटी बनाते थे।</w:t>
       </w:r>
     </w:p>
@@ -5825,8 +9555,15 @@
         <w:spacing w:line="240" w:lineRule="auto"/>
         <w:ind w:left="720"/>
       </w:pPr>
-      <w:r/>
-      <w:r>
+      <w:r>
+        <w:rPr>
+          <w:lang w:val="hi_IN" w:bidi="hi_IN"/>
+        </w:rPr>
+      </w:r>
+      <w:r>
+        <w:rPr>
+          <w:lang w:val="hi_IN" w:bidi="hi_IN"/>
+        </w:rPr>
         <w:t>जौ का पौधा लम्बा होता है जिसके ऊपरी सिरे पर अन्न की बाली होती है।</w:t>
       </w:r>
     </w:p>
@@ -5836,8 +9573,15 @@
         <w:spacing w:line="240" w:lineRule="auto"/>
         <w:ind w:left="720"/>
       </w:pPr>
-      <w:r/>
-      <w:r>
+      <w:r>
+        <w:rPr>
+          <w:lang w:val="hi_IN" w:bidi="hi_IN"/>
+        </w:rPr>
+      </w:r>
+      <w:r>
+        <w:rPr>
+          <w:lang w:val="hi_IN" w:bidi="hi_IN"/>
+        </w:rPr>
         <w:t>जौ ग्रीष्म ऋतु में फलती है अतः इसकी कटनी बसन्त ऋतु या ग्रीष्म ऋतु में होती है।</w:t>
       </w:r>
     </w:p>
@@ -5847,8 +9591,15 @@
         <w:spacing w:line="240" w:lineRule="auto"/>
         <w:ind w:left="720"/>
       </w:pPr>
-      <w:r/>
-      <w:r>
+      <w:r>
+        <w:rPr>
+          <w:lang w:val="hi_IN" w:bidi="hi_IN"/>
+        </w:rPr>
+      </w:r>
+      <w:r>
+        <w:rPr>
+          <w:lang w:val="hi_IN" w:bidi="hi_IN"/>
+        </w:rPr>
         <w:t>जौ को भूसे से अलग करने के लिए जौ को दांवा जाता हैं।</w:t>
       </w:r>
     </w:p>
@@ -5858,8 +9609,15 @@
         <w:spacing w:line="240" w:lineRule="auto"/>
         <w:ind w:left="720"/>
       </w:pPr>
-      <w:r/>
-      <w:r>
+      <w:r>
+        <w:rPr>
+          <w:lang w:val="hi_IN" w:bidi="hi_IN"/>
+        </w:rPr>
+      </w:r>
+      <w:r>
+        <w:rPr>
+          <w:lang w:val="hi_IN" w:bidi="hi_IN"/>
+        </w:rPr>
         <w:t>जौ को पीसकर आटा बनाते हैं तब पानी या तेल में गूंध कर रोटी बनाई जाती है।</w:t>
       </w:r>
     </w:p>
@@ -5869,38 +9627,79 @@
         <w:spacing w:line="240" w:lineRule="auto"/>
         <w:ind w:left="720"/>
       </w:pPr>
-      <w:r/>
-      <w:r>
+      <w:r>
+        <w:rPr>
+          <w:lang w:val="hi_IN" w:bidi="hi_IN"/>
+        </w:rPr>
+      </w:r>
+      <w:r>
+        <w:rPr>
+          <w:lang w:val="hi_IN" w:bidi="hi_IN"/>
+        </w:rPr>
         <w:t>यदि जौ लक्षित भाषा में जानी नहीं जाती है तो इसका अनुवाद “जौ कहलाने वाला अन्न” या “जौ के दाने” किया जा सकता है।</w:t>
       </w:r>
     </w:p>
     <w:p>
-      <w:r/>
-      <w:r>
+      <w:pPr/>
+      <w:r>
+        <w:rPr>
+          <w:lang w:val="hi_IN" w:bidi="hi_IN"/>
+        </w:rPr>
+      </w:r>
+      <w:r>
+        <w:rPr>
+          <w:lang w:val="hi_IN" w:bidi="hi_IN"/>
+        </w:rPr>
         <w:t>(यह भी देखें: अपरिचित शब्दों का अनुवाद कैसे करे)</w:t>
       </w:r>
     </w:p>
     <w:p>
-      <w:r/>
-      <w:r>
+      <w:pPr/>
+      <w:r>
+        <w:rPr>
+          <w:lang w:val="hi_IN" w:bidi="hi_IN"/>
+        </w:rPr>
+      </w:r>
+      <w:r>
+        <w:rPr>
+          <w:lang w:val="hi_IN" w:bidi="hi_IN"/>
+        </w:rPr>
         <w:t xml:space="preserve">(यह भी देखें: </w:t>
       </w:r>
       <w:r>
+        <w:rPr>
+          <w:lang w:val="hi_IN" w:bidi="hi_IN"/>
+        </w:rPr>
         <w:t>अन्न</w:t>
       </w:r>
       <w:r>
+        <w:rPr>
+          <w:lang w:val="hi_IN" w:bidi="hi_IN"/>
+        </w:rPr>
         <w:t xml:space="preserve">, </w:t>
       </w:r>
       <w:r>
+        <w:rPr>
+          <w:lang w:val="hi_IN" w:bidi="hi_IN"/>
+        </w:rPr>
         <w:t>दांवना</w:t>
       </w:r>
       <w:r>
+        <w:rPr>
+          <w:lang w:val="hi_IN" w:bidi="hi_IN"/>
+        </w:rPr>
         <w:t xml:space="preserve">, </w:t>
       </w:r>
       <w:r>
+        <w:rPr>
+          <w:lang w:val="hi_IN" w:bidi="hi_IN"/>
+        </w:rPr>
         <w:t>गेहूं</w:t>
       </w:r>
       <w:r>
+        <w:rPr>
+          <w:lang w:val="hi_IN" w:bidi="hi_IN"/>
+        </w:rPr>
         <w:t>)</w:t>
       </w:r>
     </w:p>
@@ -5909,6 +9708,9 @@
         <w:pStyle w:val="Heading3"/>
       </w:pPr>
       <w:r>
+        <w:rPr>
+          <w:lang w:val="hi_IN" w:bidi="hi_IN"/>
+        </w:rPr>
         <w:t>बाइबल सन्दर्भ:</w:t>
       </w:r>
     </w:p>
@@ -5918,9 +9720,16 @@
         <w:spacing w:line="240" w:lineRule="auto"/>
         <w:ind w:left="720"/>
       </w:pPr>
-      <w:r/>
+      <w:r>
+        <w:rPr>
+          <w:lang w:val="hi_IN" w:bidi="hi_IN"/>
+        </w:rPr>
+      </w:r>
       <w:hyperlink r:id="rId46">
         <w:r>
+          <w:rPr>
+            <w:lang w:val="hi_IN" w:bidi="hi_IN"/>
+          </w:rPr>
           <w:rPr>
             <w:color w:val="0000EE"/>
             <w:u w:val="single"/>
@@ -5935,9 +9744,16 @@
         <w:spacing w:line="240" w:lineRule="auto"/>
         <w:ind w:left="720"/>
       </w:pPr>
-      <w:r/>
+      <w:r>
+        <w:rPr>
+          <w:lang w:val="hi_IN" w:bidi="hi_IN"/>
+        </w:rPr>
+      </w:r>
       <w:hyperlink r:id="rId132">
         <w:r>
+          <w:rPr>
+            <w:lang w:val="hi_IN" w:bidi="hi_IN"/>
+          </w:rPr>
           <w:rPr>
             <w:color w:val="0000EE"/>
             <w:u w:val="single"/>
@@ -5952,9 +9768,16 @@
         <w:spacing w:line="240" w:lineRule="auto"/>
         <w:ind w:left="720"/>
       </w:pPr>
-      <w:r/>
+      <w:r>
+        <w:rPr>
+          <w:lang w:val="hi_IN" w:bidi="hi_IN"/>
+        </w:rPr>
+      </w:r>
       <w:hyperlink r:id="rId133">
         <w:r>
+          <w:rPr>
+            <w:lang w:val="hi_IN" w:bidi="hi_IN"/>
+          </w:rPr>
           <w:rPr>
             <w:color w:val="0000EE"/>
             <w:u w:val="single"/>
@@ -5969,9 +9792,16 @@
         <w:spacing w:line="240" w:lineRule="auto"/>
         <w:ind w:left="720"/>
       </w:pPr>
-      <w:r/>
+      <w:r>
+        <w:rPr>
+          <w:lang w:val="hi_IN" w:bidi="hi_IN"/>
+        </w:rPr>
+      </w:r>
       <w:hyperlink r:id="rId134">
         <w:r>
+          <w:rPr>
+            <w:lang w:val="hi_IN" w:bidi="hi_IN"/>
+          </w:rPr>
           <w:rPr>
             <w:color w:val="0000EE"/>
             <w:u w:val="single"/>
@@ -5986,9 +9816,16 @@
         <w:spacing w:line="240" w:lineRule="auto"/>
         <w:ind w:left="720"/>
       </w:pPr>
-      <w:r/>
+      <w:r>
+        <w:rPr>
+          <w:lang w:val="hi_IN" w:bidi="hi_IN"/>
+        </w:rPr>
+      </w:r>
       <w:hyperlink r:id="rId135">
         <w:r>
+          <w:rPr>
+            <w:lang w:val="hi_IN" w:bidi="hi_IN"/>
+          </w:rPr>
           <w:rPr>
             <w:color w:val="0000EE"/>
             <w:u w:val="single"/>
@@ -6002,6 +9839,9 @@
         <w:pStyle w:val="Heading3"/>
       </w:pPr>
       <w:r>
+        <w:rPr>
+          <w:lang w:val="hi_IN" w:bidi="hi_IN"/>
+        </w:rPr>
         <w:t>शब्द तथ्य:</w:t>
       </w:r>
     </w:p>
@@ -6011,12 +9851,27 @@
         <w:spacing w:line="240" w:lineRule="auto"/>
         <w:ind w:left="720"/>
       </w:pPr>
-      <w:r/>
-      <w:r>
+      <w:r>
+        <w:rPr>
+          <w:lang w:val="hi_IN" w:bidi="hi_IN"/>
+        </w:rPr>
+      </w:r>
+      <w:r>
+        <w:rPr>
+          <w:lang w:val="hi_IN" w:bidi="hi_IN"/>
+        </w:rPr>
         <w:t>Strong's: H8184, G2915, G2916</w:t>
       </w:r>
-      <w:r/>
-      <w:r/>
+      <w:r>
+        <w:rPr>
+          <w:lang w:val="hi_IN" w:bidi="hi_IN"/>
+        </w:rPr>
+      </w:r>
+      <w:r>
+        <w:rPr>
+          <w:lang w:val="hi_IN" w:bidi="hi_IN"/>
+        </w:rPr>
+      </w:r>
     </w:p>
     <w:sectPr>
       <w:footnotePr>
@@ -7918,7 +11773,7 @@
     <w:rPrDefault>
       <w:rPr>
         <w:rFonts w:ascii="Times New Roman" w:eastAsia="Times New Roman" w:hAnsi="Times New Roman" w:cs="Times New Roman"/>
-        <w:lang w:val="en-US" w:eastAsia="en-US" w:bidi="ar-SA"/>
+        <w:lang w:val="hi_IN" w:eastAsia="en-US" w:bidi="ar-SA"/>
       </w:rPr>
     </w:rPrDefault>
     <w:pPrDefault/>

--- a/hin/docx/020.content.docx
+++ b/hin/docx/020.content.docx
@@ -28,22 +28,6 @@
       </w:r>
     </w:p>
     <w:p>
-      <w:pPr>
-        <w:pStyle w:val="Heading2"/>
-      </w:pPr>
-      <w:r>
-        <w:rPr>
-          <w:lang w:val="hi_IN" w:bidi="hi_IN"/>
-        </w:rPr>
-        <w:t>License Information</w:t>
-      </w:r>
-      <w:r>
-        <w:rPr>
-          <w:lang w:val="hi_IN" w:bidi="hi_IN"/>
-        </w:rPr>
-      </w:r>
-    </w:p>
-    <w:p>
       <w:pPr/>
       <w:r>
         <w:rPr>
@@ -55,86 +39,37 @@
           <w:b/>
           <w:lang w:val="hi_IN" w:bidi="hi_IN"/>
         </w:rPr>
-        <w:t>मुख्य शब्द (अनफोल्डिंग वर्ड)</w:t>
-      </w:r>
-      <w:r>
-        <w:rPr>
-          <w:lang w:val="hi_IN" w:bidi="hi_IN"/>
-        </w:rPr>
-        <w:t xml:space="preserve"> (Hindi) is based on</w:t>
-      </w:r>
-      <w:r>
-        <w:rPr>
-          <w:lang w:val="hi_IN" w:bidi="hi_IN"/>
-        </w:rPr>
-        <w:t xml:space="preserve">: </w:t>
-      </w:r>
-      <w:r>
-        <w:rPr>
-          <w:lang w:val="hi_IN" w:bidi="hi_IN"/>
-        </w:rPr>
         <w:t>unfoldingWord® Translation Words</w:t>
       </w:r>
       <w:r>
         <w:rPr>
           <w:lang w:val="hi_IN" w:bidi="hi_IN"/>
         </w:rPr>
-        <w:t xml:space="preserve">, </w:t>
-      </w:r>
-      <w:hyperlink r:id="rId13">
-        <w:r>
-          <w:rPr>
-            <w:lang w:val="hi_IN" w:bidi="hi_IN"/>
-          </w:rPr>
-          <w:rPr>
-            <w:color w:val="0000EE"/>
-            <w:u w:val="single"/>
-          </w:rPr>
-          <w:t>unfoldingWord</w:t>
-        </w:r>
-      </w:hyperlink>
-      <w:r>
-        <w:rPr>
-          <w:lang w:val="hi_IN" w:bidi="hi_IN"/>
-        </w:rPr>
-        <w:t xml:space="preserve">, 2022, which is licensed under a </w:t>
-      </w:r>
-      <w:hyperlink r:id="rId14">
-        <w:r>
-          <w:rPr>
-            <w:lang w:val="hi_IN" w:bidi="hi_IN"/>
-          </w:rPr>
-          <w:rPr>
-            <w:color w:val="0000EE"/>
-            <w:u w:val="single"/>
-          </w:rPr>
-          <w:t>CC BY-SA 4.0 license</w:t>
-        </w:r>
-      </w:hyperlink>
-      <w:r>
-        <w:rPr>
-          <w:lang w:val="hi_IN" w:bidi="hi_IN"/>
-        </w:rPr>
-        <w:t>.</w:t>
-      </w:r>
-      <w:r>
-        <w:rPr>
-          <w:lang w:val="hi_IN" w:bidi="hi_IN"/>
-        </w:rPr>
-      </w:r>
-    </w:p>
-    <w:p>
-      <w:pPr/>
-      <w:r>
-        <w:rPr>
-          <w:lang w:val="hi_IN" w:bidi="hi_IN"/>
-        </w:rPr>
-      </w:r>
-      <w:r>
-        <w:rPr>
-          <w:lang w:val="hi_IN" w:bidi="hi_IN"/>
-        </w:rPr>
-        <w:t>This PDF version is provided under the same license.</w:t>
+        <w:t xml:space="preserve"> © 2022 unfoldingWord. Released under CC BY-SA 4.0 license. </w:t>
+      </w:r>
+      <w:r>
+        <w:rPr>
+          <w:lang w:val="hi_IN" w:bidi="hi_IN"/>
+        </w:rPr>
+        <w:t>unfoldingWord® Translation Words</w:t>
+      </w:r>
+      <w:r>
+        <w:rPr>
+          <w:lang w:val="hi_IN" w:bidi="hi_IN"/>
+        </w:rPr>
+        <w:t xml:space="preserve"> has been adapted in the following languages: Tok Pisin, Arabic (عربي), French (Français), Hindi (हिंदी), Indonesian (Bahasa Indonesia), Portuguese (Português), Russian (Русский), Spanish (Español), Swahili (Kiswahili), and Simplified Chinese (简体中文) from </w:t>
+      </w:r>
+      <w:r>
+        <w:rPr>
+          <w:lang w:val="hi_IN" w:bidi="hi_IN"/>
+        </w:rPr>
+        <w:t>unfoldingWord® Translation Words</w:t>
+      </w:r>
+      <w:r>
+        <w:rPr>
+          <w:lang w:val="hi_IN" w:bidi="hi_IN"/>
+        </w:rPr>
+        <w:t xml:space="preserve"> © 2022 unfoldingWord. Released under CC BY-SA 4.0 license by Mission Mutual</w:t>
       </w:r>
       <w:r>
         <w:rPr>
@@ -402,7 +337,7 @@
           <w:lang w:val="hi_IN" w:bidi="hi_IN"/>
         </w:rPr>
       </w:r>
-      <w:hyperlink r:id="rId15">
+      <w:hyperlink r:id="rId13">
         <w:r>
           <w:rPr>
             <w:lang w:val="hi_IN" w:bidi="hi_IN"/>
@@ -426,7 +361,7 @@
           <w:lang w:val="hi_IN" w:bidi="hi_IN"/>
         </w:rPr>
       </w:r>
-      <w:hyperlink r:id="rId16">
+      <w:hyperlink r:id="rId14">
         <w:r>
           <w:rPr>
             <w:lang w:val="hi_IN" w:bidi="hi_IN"/>
@@ -450,7 +385,7 @@
           <w:lang w:val="hi_IN" w:bidi="hi_IN"/>
         </w:rPr>
       </w:r>
-      <w:hyperlink r:id="rId17">
+      <w:hyperlink r:id="rId15">
         <w:r>
           <w:rPr>
             <w:lang w:val="hi_IN" w:bidi="hi_IN"/>
@@ -474,7 +409,7 @@
           <w:lang w:val="hi_IN" w:bidi="hi_IN"/>
         </w:rPr>
       </w:r>
-      <w:hyperlink r:id="rId18">
+      <w:hyperlink r:id="rId16">
         <w:r>
           <w:rPr>
             <w:lang w:val="hi_IN" w:bidi="hi_IN"/>
@@ -498,7 +433,7 @@
           <w:lang w:val="hi_IN" w:bidi="hi_IN"/>
         </w:rPr>
       </w:r>
-      <w:hyperlink r:id="rId19">
+      <w:hyperlink r:id="rId17">
         <w:r>
           <w:rPr>
             <w:lang w:val="hi_IN" w:bidi="hi_IN"/>
@@ -522,7 +457,7 @@
           <w:lang w:val="hi_IN" w:bidi="hi_IN"/>
         </w:rPr>
       </w:r>
-      <w:hyperlink r:id="rId20">
+      <w:hyperlink r:id="rId18">
         <w:r>
           <w:rPr>
             <w:lang w:val="hi_IN" w:bidi="hi_IN"/>
@@ -546,7 +481,7 @@
           <w:lang w:val="hi_IN" w:bidi="hi_IN"/>
         </w:rPr>
       </w:r>
-      <w:hyperlink r:id="rId21">
+      <w:hyperlink r:id="rId19">
         <w:r>
           <w:rPr>
             <w:lang w:val="hi_IN" w:bidi="hi_IN"/>
@@ -570,7 +505,7 @@
           <w:lang w:val="hi_IN" w:bidi="hi_IN"/>
         </w:rPr>
       </w:r>
-      <w:hyperlink r:id="rId22">
+      <w:hyperlink r:id="rId20">
         <w:r>
           <w:rPr>
             <w:lang w:val="hi_IN" w:bidi="hi_IN"/>
@@ -594,7 +529,7 @@
           <w:lang w:val="hi_IN" w:bidi="hi_IN"/>
         </w:rPr>
       </w:r>
-      <w:hyperlink r:id="rId23">
+      <w:hyperlink r:id="rId21">
         <w:r>
           <w:rPr>
             <w:lang w:val="hi_IN" w:bidi="hi_IN"/>
@@ -618,7 +553,7 @@
           <w:lang w:val="hi_IN" w:bidi="hi_IN"/>
         </w:rPr>
       </w:r>
-      <w:hyperlink r:id="rId24">
+      <w:hyperlink r:id="rId22">
         <w:r>
           <w:rPr>
             <w:lang w:val="hi_IN" w:bidi="hi_IN"/>
@@ -859,7 +794,7 @@
           <w:lang w:val="hi_IN" w:bidi="hi_IN"/>
         </w:rPr>
       </w:r>
-      <w:hyperlink r:id="rId25">
+      <w:hyperlink r:id="rId23">
         <w:r>
           <w:rPr>
             <w:lang w:val="hi_IN" w:bidi="hi_IN"/>
@@ -883,7 +818,7 @@
           <w:lang w:val="hi_IN" w:bidi="hi_IN"/>
         </w:rPr>
       </w:r>
-      <w:hyperlink r:id="rId26">
+      <w:hyperlink r:id="rId24">
         <w:r>
           <w:rPr>
             <w:lang w:val="hi_IN" w:bidi="hi_IN"/>
@@ -907,7 +842,7 @@
           <w:lang w:val="hi_IN" w:bidi="hi_IN"/>
         </w:rPr>
       </w:r>
-      <w:hyperlink r:id="rId27">
+      <w:hyperlink r:id="rId25">
         <w:r>
           <w:rPr>
             <w:lang w:val="hi_IN" w:bidi="hi_IN"/>
@@ -931,7 +866,7 @@
           <w:lang w:val="hi_IN" w:bidi="hi_IN"/>
         </w:rPr>
       </w:r>
-      <w:hyperlink r:id="rId28">
+      <w:hyperlink r:id="rId26">
         <w:r>
           <w:rPr>
             <w:lang w:val="hi_IN" w:bidi="hi_IN"/>
@@ -1420,7 +1355,7 @@
           <w:lang w:val="hi_IN" w:bidi="hi_IN"/>
         </w:rPr>
       </w:r>
-      <w:hyperlink r:id="rId29">
+      <w:hyperlink r:id="rId27">
         <w:r>
           <w:rPr>
             <w:lang w:val="hi_IN" w:bidi="hi_IN"/>
@@ -1444,7 +1379,7 @@
           <w:lang w:val="hi_IN" w:bidi="hi_IN"/>
         </w:rPr>
       </w:r>
-      <w:hyperlink r:id="rId30">
+      <w:hyperlink r:id="rId28">
         <w:r>
           <w:rPr>
             <w:lang w:val="hi_IN" w:bidi="hi_IN"/>
@@ -1468,7 +1403,7 @@
           <w:lang w:val="hi_IN" w:bidi="hi_IN"/>
         </w:rPr>
       </w:r>
-      <w:hyperlink r:id="rId31">
+      <w:hyperlink r:id="rId29">
         <w:r>
           <w:rPr>
             <w:lang w:val="hi_IN" w:bidi="hi_IN"/>
@@ -1745,7 +1680,7 @@
           <w:lang w:val="hi_IN" w:bidi="hi_IN"/>
         </w:rPr>
       </w:r>
-      <w:hyperlink r:id="rId32">
+      <w:hyperlink r:id="rId30">
         <w:r>
           <w:rPr>
             <w:lang w:val="hi_IN" w:bidi="hi_IN"/>
@@ -1769,7 +1704,7 @@
           <w:lang w:val="hi_IN" w:bidi="hi_IN"/>
         </w:rPr>
       </w:r>
-      <w:hyperlink r:id="rId33">
+      <w:hyperlink r:id="rId31">
         <w:r>
           <w:rPr>
             <w:lang w:val="hi_IN" w:bidi="hi_IN"/>
@@ -2004,7 +1939,7 @@
           <w:lang w:val="hi_IN" w:bidi="hi_IN"/>
         </w:rPr>
       </w:r>
-      <w:hyperlink r:id="rId34">
+      <w:hyperlink r:id="rId32">
         <w:r>
           <w:rPr>
             <w:lang w:val="hi_IN" w:bidi="hi_IN"/>
@@ -2028,7 +1963,7 @@
           <w:lang w:val="hi_IN" w:bidi="hi_IN"/>
         </w:rPr>
       </w:r>
-      <w:hyperlink r:id="rId35">
+      <w:hyperlink r:id="rId33">
         <w:r>
           <w:rPr>
             <w:lang w:val="hi_IN" w:bidi="hi_IN"/>
@@ -2052,7 +1987,7 @@
           <w:lang w:val="hi_IN" w:bidi="hi_IN"/>
         </w:rPr>
       </w:r>
-      <w:hyperlink r:id="rId36">
+      <w:hyperlink r:id="rId34">
         <w:r>
           <w:rPr>
             <w:lang w:val="hi_IN" w:bidi="hi_IN"/>
@@ -2076,7 +2011,7 @@
           <w:lang w:val="hi_IN" w:bidi="hi_IN"/>
         </w:rPr>
       </w:r>
-      <w:hyperlink r:id="rId37">
+      <w:hyperlink r:id="rId35">
         <w:r>
           <w:rPr>
             <w:lang w:val="hi_IN" w:bidi="hi_IN"/>
@@ -2100,7 +2035,7 @@
           <w:lang w:val="hi_IN" w:bidi="hi_IN"/>
         </w:rPr>
       </w:r>
-      <w:hyperlink r:id="rId38">
+      <w:hyperlink r:id="rId36">
         <w:r>
           <w:rPr>
             <w:lang w:val="hi_IN" w:bidi="hi_IN"/>
@@ -2124,7 +2059,7 @@
           <w:lang w:val="hi_IN" w:bidi="hi_IN"/>
         </w:rPr>
       </w:r>
-      <w:hyperlink r:id="rId39">
+      <w:hyperlink r:id="rId37">
         <w:r>
           <w:rPr>
             <w:lang w:val="hi_IN" w:bidi="hi_IN"/>
@@ -2359,7 +2294,7 @@
           <w:lang w:val="hi_IN" w:bidi="hi_IN"/>
         </w:rPr>
       </w:r>
-      <w:hyperlink r:id="rId40">
+      <w:hyperlink r:id="rId38">
         <w:r>
           <w:rPr>
             <w:lang w:val="hi_IN" w:bidi="hi_IN"/>
@@ -2383,7 +2318,7 @@
           <w:lang w:val="hi_IN" w:bidi="hi_IN"/>
         </w:rPr>
       </w:r>
-      <w:hyperlink r:id="rId41">
+      <w:hyperlink r:id="rId39">
         <w:r>
           <w:rPr>
             <w:lang w:val="hi_IN" w:bidi="hi_IN"/>
@@ -2407,7 +2342,7 @@
           <w:lang w:val="hi_IN" w:bidi="hi_IN"/>
         </w:rPr>
       </w:r>
-      <w:hyperlink r:id="rId42">
+      <w:hyperlink r:id="rId40">
         <w:r>
           <w:rPr>
             <w:lang w:val="hi_IN" w:bidi="hi_IN"/>
@@ -2431,7 +2366,7 @@
           <w:lang w:val="hi_IN" w:bidi="hi_IN"/>
         </w:rPr>
       </w:r>
-      <w:hyperlink r:id="rId43">
+      <w:hyperlink r:id="rId41">
         <w:r>
           <w:rPr>
             <w:lang w:val="hi_IN" w:bidi="hi_IN"/>
@@ -2455,7 +2390,7 @@
           <w:lang w:val="hi_IN" w:bidi="hi_IN"/>
         </w:rPr>
       </w:r>
-      <w:hyperlink r:id="rId44">
+      <w:hyperlink r:id="rId42">
         <w:r>
           <w:rPr>
             <w:lang w:val="hi_IN" w:bidi="hi_IN"/>
@@ -2479,7 +2414,7 @@
           <w:lang w:val="hi_IN" w:bidi="hi_IN"/>
         </w:rPr>
       </w:r>
-      <w:hyperlink r:id="rId45">
+      <w:hyperlink r:id="rId43">
         <w:r>
           <w:rPr>
             <w:lang w:val="hi_IN" w:bidi="hi_IN"/>
@@ -2816,7 +2751,7 @@
           <w:lang w:val="hi_IN" w:bidi="hi_IN"/>
         </w:rPr>
       </w:r>
-      <w:hyperlink r:id="rId46">
+      <w:hyperlink r:id="rId44">
         <w:r>
           <w:rPr>
             <w:lang w:val="hi_IN" w:bidi="hi_IN"/>
@@ -2840,7 +2775,7 @@
           <w:lang w:val="hi_IN" w:bidi="hi_IN"/>
         </w:rPr>
       </w:r>
-      <w:hyperlink r:id="rId47">
+      <w:hyperlink r:id="rId45">
         <w:r>
           <w:rPr>
             <w:lang w:val="hi_IN" w:bidi="hi_IN"/>
@@ -2864,7 +2799,7 @@
           <w:lang w:val="hi_IN" w:bidi="hi_IN"/>
         </w:rPr>
       </w:r>
-      <w:hyperlink r:id="rId48">
+      <w:hyperlink r:id="rId46">
         <w:r>
           <w:rPr>
             <w:lang w:val="hi_IN" w:bidi="hi_IN"/>
@@ -2888,7 +2823,7 @@
           <w:lang w:val="hi_IN" w:bidi="hi_IN"/>
         </w:rPr>
       </w:r>
-      <w:hyperlink r:id="rId49">
+      <w:hyperlink r:id="rId47">
         <w:r>
           <w:rPr>
             <w:lang w:val="hi_IN" w:bidi="hi_IN"/>
@@ -2912,7 +2847,7 @@
           <w:lang w:val="hi_IN" w:bidi="hi_IN"/>
         </w:rPr>
       </w:r>
-      <w:hyperlink r:id="rId50">
+      <w:hyperlink r:id="rId48">
         <w:r>
           <w:rPr>
             <w:lang w:val="hi_IN" w:bidi="hi_IN"/>
@@ -3228,7 +3163,7 @@
           <w:lang w:val="hi_IN" w:bidi="hi_IN"/>
         </w:rPr>
       </w:r>
-      <w:hyperlink r:id="rId51">
+      <w:hyperlink r:id="rId49">
         <w:r>
           <w:rPr>
             <w:lang w:val="hi_IN" w:bidi="hi_IN"/>
@@ -3252,7 +3187,7 @@
           <w:lang w:val="hi_IN" w:bidi="hi_IN"/>
         </w:rPr>
       </w:r>
-      <w:hyperlink r:id="rId52">
+      <w:hyperlink r:id="rId50">
         <w:r>
           <w:rPr>
             <w:lang w:val="hi_IN" w:bidi="hi_IN"/>
@@ -3276,7 +3211,7 @@
           <w:lang w:val="hi_IN" w:bidi="hi_IN"/>
         </w:rPr>
       </w:r>
-      <w:hyperlink r:id="rId53">
+      <w:hyperlink r:id="rId51">
         <w:r>
           <w:rPr>
             <w:lang w:val="hi_IN" w:bidi="hi_IN"/>
@@ -3300,7 +3235,7 @@
           <w:lang w:val="hi_IN" w:bidi="hi_IN"/>
         </w:rPr>
       </w:r>
-      <w:hyperlink r:id="rId54">
+      <w:hyperlink r:id="rId52">
         <w:r>
           <w:rPr>
             <w:lang w:val="hi_IN" w:bidi="hi_IN"/>
@@ -3324,7 +3259,7 @@
           <w:lang w:val="hi_IN" w:bidi="hi_IN"/>
         </w:rPr>
       </w:r>
-      <w:hyperlink r:id="rId55">
+      <w:hyperlink r:id="rId53">
         <w:r>
           <w:rPr>
             <w:lang w:val="hi_IN" w:bidi="hi_IN"/>
@@ -3348,7 +3283,7 @@
           <w:lang w:val="hi_IN" w:bidi="hi_IN"/>
         </w:rPr>
       </w:r>
-      <w:hyperlink r:id="rId56">
+      <w:hyperlink r:id="rId54">
         <w:r>
           <w:rPr>
             <w:lang w:val="hi_IN" w:bidi="hi_IN"/>
@@ -3599,7 +3534,7 @@
           <w:lang w:val="hi_IN" w:bidi="hi_IN"/>
         </w:rPr>
       </w:r>
-      <w:hyperlink r:id="rId57">
+      <w:hyperlink r:id="rId55">
         <w:r>
           <w:rPr>
             <w:lang w:val="hi_IN" w:bidi="hi_IN"/>
@@ -3623,7 +3558,7 @@
           <w:lang w:val="hi_IN" w:bidi="hi_IN"/>
         </w:rPr>
       </w:r>
-      <w:hyperlink r:id="rId58">
+      <w:hyperlink r:id="rId56">
         <w:r>
           <w:rPr>
             <w:lang w:val="hi_IN" w:bidi="hi_IN"/>
@@ -3647,7 +3582,7 @@
           <w:lang w:val="hi_IN" w:bidi="hi_IN"/>
         </w:rPr>
       </w:r>
-      <w:hyperlink r:id="rId59">
+      <w:hyperlink r:id="rId57">
         <w:r>
           <w:rPr>
             <w:lang w:val="hi_IN" w:bidi="hi_IN"/>
@@ -3671,7 +3606,7 @@
           <w:lang w:val="hi_IN" w:bidi="hi_IN"/>
         </w:rPr>
       </w:r>
-      <w:hyperlink r:id="rId60">
+      <w:hyperlink r:id="rId58">
         <w:r>
           <w:rPr>
             <w:lang w:val="hi_IN" w:bidi="hi_IN"/>
@@ -3695,7 +3630,7 @@
           <w:lang w:val="hi_IN" w:bidi="hi_IN"/>
         </w:rPr>
       </w:r>
-      <w:hyperlink r:id="rId61">
+      <w:hyperlink r:id="rId59">
         <w:r>
           <w:rPr>
             <w:lang w:val="hi_IN" w:bidi="hi_IN"/>
@@ -3719,7 +3654,7 @@
           <w:lang w:val="hi_IN" w:bidi="hi_IN"/>
         </w:rPr>
       </w:r>
-      <w:hyperlink r:id="rId56">
+      <w:hyperlink r:id="rId54">
         <w:r>
           <w:rPr>
             <w:lang w:val="hi_IN" w:bidi="hi_IN"/>
@@ -4125,7 +4060,7 @@
           <w:lang w:val="hi_IN" w:bidi="hi_IN"/>
         </w:rPr>
       </w:r>
-      <w:hyperlink r:id="rId46">
+      <w:hyperlink r:id="rId44">
         <w:r>
           <w:rPr>
             <w:lang w:val="hi_IN" w:bidi="hi_IN"/>
@@ -4149,7 +4084,7 @@
           <w:lang w:val="hi_IN" w:bidi="hi_IN"/>
         </w:rPr>
       </w:r>
-      <w:hyperlink r:id="rId62">
+      <w:hyperlink r:id="rId60">
         <w:r>
           <w:rPr>
             <w:lang w:val="hi_IN" w:bidi="hi_IN"/>
@@ -4173,7 +4108,7 @@
           <w:lang w:val="hi_IN" w:bidi="hi_IN"/>
         </w:rPr>
       </w:r>
-      <w:hyperlink r:id="rId63">
+      <w:hyperlink r:id="rId61">
         <w:r>
           <w:rPr>
             <w:lang w:val="hi_IN" w:bidi="hi_IN"/>
@@ -4197,7 +4132,7 @@
           <w:lang w:val="hi_IN" w:bidi="hi_IN"/>
         </w:rPr>
       </w:r>
-      <w:hyperlink r:id="rId64">
+      <w:hyperlink r:id="rId62">
         <w:r>
           <w:rPr>
             <w:lang w:val="hi_IN" w:bidi="hi_IN"/>
@@ -4221,7 +4156,7 @@
           <w:lang w:val="hi_IN" w:bidi="hi_IN"/>
         </w:rPr>
       </w:r>
-      <w:hyperlink r:id="rId65">
+      <w:hyperlink r:id="rId63">
         <w:r>
           <w:rPr>
             <w:lang w:val="hi_IN" w:bidi="hi_IN"/>
@@ -4245,7 +4180,7 @@
           <w:lang w:val="hi_IN" w:bidi="hi_IN"/>
         </w:rPr>
       </w:r>
-      <w:hyperlink r:id="rId66">
+      <w:hyperlink r:id="rId64">
         <w:r>
           <w:rPr>
             <w:lang w:val="hi_IN" w:bidi="hi_IN"/>
@@ -4269,7 +4204,7 @@
           <w:lang w:val="hi_IN" w:bidi="hi_IN"/>
         </w:rPr>
       </w:r>
-      <w:hyperlink r:id="rId67">
+      <w:hyperlink r:id="rId65">
         <w:r>
           <w:rPr>
             <w:lang w:val="hi_IN" w:bidi="hi_IN"/>
@@ -4293,7 +4228,7 @@
           <w:lang w:val="hi_IN" w:bidi="hi_IN"/>
         </w:rPr>
       </w:r>
-      <w:hyperlink r:id="rId68">
+      <w:hyperlink r:id="rId66">
         <w:r>
           <w:rPr>
             <w:lang w:val="hi_IN" w:bidi="hi_IN"/>
@@ -4317,7 +4252,7 @@
           <w:lang w:val="hi_IN" w:bidi="hi_IN"/>
         </w:rPr>
       </w:r>
-      <w:hyperlink r:id="rId69">
+      <w:hyperlink r:id="rId67">
         <w:r>
           <w:rPr>
             <w:lang w:val="hi_IN" w:bidi="hi_IN"/>
@@ -4341,7 +4276,7 @@
           <w:lang w:val="hi_IN" w:bidi="hi_IN"/>
         </w:rPr>
       </w:r>
-      <w:hyperlink r:id="rId70">
+      <w:hyperlink r:id="rId68">
         <w:r>
           <w:rPr>
             <w:lang w:val="hi_IN" w:bidi="hi_IN"/>
@@ -4365,7 +4300,7 @@
           <w:lang w:val="hi_IN" w:bidi="hi_IN"/>
         </w:rPr>
       </w:r>
-      <w:hyperlink r:id="rId71">
+      <w:hyperlink r:id="rId69">
         <w:r>
           <w:rPr>
             <w:lang w:val="hi_IN" w:bidi="hi_IN"/>
@@ -4389,7 +4324,7 @@
           <w:lang w:val="hi_IN" w:bidi="hi_IN"/>
         </w:rPr>
       </w:r>
-      <w:hyperlink r:id="rId72">
+      <w:hyperlink r:id="rId70">
         <w:r>
           <w:rPr>
             <w:lang w:val="hi_IN" w:bidi="hi_IN"/>
@@ -4413,7 +4348,7 @@
           <w:lang w:val="hi_IN" w:bidi="hi_IN"/>
         </w:rPr>
       </w:r>
-      <w:hyperlink r:id="rId73">
+      <w:hyperlink r:id="rId71">
         <w:r>
           <w:rPr>
             <w:lang w:val="hi_IN" w:bidi="hi_IN"/>
@@ -4437,7 +4372,7 @@
           <w:lang w:val="hi_IN" w:bidi="hi_IN"/>
         </w:rPr>
       </w:r>
-      <w:hyperlink r:id="rId74">
+      <w:hyperlink r:id="rId72">
         <w:r>
           <w:rPr>
             <w:lang w:val="hi_IN" w:bidi="hi_IN"/>
@@ -4461,7 +4396,7 @@
           <w:lang w:val="hi_IN" w:bidi="hi_IN"/>
         </w:rPr>
       </w:r>
-      <w:hyperlink r:id="rId75">
+      <w:hyperlink r:id="rId73">
         <w:r>
           <w:rPr>
             <w:lang w:val="hi_IN" w:bidi="hi_IN"/>
@@ -4485,7 +4420,7 @@
           <w:lang w:val="hi_IN" w:bidi="hi_IN"/>
         </w:rPr>
       </w:r>
-      <w:hyperlink r:id="rId76">
+      <w:hyperlink r:id="rId74">
         <w:r>
           <w:rPr>
             <w:lang w:val="hi_IN" w:bidi="hi_IN"/>
@@ -4861,7 +4796,7 @@
           <w:lang w:val="hi_IN" w:bidi="hi_IN"/>
         </w:rPr>
       </w:r>
-      <w:hyperlink r:id="rId77">
+      <w:hyperlink r:id="rId75">
         <w:r>
           <w:rPr>
             <w:lang w:val="hi_IN" w:bidi="hi_IN"/>
@@ -4885,7 +4820,7 @@
           <w:lang w:val="hi_IN" w:bidi="hi_IN"/>
         </w:rPr>
       </w:r>
-      <w:hyperlink r:id="rId78">
+      <w:hyperlink r:id="rId76">
         <w:r>
           <w:rPr>
             <w:lang w:val="hi_IN" w:bidi="hi_IN"/>
@@ -4909,7 +4844,7 @@
           <w:lang w:val="hi_IN" w:bidi="hi_IN"/>
         </w:rPr>
       </w:r>
-      <w:hyperlink r:id="rId79">
+      <w:hyperlink r:id="rId77">
         <w:r>
           <w:rPr>
             <w:lang w:val="hi_IN" w:bidi="hi_IN"/>
@@ -4933,7 +4868,7 @@
           <w:lang w:val="hi_IN" w:bidi="hi_IN"/>
         </w:rPr>
       </w:r>
-      <w:hyperlink r:id="rId80">
+      <w:hyperlink r:id="rId78">
         <w:r>
           <w:rPr>
             <w:lang w:val="hi_IN" w:bidi="hi_IN"/>
@@ -4957,7 +4892,7 @@
           <w:lang w:val="hi_IN" w:bidi="hi_IN"/>
         </w:rPr>
       </w:r>
-      <w:hyperlink r:id="rId81">
+      <w:hyperlink r:id="rId79">
         <w:r>
           <w:rPr>
             <w:lang w:val="hi_IN" w:bidi="hi_IN"/>
@@ -5478,7 +5413,7 @@
           <w:lang w:val="hi_IN" w:bidi="hi_IN"/>
         </w:rPr>
       </w:r>
-      <w:hyperlink r:id="rId82">
+      <w:hyperlink r:id="rId80">
         <w:r>
           <w:rPr>
             <w:lang w:val="hi_IN" w:bidi="hi_IN"/>
@@ -5502,7 +5437,7 @@
           <w:lang w:val="hi_IN" w:bidi="hi_IN"/>
         </w:rPr>
       </w:r>
-      <w:hyperlink r:id="rId83">
+      <w:hyperlink r:id="rId81">
         <w:r>
           <w:rPr>
             <w:lang w:val="hi_IN" w:bidi="hi_IN"/>
@@ -5526,7 +5461,7 @@
           <w:lang w:val="hi_IN" w:bidi="hi_IN"/>
         </w:rPr>
       </w:r>
-      <w:hyperlink r:id="rId84">
+      <w:hyperlink r:id="rId82">
         <w:r>
           <w:rPr>
             <w:lang w:val="hi_IN" w:bidi="hi_IN"/>
@@ -5550,7 +5485,7 @@
           <w:lang w:val="hi_IN" w:bidi="hi_IN"/>
         </w:rPr>
       </w:r>
-      <w:hyperlink r:id="rId85">
+      <w:hyperlink r:id="rId83">
         <w:r>
           <w:rPr>
             <w:lang w:val="hi_IN" w:bidi="hi_IN"/>
@@ -5861,7 +5796,7 @@
           <w:lang w:val="hi_IN" w:bidi="hi_IN"/>
         </w:rPr>
       </w:r>
-      <w:hyperlink r:id="rId86">
+      <w:hyperlink r:id="rId84">
         <w:r>
           <w:rPr>
             <w:lang w:val="hi_IN" w:bidi="hi_IN"/>
@@ -5885,7 +5820,7 @@
           <w:lang w:val="hi_IN" w:bidi="hi_IN"/>
         </w:rPr>
       </w:r>
-      <w:hyperlink r:id="rId87">
+      <w:hyperlink r:id="rId85">
         <w:r>
           <w:rPr>
             <w:lang w:val="hi_IN" w:bidi="hi_IN"/>
@@ -5909,7 +5844,7 @@
           <w:lang w:val="hi_IN" w:bidi="hi_IN"/>
         </w:rPr>
       </w:r>
-      <w:hyperlink r:id="rId88">
+      <w:hyperlink r:id="rId86">
         <w:r>
           <w:rPr>
             <w:lang w:val="hi_IN" w:bidi="hi_IN"/>
@@ -5933,7 +5868,7 @@
           <w:lang w:val="hi_IN" w:bidi="hi_IN"/>
         </w:rPr>
       </w:r>
-      <w:hyperlink r:id="rId89">
+      <w:hyperlink r:id="rId87">
         <w:r>
           <w:rPr>
             <w:lang w:val="hi_IN" w:bidi="hi_IN"/>
@@ -6381,7 +6316,7 @@
           <w:lang w:val="hi_IN" w:bidi="hi_IN"/>
         </w:rPr>
       </w:r>
-      <w:hyperlink r:id="rId90">
+      <w:hyperlink r:id="rId88">
         <w:r>
           <w:rPr>
             <w:lang w:val="hi_IN" w:bidi="hi_IN"/>
@@ -6405,7 +6340,7 @@
           <w:lang w:val="hi_IN" w:bidi="hi_IN"/>
         </w:rPr>
       </w:r>
-      <w:hyperlink r:id="rId78">
+      <w:hyperlink r:id="rId76">
         <w:r>
           <w:rPr>
             <w:lang w:val="hi_IN" w:bidi="hi_IN"/>
@@ -6429,7 +6364,7 @@
           <w:lang w:val="hi_IN" w:bidi="hi_IN"/>
         </w:rPr>
       </w:r>
-      <w:hyperlink r:id="rId91">
+      <w:hyperlink r:id="rId89">
         <w:r>
           <w:rPr>
             <w:lang w:val="hi_IN" w:bidi="hi_IN"/>
@@ -6453,7 +6388,7 @@
           <w:lang w:val="hi_IN" w:bidi="hi_IN"/>
         </w:rPr>
       </w:r>
-      <w:hyperlink r:id="rId92">
+      <w:hyperlink r:id="rId90">
         <w:r>
           <w:rPr>
             <w:lang w:val="hi_IN" w:bidi="hi_IN"/>
@@ -6477,7 +6412,7 @@
           <w:lang w:val="hi_IN" w:bidi="hi_IN"/>
         </w:rPr>
       </w:r>
-      <w:hyperlink r:id="rId93">
+      <w:hyperlink r:id="rId91">
         <w:r>
           <w:rPr>
             <w:lang w:val="hi_IN" w:bidi="hi_IN"/>
@@ -6501,7 +6436,7 @@
           <w:lang w:val="hi_IN" w:bidi="hi_IN"/>
         </w:rPr>
       </w:r>
-      <w:hyperlink r:id="rId94">
+      <w:hyperlink r:id="rId92">
         <w:r>
           <w:rPr>
             <w:lang w:val="hi_IN" w:bidi="hi_IN"/>
@@ -6525,7 +6460,7 @@
           <w:lang w:val="hi_IN" w:bidi="hi_IN"/>
         </w:rPr>
       </w:r>
-      <w:hyperlink r:id="rId95">
+      <w:hyperlink r:id="rId93">
         <w:r>
           <w:rPr>
             <w:lang w:val="hi_IN" w:bidi="hi_IN"/>
@@ -6844,7 +6779,7 @@
           <w:lang w:val="hi_IN" w:bidi="hi_IN"/>
         </w:rPr>
       </w:r>
-      <w:hyperlink r:id="rId96">
+      <w:hyperlink r:id="rId94">
         <w:r>
           <w:rPr>
             <w:lang w:val="hi_IN" w:bidi="hi_IN"/>
@@ -6868,7 +6803,7 @@
           <w:lang w:val="hi_IN" w:bidi="hi_IN"/>
         </w:rPr>
       </w:r>
-      <w:hyperlink r:id="rId97">
+      <w:hyperlink r:id="rId95">
         <w:r>
           <w:rPr>
             <w:lang w:val="hi_IN" w:bidi="hi_IN"/>
@@ -6892,7 +6827,7 @@
           <w:lang w:val="hi_IN" w:bidi="hi_IN"/>
         </w:rPr>
       </w:r>
-      <w:hyperlink r:id="rId98">
+      <w:hyperlink r:id="rId96">
         <w:r>
           <w:rPr>
             <w:lang w:val="hi_IN" w:bidi="hi_IN"/>
@@ -6916,7 +6851,7 @@
           <w:lang w:val="hi_IN" w:bidi="hi_IN"/>
         </w:rPr>
       </w:r>
-      <w:hyperlink r:id="rId99">
+      <w:hyperlink r:id="rId97">
         <w:r>
           <w:rPr>
             <w:lang w:val="hi_IN" w:bidi="hi_IN"/>
@@ -7157,7 +7092,7 @@
           <w:lang w:val="hi_IN" w:bidi="hi_IN"/>
         </w:rPr>
       </w:r>
-      <w:hyperlink r:id="rId100">
+      <w:hyperlink r:id="rId98">
         <w:r>
           <w:rPr>
             <w:lang w:val="hi_IN" w:bidi="hi_IN"/>
@@ -7181,7 +7116,7 @@
           <w:lang w:val="hi_IN" w:bidi="hi_IN"/>
         </w:rPr>
       </w:r>
-      <w:hyperlink r:id="rId101">
+      <w:hyperlink r:id="rId99">
         <w:r>
           <w:rPr>
             <w:lang w:val="hi_IN" w:bidi="hi_IN"/>
@@ -7575,7 +7510,7 @@
           <w:lang w:val="hi_IN" w:bidi="hi_IN"/>
         </w:rPr>
       </w:r>
-      <w:hyperlink r:id="rId90">
+      <w:hyperlink r:id="rId88">
         <w:r>
           <w:rPr>
             <w:lang w:val="hi_IN" w:bidi="hi_IN"/>
@@ -7599,7 +7534,7 @@
           <w:lang w:val="hi_IN" w:bidi="hi_IN"/>
         </w:rPr>
       </w:r>
-      <w:hyperlink r:id="rId102">
+      <w:hyperlink r:id="rId100">
         <w:r>
           <w:rPr>
             <w:lang w:val="hi_IN" w:bidi="hi_IN"/>
@@ -7623,7 +7558,7 @@
           <w:lang w:val="hi_IN" w:bidi="hi_IN"/>
         </w:rPr>
       </w:r>
-      <w:hyperlink r:id="rId103">
+      <w:hyperlink r:id="rId101">
         <w:r>
           <w:rPr>
             <w:lang w:val="hi_IN" w:bidi="hi_IN"/>
@@ -7647,7 +7582,7 @@
           <w:lang w:val="hi_IN" w:bidi="hi_IN"/>
         </w:rPr>
       </w:r>
-      <w:hyperlink r:id="rId104">
+      <w:hyperlink r:id="rId102">
         <w:r>
           <w:rPr>
             <w:lang w:val="hi_IN" w:bidi="hi_IN"/>
@@ -7671,7 +7606,7 @@
           <w:lang w:val="hi_IN" w:bidi="hi_IN"/>
         </w:rPr>
       </w:r>
-      <w:hyperlink r:id="rId105">
+      <w:hyperlink r:id="rId103">
         <w:r>
           <w:rPr>
             <w:lang w:val="hi_IN" w:bidi="hi_IN"/>
@@ -7695,7 +7630,7 @@
           <w:lang w:val="hi_IN" w:bidi="hi_IN"/>
         </w:rPr>
       </w:r>
-      <w:hyperlink r:id="rId106">
+      <w:hyperlink r:id="rId104">
         <w:r>
           <w:rPr>
             <w:lang w:val="hi_IN" w:bidi="hi_IN"/>
@@ -7928,7 +7863,7 @@
           <w:lang w:val="hi_IN" w:bidi="hi_IN"/>
         </w:rPr>
       </w:r>
-      <w:hyperlink r:id="rId107">
+      <w:hyperlink r:id="rId105">
         <w:r>
           <w:rPr>
             <w:lang w:val="hi_IN" w:bidi="hi_IN"/>
@@ -7970,7 +7905,7 @@
           <w:lang w:val="hi_IN" w:bidi="hi_IN"/>
         </w:rPr>
       </w:r>
-      <w:hyperlink r:id="rId108">
+      <w:hyperlink r:id="rId106">
         <w:r>
           <w:rPr>
             <w:lang w:val="hi_IN" w:bidi="hi_IN"/>
@@ -7994,7 +7929,7 @@
           <w:lang w:val="hi_IN" w:bidi="hi_IN"/>
         </w:rPr>
       </w:r>
-      <w:hyperlink r:id="rId109">
+      <w:hyperlink r:id="rId107">
         <w:r>
           <w:rPr>
             <w:lang w:val="hi_IN" w:bidi="hi_IN"/>
@@ -8281,7 +8216,7 @@
           <w:lang w:val="hi_IN" w:bidi="hi_IN"/>
         </w:rPr>
       </w:r>
-      <w:hyperlink r:id="rId110">
+      <w:hyperlink r:id="rId108">
         <w:r>
           <w:rPr>
             <w:lang w:val="hi_IN" w:bidi="hi_IN"/>
@@ -8305,7 +8240,7 @@
           <w:lang w:val="hi_IN" w:bidi="hi_IN"/>
         </w:rPr>
       </w:r>
-      <w:hyperlink r:id="rId111">
+      <w:hyperlink r:id="rId109">
         <w:r>
           <w:rPr>
             <w:lang w:val="hi_IN" w:bidi="hi_IN"/>
@@ -8329,7 +8264,7 @@
           <w:lang w:val="hi_IN" w:bidi="hi_IN"/>
         </w:rPr>
       </w:r>
-      <w:hyperlink r:id="rId112">
+      <w:hyperlink r:id="rId110">
         <w:r>
           <w:rPr>
             <w:lang w:val="hi_IN" w:bidi="hi_IN"/>
@@ -8353,7 +8288,7 @@
           <w:lang w:val="hi_IN" w:bidi="hi_IN"/>
         </w:rPr>
       </w:r>
-      <w:hyperlink r:id="rId113">
+      <w:hyperlink r:id="rId111">
         <w:r>
           <w:rPr>
             <w:lang w:val="hi_IN" w:bidi="hi_IN"/>
@@ -8377,7 +8312,7 @@
           <w:lang w:val="hi_IN" w:bidi="hi_IN"/>
         </w:rPr>
       </w:r>
-      <w:hyperlink r:id="rId114">
+      <w:hyperlink r:id="rId112">
         <w:r>
           <w:rPr>
             <w:lang w:val="hi_IN" w:bidi="hi_IN"/>
@@ -8401,7 +8336,7 @@
           <w:lang w:val="hi_IN" w:bidi="hi_IN"/>
         </w:rPr>
       </w:r>
-      <w:hyperlink r:id="rId115">
+      <w:hyperlink r:id="rId113">
         <w:r>
           <w:rPr>
             <w:lang w:val="hi_IN" w:bidi="hi_IN"/>
@@ -8425,7 +8360,7 @@
           <w:lang w:val="hi_IN" w:bidi="hi_IN"/>
         </w:rPr>
       </w:r>
-      <w:hyperlink r:id="rId107">
+      <w:hyperlink r:id="rId105">
         <w:r>
           <w:rPr>
             <w:lang w:val="hi_IN" w:bidi="hi_IN"/>
@@ -8602,7 +8537,7 @@
           <w:lang w:val="hi_IN" w:bidi="hi_IN"/>
         </w:rPr>
       </w:r>
-      <w:hyperlink r:id="rId116">
+      <w:hyperlink r:id="rId114">
         <w:r>
           <w:rPr>
             <w:lang w:val="hi_IN" w:bidi="hi_IN"/>
@@ -8626,7 +8561,7 @@
           <w:lang w:val="hi_IN" w:bidi="hi_IN"/>
         </w:rPr>
       </w:r>
-      <w:hyperlink r:id="rId117">
+      <w:hyperlink r:id="rId115">
         <w:r>
           <w:rPr>
             <w:lang w:val="hi_IN" w:bidi="hi_IN"/>
@@ -8650,7 +8585,7 @@
           <w:lang w:val="hi_IN" w:bidi="hi_IN"/>
         </w:rPr>
       </w:r>
-      <w:hyperlink r:id="rId118">
+      <w:hyperlink r:id="rId116">
         <w:r>
           <w:rPr>
             <w:lang w:val="hi_IN" w:bidi="hi_IN"/>
@@ -8674,7 +8609,7 @@
           <w:lang w:val="hi_IN" w:bidi="hi_IN"/>
         </w:rPr>
       </w:r>
-      <w:hyperlink r:id="rId119">
+      <w:hyperlink r:id="rId117">
         <w:r>
           <w:rPr>
             <w:lang w:val="hi_IN" w:bidi="hi_IN"/>
@@ -8698,7 +8633,7 @@
           <w:lang w:val="hi_IN" w:bidi="hi_IN"/>
         </w:rPr>
       </w:r>
-      <w:hyperlink r:id="rId120">
+      <w:hyperlink r:id="rId118">
         <w:r>
           <w:rPr>
             <w:lang w:val="hi_IN" w:bidi="hi_IN"/>
@@ -8943,7 +8878,7 @@
           <w:lang w:val="hi_IN" w:bidi="hi_IN"/>
         </w:rPr>
       </w:r>
-      <w:hyperlink r:id="rId46">
+      <w:hyperlink r:id="rId44">
         <w:r>
           <w:rPr>
             <w:lang w:val="hi_IN" w:bidi="hi_IN"/>
@@ -8967,7 +8902,7 @@
           <w:lang w:val="hi_IN" w:bidi="hi_IN"/>
         </w:rPr>
       </w:r>
-      <w:hyperlink r:id="rId121">
+      <w:hyperlink r:id="rId119">
         <w:r>
           <w:rPr>
             <w:lang w:val="hi_IN" w:bidi="hi_IN"/>
@@ -8991,7 +8926,7 @@
           <w:lang w:val="hi_IN" w:bidi="hi_IN"/>
         </w:rPr>
       </w:r>
-      <w:hyperlink r:id="rId122">
+      <w:hyperlink r:id="rId120">
         <w:r>
           <w:rPr>
             <w:lang w:val="hi_IN" w:bidi="hi_IN"/>
@@ -9015,7 +8950,7 @@
           <w:lang w:val="hi_IN" w:bidi="hi_IN"/>
         </w:rPr>
       </w:r>
-      <w:hyperlink r:id="rId123">
+      <w:hyperlink r:id="rId121">
         <w:r>
           <w:rPr>
             <w:lang w:val="hi_IN" w:bidi="hi_IN"/>
@@ -9039,7 +8974,7 @@
           <w:lang w:val="hi_IN" w:bidi="hi_IN"/>
         </w:rPr>
       </w:r>
-      <w:hyperlink r:id="rId124">
+      <w:hyperlink r:id="rId122">
         <w:r>
           <w:rPr>
             <w:lang w:val="hi_IN" w:bidi="hi_IN"/>
@@ -9063,7 +8998,7 @@
           <w:lang w:val="hi_IN" w:bidi="hi_IN"/>
         </w:rPr>
       </w:r>
-      <w:hyperlink r:id="rId125">
+      <w:hyperlink r:id="rId123">
         <w:r>
           <w:rPr>
             <w:lang w:val="hi_IN" w:bidi="hi_IN"/>
@@ -9328,7 +9263,7 @@
           <w:lang w:val="hi_IN" w:bidi="hi_IN"/>
         </w:rPr>
       </w:r>
-      <w:hyperlink r:id="rId126">
+      <w:hyperlink r:id="rId124">
         <w:r>
           <w:rPr>
             <w:lang w:val="hi_IN" w:bidi="hi_IN"/>
@@ -9352,7 +9287,7 @@
           <w:lang w:val="hi_IN" w:bidi="hi_IN"/>
         </w:rPr>
       </w:r>
-      <w:hyperlink r:id="rId127">
+      <w:hyperlink r:id="rId125">
         <w:r>
           <w:rPr>
             <w:lang w:val="hi_IN" w:bidi="hi_IN"/>
@@ -9376,7 +9311,7 @@
           <w:lang w:val="hi_IN" w:bidi="hi_IN"/>
         </w:rPr>
       </w:r>
-      <w:hyperlink r:id="rId128">
+      <w:hyperlink r:id="rId126">
         <w:r>
           <w:rPr>
             <w:lang w:val="hi_IN" w:bidi="hi_IN"/>
@@ -9400,7 +9335,7 @@
           <w:lang w:val="hi_IN" w:bidi="hi_IN"/>
         </w:rPr>
       </w:r>
-      <w:hyperlink r:id="rId129">
+      <w:hyperlink r:id="rId127">
         <w:r>
           <w:rPr>
             <w:lang w:val="hi_IN" w:bidi="hi_IN"/>
@@ -9424,7 +9359,7 @@
           <w:lang w:val="hi_IN" w:bidi="hi_IN"/>
         </w:rPr>
       </w:r>
-      <w:hyperlink r:id="rId130">
+      <w:hyperlink r:id="rId128">
         <w:r>
           <w:rPr>
             <w:lang w:val="hi_IN" w:bidi="hi_IN"/>
@@ -9448,7 +9383,7 @@
           <w:lang w:val="hi_IN" w:bidi="hi_IN"/>
         </w:rPr>
       </w:r>
-      <w:hyperlink r:id="rId131">
+      <w:hyperlink r:id="rId129">
         <w:r>
           <w:rPr>
             <w:lang w:val="hi_IN" w:bidi="hi_IN"/>
@@ -9725,7 +9660,7 @@
           <w:lang w:val="hi_IN" w:bidi="hi_IN"/>
         </w:rPr>
       </w:r>
-      <w:hyperlink r:id="rId46">
+      <w:hyperlink r:id="rId44">
         <w:r>
           <w:rPr>
             <w:lang w:val="hi_IN" w:bidi="hi_IN"/>
@@ -9749,7 +9684,7 @@
           <w:lang w:val="hi_IN" w:bidi="hi_IN"/>
         </w:rPr>
       </w:r>
-      <w:hyperlink r:id="rId132">
+      <w:hyperlink r:id="rId130">
         <w:r>
           <w:rPr>
             <w:lang w:val="hi_IN" w:bidi="hi_IN"/>
@@ -9773,7 +9708,7 @@
           <w:lang w:val="hi_IN" w:bidi="hi_IN"/>
         </w:rPr>
       </w:r>
-      <w:hyperlink r:id="rId133">
+      <w:hyperlink r:id="rId131">
         <w:r>
           <w:rPr>
             <w:lang w:val="hi_IN" w:bidi="hi_IN"/>
@@ -9797,7 +9732,7 @@
           <w:lang w:val="hi_IN" w:bidi="hi_IN"/>
         </w:rPr>
       </w:r>
-      <w:hyperlink r:id="rId134">
+      <w:hyperlink r:id="rId132">
         <w:r>
           <w:rPr>
             <w:lang w:val="hi_IN" w:bidi="hi_IN"/>
@@ -9821,7 +9756,7 @@
           <w:lang w:val="hi_IN" w:bidi="hi_IN"/>
         </w:rPr>
       </w:r>
-      <w:hyperlink r:id="rId135">
+      <w:hyperlink r:id="rId133">
         <w:r>
           <w:rPr>
             <w:lang w:val="hi_IN" w:bidi="hi_IN"/>

--- a/hin/docx/020.content.docx
+++ b/hin/docx/020.content.docx
@@ -141,13 +141,6 @@
         <w:rPr>
           <w:lang w:val="hi_IN" w:bidi="hi_IN"/>
         </w:rPr>
-      </w:r>
-      <w:r>
-        <w:rPr>
-          <w:i/>
-          <w:lang w:val="hi_IN" w:bidi="hi_IN"/>
-        </w:rPr>
-        <w:t>जंगल, जकर्याह (नया नियम), ज़कर्याह (पुराना नियम), जक्कई, जबूलून, जब्दी, जरुब्बाबेल, जल-प्रलय/बाढ़, जहाज़, जाति, जाति, जादू, जादूगर, जानना, जिब्राईल, जिल्पा, जीभ, जीवन की पुस्तक, जूआ, जूता, जैतून, जैतून पर्वत, जौ</w:t>
       </w:r>
       <w:r>
         <w:rPr>
